--- a/Formulario_PAVI_2019_Gonzalez_Rasch_Soruco-1-8.docx
+++ b/Formulario_PAVI_2019_Gonzalez_Rasch_Soruco-1-8.docx
@@ -1,6 +1,6 @@
 
 <file path=word/document.xml><?xml version="1.0" encoding="utf-8"?>
-<w:document xmlns:wpc="http://schemas.microsoft.com/office/word/2010/wordprocessingCanvas" xmlns:cx="http://schemas.microsoft.com/office/drawing/2014/chartex" xmlns:cx1="http://schemas.microsoft.com/office/drawing/2015/9/8/chartex" xmlns:cx2="http://schemas.microsoft.com/office/drawing/2015/10/21/chartex" xmlns:cx3="http://schemas.microsoft.com/office/drawing/2016/5/9/chartex" xmlns:cx4="http://schemas.microsoft.com/office/drawing/2016/5/10/chartex" xmlns:cx5="http://schemas.microsoft.com/office/drawing/2016/5/11/chartex" xmlns:cx6="http://schemas.microsoft.com/office/drawing/2016/5/12/chartex" xmlns:cx7="http://schemas.microsoft.com/office/drawing/2016/5/13/chartex" xmlns:cx8="http://schemas.microsoft.com/office/drawing/2016/5/14/chartex" xmlns:mc="http://schemas.openxmlformats.org/markup-compatibility/2006" xmlns:aink="http://schemas.microsoft.com/office/drawing/2016/ink" xmlns:am3d="http://schemas.microsoft.com/office/drawing/2017/model3d" xmlns:o="urn:schemas-microsoft-com:office:office" xmlns:r="http://schemas.openxmlformats.org/officeDocument/2006/relationships" xmlns:m="http://schemas.openxmlformats.org/officeDocument/2006/math" xmlns:v="urn:schemas-microsoft-com:vml" xmlns:wp14="http://schemas.microsoft.com/office/word/2010/wordprocessingDrawing" xmlns:wp="http://schemas.openxmlformats.org/drawingml/2006/wordprocessingDrawing" xmlns:w10="urn:schemas-microsoft-com:office:word" xmlns:w="http://schemas.openxmlformats.org/wordprocessingml/2006/main" xmlns:w14="http://schemas.microsoft.com/office/word/2010/wordml" xmlns:w15="http://schemas.microsoft.com/office/word/2012/wordml" xmlns:w16cid="http://schemas.microsoft.com/office/word/2016/wordml/cid" xmlns:w16se="http://schemas.microsoft.com/office/word/2015/wordml/symex" xmlns:wpg="http://schemas.microsoft.com/office/word/2010/wordprocessingGroup" xmlns:wpi="http://schemas.microsoft.com/office/word/2010/wordprocessingInk" xmlns:wne="http://schemas.microsoft.com/office/word/2006/wordml" xmlns:wps="http://schemas.microsoft.com/office/word/2010/wordprocessingShape" mc:Ignorable="w14 w15 w16se w16cid wp14">
+<w:document xmlns:wpc="http://schemas.microsoft.com/office/word/2010/wordprocessingCanvas" xmlns:mc="http://schemas.openxmlformats.org/markup-compatibility/2006" xmlns:o="urn:schemas-microsoft-com:office:office" xmlns:r="http://schemas.openxmlformats.org/officeDocument/2006/relationships" xmlns:m="http://schemas.openxmlformats.org/officeDocument/2006/math" xmlns:v="urn:schemas-microsoft-com:vml" xmlns:wp14="http://schemas.microsoft.com/office/word/2010/wordprocessingDrawing" xmlns:wp="http://schemas.openxmlformats.org/drawingml/2006/wordprocessingDrawing" xmlns:w10="urn:schemas-microsoft-com:office:word" xmlns:w="http://schemas.openxmlformats.org/wordprocessingml/2006/main" xmlns:w14="http://schemas.microsoft.com/office/word/2010/wordml" xmlns:w15="http://schemas.microsoft.com/office/word/2012/wordml" xmlns:wpg="http://schemas.microsoft.com/office/word/2010/wordprocessingGroup" xmlns:wpi="http://schemas.microsoft.com/office/word/2010/wordprocessingInk" xmlns:wne="http://schemas.microsoft.com/office/word/2006/wordml" xmlns:wps="http://schemas.microsoft.com/office/word/2010/wordprocessingShape" mc:Ignorable="w14 w15 wp14">
   <w:body>
     <w:p>
       <w:pPr>
@@ -146,29 +146,25 @@
                                 <w:sz w:val="24"/>
                               </w:rPr>
                               <w:tab/>
-                              <w:t xml:space="preserve">  Apellido y Nombre: Rasch Aldana</w:t>
+                              <w:t xml:space="preserve">  Apellido y Nombre: </w:t>
                             </w:r>
-                          </w:p>
-                          <w:p>
-                            <w:pPr>
-                              <w:textDirection w:val="btLr"/>
-                            </w:pPr>
-                          </w:p>
-                          <w:p>
-                            <w:pPr>
+                            <w:proofErr w:type="spellStart"/>
+                            <w:r>
                               <w:rPr>
                                 <w:rFonts w:ascii="Verdana" w:eastAsia="Verdana" w:hAnsi="Verdana" w:cs="Verdana"/>
                                 <w:color w:val="000000"/>
                                 <w:sz w:val="24"/>
                               </w:rPr>
-                            </w:pPr>
+                              <w:t>Rasch</w:t>
+                            </w:r>
+                            <w:proofErr w:type="spellEnd"/>
                             <w:r>
                               <w:rPr>
                                 <w:rFonts w:ascii="Verdana" w:eastAsia="Verdana" w:hAnsi="Verdana" w:cs="Verdana"/>
                                 <w:color w:val="000000"/>
                                 <w:sz w:val="24"/>
                               </w:rPr>
-                              <w:t xml:space="preserve">Legajo: </w:t>
+                              <w:t>,</w:t>
                             </w:r>
                             <w:r>
                               <w:rPr>
@@ -176,7 +172,38 @@
                                 <w:color w:val="000000"/>
                                 <w:sz w:val="24"/>
                               </w:rPr>
-                              <w:t>71035</w:t>
+                              <w:t xml:space="preserve"> Aldana</w:t>
+                            </w:r>
+                            <w:r>
+                              <w:rPr>
+                                <w:rFonts w:ascii="Verdana" w:eastAsia="Verdana" w:hAnsi="Verdana" w:cs="Verdana"/>
+                                <w:color w:val="000000"/>
+                                <w:sz w:val="24"/>
+                              </w:rPr>
+                              <w:t xml:space="preserve"> Aracelis</w:t>
+                            </w:r>
+                          </w:p>
+                          <w:p>
+                            <w:pPr>
+                              <w:textDirection w:val="btLr"/>
+                            </w:pPr>
+                          </w:p>
+                          <w:p>
+                            <w:pPr>
+                              <w:rPr>
+                                <w:rFonts w:ascii="Verdana" w:eastAsia="Verdana" w:hAnsi="Verdana" w:cs="Verdana"/>
+                                <w:color w:val="000000"/>
+                                <w:sz w:val="24"/>
+                                <w:u w:val="single"/>
+                              </w:rPr>
+                            </w:pPr>
+                            <w:r>
+                              <w:rPr>
+                                <w:rFonts w:ascii="Verdana" w:eastAsia="Verdana" w:hAnsi="Verdana" w:cs="Verdana"/>
+                                <w:color w:val="000000"/>
+                                <w:sz w:val="24"/>
+                              </w:rPr>
+                              <w:t>Legajo: 71035</w:t>
                             </w:r>
                             <w:r>
                               <w:rPr>
@@ -196,13 +223,31 @@
                               <w:tab/>
                               <w:t xml:space="preserve">  Apellido y Nombre: </w:t>
                             </w:r>
+                            <w:proofErr w:type="spellStart"/>
                             <w:r>
                               <w:rPr>
                                 <w:rFonts w:ascii="Verdana" w:eastAsia="Verdana" w:hAnsi="Verdana" w:cs="Verdana"/>
                                 <w:color w:val="000000"/>
                                 <w:sz w:val="24"/>
                               </w:rPr>
-                              <w:t>Soruco, Ezequiel</w:t>
+                              <w:t>Soruco</w:t>
+                            </w:r>
+                            <w:proofErr w:type="spellEnd"/>
+                            <w:r>
+                              <w:rPr>
+                                <w:rFonts w:ascii="Verdana" w:eastAsia="Verdana" w:hAnsi="Verdana" w:cs="Verdana"/>
+                                <w:color w:val="000000"/>
+                                <w:sz w:val="24"/>
+                              </w:rPr>
+                              <w:t>, Ezequiel</w:t>
+                            </w:r>
+                            <w:r>
+                              <w:rPr>
+                                <w:rFonts w:ascii="Verdana" w:eastAsia="Verdana" w:hAnsi="Verdana" w:cs="Verdana"/>
+                                <w:color w:val="000000"/>
+                                <w:sz w:val="24"/>
+                              </w:rPr>
+                              <w:t xml:space="preserve"> Sergio</w:t>
                             </w:r>
                             <w:bookmarkStart w:id="0" w:name="_GoBack"/>
                             <w:bookmarkEnd w:id="0"/>
@@ -346,7 +391,41 @@
                           <w:sz w:val="24"/>
                         </w:rPr>
                         <w:tab/>
-                        <w:t xml:space="preserve">  Apellido y Nombre: Rasch Aldana</w:t>
+                        <w:t xml:space="preserve">  Apellido y Nombre: </w:t>
+                      </w:r>
+                      <w:proofErr w:type="spellStart"/>
+                      <w:r>
+                        <w:rPr>
+                          <w:rFonts w:ascii="Verdana" w:eastAsia="Verdana" w:hAnsi="Verdana" w:cs="Verdana"/>
+                          <w:color w:val="000000"/>
+                          <w:sz w:val="24"/>
+                        </w:rPr>
+                        <w:t>Rasch</w:t>
+                      </w:r>
+                      <w:proofErr w:type="spellEnd"/>
+                      <w:r>
+                        <w:rPr>
+                          <w:rFonts w:ascii="Verdana" w:eastAsia="Verdana" w:hAnsi="Verdana" w:cs="Verdana"/>
+                          <w:color w:val="000000"/>
+                          <w:sz w:val="24"/>
+                        </w:rPr>
+                        <w:t>,</w:t>
+                      </w:r>
+                      <w:r>
+                        <w:rPr>
+                          <w:rFonts w:ascii="Verdana" w:eastAsia="Verdana" w:hAnsi="Verdana" w:cs="Verdana"/>
+                          <w:color w:val="000000"/>
+                          <w:sz w:val="24"/>
+                        </w:rPr>
+                        <w:t xml:space="preserve"> Aldana</w:t>
+                      </w:r>
+                      <w:r>
+                        <w:rPr>
+                          <w:rFonts w:ascii="Verdana" w:eastAsia="Verdana" w:hAnsi="Verdana" w:cs="Verdana"/>
+                          <w:color w:val="000000"/>
+                          <w:sz w:val="24"/>
+                        </w:rPr>
+                        <w:t xml:space="preserve"> Aracelis</w:t>
                       </w:r>
                     </w:p>
                     <w:p>
@@ -360,6 +439,7 @@
                           <w:rFonts w:ascii="Verdana" w:eastAsia="Verdana" w:hAnsi="Verdana" w:cs="Verdana"/>
                           <w:color w:val="000000"/>
                           <w:sz w:val="24"/>
+                          <w:u w:val="single"/>
                         </w:rPr>
                       </w:pPr>
                       <w:r>
@@ -368,15 +448,7 @@
                           <w:color w:val="000000"/>
                           <w:sz w:val="24"/>
                         </w:rPr>
-                        <w:t xml:space="preserve">Legajo: </w:t>
-                      </w:r>
-                      <w:r>
-                        <w:rPr>
-                          <w:rFonts w:ascii="Verdana" w:eastAsia="Verdana" w:hAnsi="Verdana" w:cs="Verdana"/>
-                          <w:color w:val="000000"/>
-                          <w:sz w:val="24"/>
-                        </w:rPr>
-                        <w:t>71035</w:t>
+                        <w:t>Legajo: 71035</w:t>
                       </w:r>
                       <w:r>
                         <w:rPr>
@@ -396,13 +468,31 @@
                         <w:tab/>
                         <w:t xml:space="preserve">  Apellido y Nombre: </w:t>
                       </w:r>
+                      <w:proofErr w:type="spellStart"/>
                       <w:r>
                         <w:rPr>
                           <w:rFonts w:ascii="Verdana" w:eastAsia="Verdana" w:hAnsi="Verdana" w:cs="Verdana"/>
                           <w:color w:val="000000"/>
                           <w:sz w:val="24"/>
                         </w:rPr>
-                        <w:t>Soruco, Ezequiel</w:t>
+                        <w:t>Soruco</w:t>
+                      </w:r>
+                      <w:proofErr w:type="spellEnd"/>
+                      <w:r>
+                        <w:rPr>
+                          <w:rFonts w:ascii="Verdana" w:eastAsia="Verdana" w:hAnsi="Verdana" w:cs="Verdana"/>
+                          <w:color w:val="000000"/>
+                          <w:sz w:val="24"/>
+                        </w:rPr>
+                        <w:t>, Ezequiel</w:t>
+                      </w:r>
+                      <w:r>
+                        <w:rPr>
+                          <w:rFonts w:ascii="Verdana" w:eastAsia="Verdana" w:hAnsi="Verdana" w:cs="Verdana"/>
+                          <w:color w:val="000000"/>
+                          <w:sz w:val="24"/>
+                        </w:rPr>
+                        <w:t xml:space="preserve"> Sergio</w:t>
                       </w:r>
                       <w:bookmarkStart w:id="1" w:name="_GoBack"/>
                       <w:bookmarkEnd w:id="1"/>
@@ -555,7 +645,7 @@
               </wp:anchor>
             </w:drawing>
           </mc:Choice>
-          <mc:Fallback>
+          <mc:Fallback xmlns:w16se="http://schemas.microsoft.com/office/word/2015/wordml/symex" xmlns:w16cid="http://schemas.microsoft.com/office/word/2016/wordml/cid" xmlns:am3d="http://schemas.microsoft.com/office/drawing/2017/model3d" xmlns:aink="http://schemas.microsoft.com/office/drawing/2016/ink" xmlns:cx8="http://schemas.microsoft.com/office/drawing/2016/5/14/chartex" xmlns:cx7="http://schemas.microsoft.com/office/drawing/2016/5/13/chartex" xmlns:cx6="http://schemas.microsoft.com/office/drawing/2016/5/12/chartex" xmlns:cx5="http://schemas.microsoft.com/office/drawing/2016/5/11/chartex" xmlns:cx4="http://schemas.microsoft.com/office/drawing/2016/5/10/chartex" xmlns:cx3="http://schemas.microsoft.com/office/drawing/2016/5/9/chartex" xmlns:cx2="http://schemas.microsoft.com/office/drawing/2015/10/21/chartex" xmlns:cx1="http://schemas.microsoft.com/office/drawing/2015/9/8/chartex" xmlns:cx="http://schemas.microsoft.com/office/drawing/2014/chartex">
             <w:pict>
               <v:rect w14:anchorId="345831D7" id="Rectangle 4" o:spid="_x0000_s1027" style="position:absolute;margin-left:-.75pt;margin-top:60.7pt;width:447.15pt;height:51.15pt;z-index:251667456;visibility:visible;mso-wrap-style:square;mso-wrap-distance-left:9pt;mso-wrap-distance-top:0;mso-wrap-distance-right:9pt;mso-wrap-distance-bottom:0;mso-position-horizontal:absolute;mso-position-horizontal-relative:text;mso-position-vertical:absolute;mso-position-vertical-relative:text;v-text-anchor:top" o:gfxdata="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">
                 <v:stroke startarrowwidth="narrow" startarrowlength="short" endarrowwidth="narrow" endarrowlength="short"/>
@@ -735,7 +825,7 @@
               </wp:anchor>
             </w:drawing>
           </mc:Choice>
-          <mc:Fallback>
+          <mc:Fallback xmlns:w16se="http://schemas.microsoft.com/office/word/2015/wordml/symex" xmlns:w16cid="http://schemas.microsoft.com/office/word/2016/wordml/cid" xmlns:am3d="http://schemas.microsoft.com/office/drawing/2017/model3d" xmlns:aink="http://schemas.microsoft.com/office/drawing/2016/ink" xmlns:cx8="http://schemas.microsoft.com/office/drawing/2016/5/14/chartex" xmlns:cx7="http://schemas.microsoft.com/office/drawing/2016/5/13/chartex" xmlns:cx6="http://schemas.microsoft.com/office/drawing/2016/5/12/chartex" xmlns:cx5="http://schemas.microsoft.com/office/drawing/2016/5/11/chartex" xmlns:cx4="http://schemas.microsoft.com/office/drawing/2016/5/10/chartex" xmlns:cx3="http://schemas.microsoft.com/office/drawing/2016/5/9/chartex" xmlns:cx2="http://schemas.microsoft.com/office/drawing/2015/10/21/chartex" xmlns:cx1="http://schemas.microsoft.com/office/drawing/2015/9/8/chartex" xmlns:cx="http://schemas.microsoft.com/office/drawing/2014/chartex">
             <w:pict>
               <v:rect w14:anchorId="1EEE6630" id="Rectangle 3" o:spid="_x0000_s1028" style="position:absolute;margin-left:0;margin-top:-.05pt;width:447.15pt;height:47.95pt;z-index:251665408;visibility:visible;mso-wrap-style:square;mso-wrap-distance-left:9pt;mso-wrap-distance-top:0;mso-wrap-distance-right:9pt;mso-wrap-distance-bottom:0;mso-position-horizontal:absolute;mso-position-horizontal-relative:text;mso-position-vertical:absolute;mso-position-vertical-relative:text;v-text-anchor:top" o:gfxdata="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">
                 <v:stroke startarrowwidth="narrow" startarrowlength="short" endarrowwidth="narrow" endarrowlength="short"/>
@@ -1023,7 +1113,7 @@
               </wp:anchor>
             </w:drawing>
           </mc:Choice>
-          <mc:Fallback>
+          <mc:Fallback xmlns:w16se="http://schemas.microsoft.com/office/word/2015/wordml/symex" xmlns:w16cid="http://schemas.microsoft.com/office/word/2016/wordml/cid" xmlns:am3d="http://schemas.microsoft.com/office/drawing/2017/model3d" xmlns:aink="http://schemas.microsoft.com/office/drawing/2016/ink" xmlns:cx8="http://schemas.microsoft.com/office/drawing/2016/5/14/chartex" xmlns:cx7="http://schemas.microsoft.com/office/drawing/2016/5/13/chartex" xmlns:cx6="http://schemas.microsoft.com/office/drawing/2016/5/12/chartex" xmlns:cx5="http://schemas.microsoft.com/office/drawing/2016/5/11/chartex" xmlns:cx4="http://schemas.microsoft.com/office/drawing/2016/5/10/chartex" xmlns:cx3="http://schemas.microsoft.com/office/drawing/2016/5/9/chartex" xmlns:cx2="http://schemas.microsoft.com/office/drawing/2015/10/21/chartex" xmlns:cx1="http://schemas.microsoft.com/office/drawing/2015/9/8/chartex" xmlns:cx="http://schemas.microsoft.com/office/drawing/2014/chartex">
             <w:pict>
               <v:rect w14:anchorId="607C2DE7" id="Rectangle 1" o:spid="_x0000_s1029" style="position:absolute;margin-left:0;margin-top:-.05pt;width:459pt;height:342pt;z-index:251671552;visibility:visible;mso-wrap-style:square;mso-width-percent:0;mso-height-percent:0;mso-wrap-distance-left:9pt;mso-wrap-distance-top:0;mso-wrap-distance-right:9pt;mso-wrap-distance-bottom:0;mso-position-horizontal:absolute;mso-position-horizontal-relative:text;mso-position-vertical:absolute;mso-position-vertical-relative:text;mso-width-percent:0;mso-height-percent:0;mso-width-relative:margin;mso-height-relative:margin;v-text-anchor:top" o:gfxdata="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">
                 <v:stroke startarrowwidth="narrow" startarrowlength="short" endarrowwidth="narrow" endarrowlength="short"/>
@@ -2089,7 +2179,7 @@
               </wp:anchor>
             </w:drawing>
           </mc:Choice>
-          <mc:Fallback>
+          <mc:Fallback xmlns:w16se="http://schemas.microsoft.com/office/word/2015/wordml/symex" xmlns:w16cid="http://schemas.microsoft.com/office/word/2016/wordml/cid" xmlns:am3d="http://schemas.microsoft.com/office/drawing/2017/model3d" xmlns:aink="http://schemas.microsoft.com/office/drawing/2016/ink" xmlns:cx8="http://schemas.microsoft.com/office/drawing/2016/5/14/chartex" xmlns:cx7="http://schemas.microsoft.com/office/drawing/2016/5/13/chartex" xmlns:cx6="http://schemas.microsoft.com/office/drawing/2016/5/12/chartex" xmlns:cx5="http://schemas.microsoft.com/office/drawing/2016/5/11/chartex" xmlns:cx4="http://schemas.microsoft.com/office/drawing/2016/5/10/chartex" xmlns:cx3="http://schemas.microsoft.com/office/drawing/2016/5/9/chartex" xmlns:cx2="http://schemas.microsoft.com/office/drawing/2015/10/21/chartex" xmlns:cx1="http://schemas.microsoft.com/office/drawing/2015/9/8/chartex" xmlns:cx="http://schemas.microsoft.com/office/drawing/2014/chartex">
             <w:pict>
               <v:shapetype id="_x0000_t202" coordsize="21600,21600" o:spt="202" path="m,l,21600r21600,l21600,xe">
                 <v:stroke joinstyle="miter"/>
@@ -5871,6 +5961,7 @@
                                       <w:lang w:eastAsia="es-ES"/>
                                     </w:rPr>
                                   </w:pPr>
+                                  <w:proofErr w:type="spellStart"/>
                                   <w:r>
                                     <w:rPr>
                                       <w:rFonts w:ascii="Calibri" w:hAnsi="Calibri" w:cs="Calibri"/>
@@ -5883,6 +5974,7 @@
                                     </w:rPr>
                                     <w:t>Categoria</w:t>
                                   </w:r>
+                                  <w:proofErr w:type="spellEnd"/>
                                 </w:p>
                               </w:tc>
                             </w:tr>
@@ -5954,6 +6046,7 @@
                                       <w:lang w:eastAsia="es-ES"/>
                                     </w:rPr>
                                   </w:pPr>
+                                  <w:proofErr w:type="spellStart"/>
                                   <w:r>
                                     <w:rPr>
                                       <w:rFonts w:ascii="Calibri" w:hAnsi="Calibri" w:cs="Calibri"/>
@@ -5964,6 +6057,7 @@
                                     </w:rPr>
                                     <w:t>nroProveedor</w:t>
                                   </w:r>
+                                  <w:proofErr w:type="spellEnd"/>
                                 </w:p>
                               </w:tc>
                               <w:tc>
@@ -6056,6 +6150,7 @@
                                       <w:lang w:eastAsia="es-ES"/>
                                     </w:rPr>
                                   </w:pPr>
+                                  <w:proofErr w:type="spellStart"/>
                                   <w:r>
                                     <w:rPr>
                                       <w:rFonts w:ascii="Calibri" w:hAnsi="Calibri" w:cs="Calibri"/>
@@ -6066,6 +6161,7 @@
                                     </w:rPr>
                                     <w:t>codProducto</w:t>
                                   </w:r>
+                                  <w:proofErr w:type="spellEnd"/>
                                 </w:p>
                               </w:tc>
                               <w:tc>
@@ -6158,6 +6254,7 @@
                                       <w:lang w:eastAsia="es-ES"/>
                                     </w:rPr>
                                   </w:pPr>
+                                  <w:proofErr w:type="spellStart"/>
                                   <w:r>
                                     <w:rPr>
                                       <w:rFonts w:ascii="Calibri" w:hAnsi="Calibri" w:cs="Calibri"/>
@@ -6168,6 +6265,7 @@
                                     </w:rPr>
                                     <w:t>nroCategoria</w:t>
                                   </w:r>
+                                  <w:proofErr w:type="spellEnd"/>
                                 </w:p>
                               </w:tc>
                             </w:tr>
@@ -6225,6 +6323,7 @@
                                       <w:lang w:eastAsia="es-ES"/>
                                     </w:rPr>
                                   </w:pPr>
+                                  <w:proofErr w:type="spellStart"/>
                                   <w:r>
                                     <w:rPr>
                                       <w:rFonts w:ascii="Calibri" w:hAnsi="Calibri" w:cs="Calibri"/>
@@ -6235,6 +6334,7 @@
                                     </w:rPr>
                                     <w:t>razonSocial</w:t>
                                   </w:r>
+                                  <w:proofErr w:type="spellEnd"/>
                                 </w:p>
                               </w:tc>
                               <w:tc>
@@ -6562,6 +6662,7 @@
                                       <w:lang w:eastAsia="es-ES"/>
                                     </w:rPr>
                                   </w:pPr>
+                                  <w:proofErr w:type="spellStart"/>
                                   <w:r>
                                     <w:rPr>
                                       <w:rFonts w:ascii="Calibri" w:hAnsi="Calibri" w:cs="Calibri"/>
@@ -6572,6 +6673,7 @@
                                     </w:rPr>
                                     <w:t>categoria</w:t>
                                   </w:r>
+                                  <w:proofErr w:type="spellEnd"/>
                                 </w:p>
                               </w:tc>
                               <w:tc>
@@ -6695,6 +6797,7 @@
                                       <w:lang w:eastAsia="es-ES"/>
                                     </w:rPr>
                                   </w:pPr>
+                                  <w:proofErr w:type="spellStart"/>
                                   <w:r>
                                     <w:rPr>
                                       <w:rFonts w:ascii="Calibri" w:hAnsi="Calibri" w:cs="Calibri"/>
@@ -6705,6 +6808,7 @@
                                     </w:rPr>
                                     <w:t>telefono</w:t>
                                   </w:r>
+                                  <w:proofErr w:type="spellEnd"/>
                                 </w:p>
                               </w:tc>
                               <w:tc>
@@ -6779,6 +6883,7 @@
                                       <w:lang w:eastAsia="es-ES"/>
                                     </w:rPr>
                                   </w:pPr>
+                                  <w:proofErr w:type="spellStart"/>
                                   <w:r>
                                     <w:rPr>
                                       <w:rFonts w:ascii="Calibri" w:hAnsi="Calibri" w:cs="Calibri"/>
@@ -6789,6 +6894,7 @@
                                     </w:rPr>
                                     <w:t>precioVenta</w:t>
                                   </w:r>
+                                  <w:proofErr w:type="spellEnd"/>
                                 </w:p>
                               </w:tc>
                               <w:tc>
@@ -7245,6 +7351,7 @@
                                       <w:lang w:eastAsia="es-ES"/>
                                     </w:rPr>
                                   </w:pPr>
+                                  <w:proofErr w:type="spellStart"/>
                                   <w:r>
                                     <w:rPr>
                                       <w:rFonts w:ascii="Calibri" w:hAnsi="Calibri" w:cs="Calibri"/>
@@ -7257,6 +7364,7 @@
                                     </w:rPr>
                                     <w:t>DetalleCompra</w:t>
                                   </w:r>
+                                  <w:proofErr w:type="spellEnd"/>
                                 </w:p>
                               </w:tc>
                               <w:tc>
@@ -7414,6 +7522,7 @@
                                       <w:lang w:eastAsia="es-ES"/>
                                     </w:rPr>
                                   </w:pPr>
+                                  <w:proofErr w:type="spellStart"/>
                                   <w:r>
                                     <w:rPr>
                                       <w:rFonts w:ascii="Calibri" w:hAnsi="Calibri" w:cs="Calibri"/>
@@ -7424,6 +7533,7 @@
                                     </w:rPr>
                                     <w:t>nroComprobante</w:t>
                                   </w:r>
+                                  <w:proofErr w:type="spellEnd"/>
                                 </w:p>
                               </w:tc>
                               <w:tc>
@@ -7516,6 +7626,7 @@
                                       <w:lang w:eastAsia="es-ES"/>
                                     </w:rPr>
                                   </w:pPr>
+                                  <w:proofErr w:type="spellStart"/>
                                   <w:r>
                                     <w:rPr>
                                       <w:rFonts w:ascii="Calibri" w:hAnsi="Calibri" w:cs="Calibri"/>
@@ -7526,6 +7637,7 @@
                                     </w:rPr>
                                     <w:t>codDetalle</w:t>
                                   </w:r>
+                                  <w:proofErr w:type="spellEnd"/>
                                 </w:p>
                               </w:tc>
                               <w:tc>
@@ -7769,6 +7881,7 @@
                                       <w:lang w:eastAsia="es-ES"/>
                                     </w:rPr>
                                   </w:pPr>
+                                  <w:proofErr w:type="spellStart"/>
                                   <w:r>
                                     <w:rPr>
                                       <w:rFonts w:ascii="Calibri" w:hAnsi="Calibri" w:cs="Calibri"/>
@@ -7779,6 +7892,7 @@
                                     </w:rPr>
                                     <w:t>codProducto</w:t>
                                   </w:r>
+                                  <w:proofErr w:type="spellEnd"/>
                                 </w:p>
                               </w:tc>
                               <w:tc>
@@ -7920,6 +8034,7 @@
                                       <w:lang w:eastAsia="es-ES"/>
                                     </w:rPr>
                                   </w:pPr>
+                                  <w:proofErr w:type="spellStart"/>
                                   <w:r>
                                     <w:rPr>
                                       <w:rFonts w:ascii="Calibri" w:hAnsi="Calibri" w:cs="Calibri"/>
@@ -7930,6 +8045,7 @@
                                     </w:rPr>
                                     <w:t>detCompra</w:t>
                                   </w:r>
+                                  <w:proofErr w:type="spellEnd"/>
                                 </w:p>
                               </w:tc>
                               <w:tc>
@@ -8558,6 +8674,7 @@
                                       <w:lang w:eastAsia="es-ES"/>
                                     </w:rPr>
                                   </w:pPr>
+                                  <w:proofErr w:type="spellStart"/>
                                   <w:r>
                                     <w:rPr>
                                       <w:rFonts w:ascii="Calibri" w:hAnsi="Calibri" w:cs="Calibri"/>
@@ -8568,6 +8685,7 @@
                                     </w:rPr>
                                     <w:t>descripcion</w:t>
                                   </w:r>
+                                  <w:proofErr w:type="spellEnd"/>
                                 </w:p>
                               </w:tc>
                             </w:tr>
@@ -8717,6 +8835,7 @@
                                       <w:lang w:eastAsia="es-ES"/>
                                     </w:rPr>
                                   </w:pPr>
+                                  <w:proofErr w:type="spellStart"/>
                                   <w:r>
                                     <w:rPr>
                                       <w:rFonts w:ascii="Calibri" w:hAnsi="Calibri" w:cs="Calibri"/>
@@ -8729,6 +8848,7 @@
                                     </w:rPr>
                                     <w:t>DetalleVenta</w:t>
                                   </w:r>
+                                  <w:proofErr w:type="spellEnd"/>
                                 </w:p>
                               </w:tc>
                               <w:tc>
@@ -8872,6 +8992,7 @@
                                       <w:lang w:eastAsia="es-ES"/>
                                     </w:rPr>
                                   </w:pPr>
+                                  <w:proofErr w:type="spellStart"/>
                                   <w:r>
                                     <w:rPr>
                                       <w:rFonts w:ascii="Calibri" w:hAnsi="Calibri" w:cs="Calibri"/>
@@ -8882,6 +9003,7 @@
                                     </w:rPr>
                                     <w:t>nroComprobante</w:t>
                                   </w:r>
+                                  <w:proofErr w:type="spellEnd"/>
                                 </w:p>
                               </w:tc>
                               <w:tc>
@@ -8974,6 +9096,7 @@
                                       <w:lang w:eastAsia="es-ES"/>
                                     </w:rPr>
                                   </w:pPr>
+                                  <w:proofErr w:type="spellStart"/>
                                   <w:r>
                                     <w:rPr>
                                       <w:rFonts w:ascii="Calibri" w:hAnsi="Calibri" w:cs="Calibri"/>
@@ -8984,6 +9107,7 @@
                                     </w:rPr>
                                     <w:t>codDetalle</w:t>
                                   </w:r>
+                                  <w:proofErr w:type="spellEnd"/>
                                 </w:p>
                               </w:tc>
                               <w:tc>
@@ -9233,6 +9357,7 @@
                                       <w:lang w:eastAsia="es-ES"/>
                                     </w:rPr>
                                   </w:pPr>
+                                  <w:proofErr w:type="spellStart"/>
                                   <w:r>
                                     <w:rPr>
                                       <w:rFonts w:ascii="Calibri" w:hAnsi="Calibri" w:cs="Calibri"/>
@@ -9243,6 +9368,7 @@
                                     </w:rPr>
                                     <w:t>codProducto</w:t>
                                   </w:r>
+                                  <w:proofErr w:type="spellEnd"/>
                                 </w:p>
                               </w:tc>
                               <w:tc>
@@ -9335,6 +9461,7 @@
                                       <w:lang w:eastAsia="es-ES"/>
                                     </w:rPr>
                                   </w:pPr>
+                                  <w:proofErr w:type="spellStart"/>
                                   <w:r>
                                     <w:rPr>
                                       <w:rFonts w:ascii="Calibri" w:hAnsi="Calibri" w:cs="Calibri"/>
@@ -9345,6 +9472,7 @@
                                     </w:rPr>
                                     <w:t>codProducto</w:t>
                                   </w:r>
+                                  <w:proofErr w:type="spellEnd"/>
                                 </w:p>
                               </w:tc>
                             </w:tr>
@@ -9416,6 +9544,7 @@
                                       <w:lang w:eastAsia="es-ES"/>
                                     </w:rPr>
                                   </w:pPr>
+                                  <w:proofErr w:type="spellStart"/>
                                   <w:r>
                                     <w:rPr>
                                       <w:rFonts w:ascii="Calibri" w:hAnsi="Calibri" w:cs="Calibri"/>
@@ -9426,6 +9555,7 @@
                                     </w:rPr>
                                     <w:t>detVenta</w:t>
                                   </w:r>
+                                  <w:proofErr w:type="spellEnd"/>
                                 </w:p>
                               </w:tc>
                               <w:tc>
@@ -9584,6 +9714,7 @@
                                       <w:lang w:eastAsia="es-ES"/>
                                     </w:rPr>
                                   </w:pPr>
+                                  <w:proofErr w:type="spellStart"/>
                                   <w:r>
                                     <w:rPr>
                                       <w:rFonts w:ascii="Calibri" w:hAnsi="Calibri" w:cs="Calibri"/>
@@ -9594,6 +9725,7 @@
                                     </w:rPr>
                                     <w:t>cantActual</w:t>
                                   </w:r>
+                                  <w:proofErr w:type="spellEnd"/>
                                 </w:p>
                               </w:tc>
                             </w:tr>
@@ -9833,6 +9965,7 @@
                                       <w:lang w:eastAsia="es-ES"/>
                                     </w:rPr>
                                   </w:pPr>
+                                  <w:proofErr w:type="spellStart"/>
                                   <w:r>
                                     <w:rPr>
                                       <w:rFonts w:ascii="Calibri" w:hAnsi="Calibri" w:cs="Calibri"/>
@@ -9843,6 +9976,7 @@
                                     </w:rPr>
                                     <w:t>cantMinima</w:t>
                                   </w:r>
+                                  <w:proofErr w:type="spellEnd"/>
                                 </w:p>
                               </w:tc>
                             </w:tr>
@@ -10370,6 +10504,7 @@
                                       <w:lang w:eastAsia="es-ES"/>
                                     </w:rPr>
                                   </w:pPr>
+                                  <w:proofErr w:type="spellStart"/>
                                   <w:r>
                                     <w:rPr>
                                       <w:rFonts w:ascii="Calibri" w:hAnsi="Calibri" w:cs="Calibri"/>
@@ -10380,6 +10515,7 @@
                                     </w:rPr>
                                     <w:t>dni</w:t>
                                   </w:r>
+                                  <w:proofErr w:type="spellEnd"/>
                                 </w:p>
                               </w:tc>
                               <w:tc>
@@ -11424,6 +11560,7 @@
                                 <w:lang w:eastAsia="es-ES"/>
                               </w:rPr>
                             </w:pPr>
+                            <w:proofErr w:type="spellStart"/>
                             <w:r>
                               <w:rPr>
                                 <w:rFonts w:ascii="Calibri" w:hAnsi="Calibri" w:cs="Calibri"/>
@@ -11436,6 +11573,7 @@
                               </w:rPr>
                               <w:t>Categoria</w:t>
                             </w:r>
+                            <w:proofErr w:type="spellEnd"/>
                           </w:p>
                         </w:tc>
                       </w:tr>
@@ -11507,6 +11645,7 @@
                                 <w:lang w:eastAsia="es-ES"/>
                               </w:rPr>
                             </w:pPr>
+                            <w:proofErr w:type="spellStart"/>
                             <w:r>
                               <w:rPr>
                                 <w:rFonts w:ascii="Calibri" w:hAnsi="Calibri" w:cs="Calibri"/>
@@ -11517,6 +11656,7 @@
                               </w:rPr>
                               <w:t>nroProveedor</w:t>
                             </w:r>
+                            <w:proofErr w:type="spellEnd"/>
                           </w:p>
                         </w:tc>
                         <w:tc>
@@ -11609,6 +11749,7 @@
                                 <w:lang w:eastAsia="es-ES"/>
                               </w:rPr>
                             </w:pPr>
+                            <w:proofErr w:type="spellStart"/>
                             <w:r>
                               <w:rPr>
                                 <w:rFonts w:ascii="Calibri" w:hAnsi="Calibri" w:cs="Calibri"/>
@@ -11619,6 +11760,7 @@
                               </w:rPr>
                               <w:t>codProducto</w:t>
                             </w:r>
+                            <w:proofErr w:type="spellEnd"/>
                           </w:p>
                         </w:tc>
                         <w:tc>
@@ -11711,6 +11853,7 @@
                                 <w:lang w:eastAsia="es-ES"/>
                               </w:rPr>
                             </w:pPr>
+                            <w:proofErr w:type="spellStart"/>
                             <w:r>
                               <w:rPr>
                                 <w:rFonts w:ascii="Calibri" w:hAnsi="Calibri" w:cs="Calibri"/>
@@ -11721,6 +11864,7 @@
                               </w:rPr>
                               <w:t>nroCategoria</w:t>
                             </w:r>
+                            <w:proofErr w:type="spellEnd"/>
                           </w:p>
                         </w:tc>
                       </w:tr>
@@ -11778,6 +11922,7 @@
                                 <w:lang w:eastAsia="es-ES"/>
                               </w:rPr>
                             </w:pPr>
+                            <w:proofErr w:type="spellStart"/>
                             <w:r>
                               <w:rPr>
                                 <w:rFonts w:ascii="Calibri" w:hAnsi="Calibri" w:cs="Calibri"/>
@@ -11788,6 +11933,7 @@
                               </w:rPr>
                               <w:t>razonSocial</w:t>
                             </w:r>
+                            <w:proofErr w:type="spellEnd"/>
                           </w:p>
                         </w:tc>
                         <w:tc>
@@ -12115,6 +12261,7 @@
                                 <w:lang w:eastAsia="es-ES"/>
                               </w:rPr>
                             </w:pPr>
+                            <w:proofErr w:type="spellStart"/>
                             <w:r>
                               <w:rPr>
                                 <w:rFonts w:ascii="Calibri" w:hAnsi="Calibri" w:cs="Calibri"/>
@@ -12125,6 +12272,7 @@
                               </w:rPr>
                               <w:t>categoria</w:t>
                             </w:r>
+                            <w:proofErr w:type="spellEnd"/>
                           </w:p>
                         </w:tc>
                         <w:tc>
@@ -12248,6 +12396,7 @@
                                 <w:lang w:eastAsia="es-ES"/>
                               </w:rPr>
                             </w:pPr>
+                            <w:proofErr w:type="spellStart"/>
                             <w:r>
                               <w:rPr>
                                 <w:rFonts w:ascii="Calibri" w:hAnsi="Calibri" w:cs="Calibri"/>
@@ -12258,6 +12407,7 @@
                               </w:rPr>
                               <w:t>telefono</w:t>
                             </w:r>
+                            <w:proofErr w:type="spellEnd"/>
                           </w:p>
                         </w:tc>
                         <w:tc>
@@ -12332,6 +12482,7 @@
                                 <w:lang w:eastAsia="es-ES"/>
                               </w:rPr>
                             </w:pPr>
+                            <w:proofErr w:type="spellStart"/>
                             <w:r>
                               <w:rPr>
                                 <w:rFonts w:ascii="Calibri" w:hAnsi="Calibri" w:cs="Calibri"/>
@@ -12342,6 +12493,7 @@
                               </w:rPr>
                               <w:t>precioVenta</w:t>
                             </w:r>
+                            <w:proofErr w:type="spellEnd"/>
                           </w:p>
                         </w:tc>
                         <w:tc>
@@ -12798,6 +12950,7 @@
                                 <w:lang w:eastAsia="es-ES"/>
                               </w:rPr>
                             </w:pPr>
+                            <w:proofErr w:type="spellStart"/>
                             <w:r>
                               <w:rPr>
                                 <w:rFonts w:ascii="Calibri" w:hAnsi="Calibri" w:cs="Calibri"/>
@@ -12810,6 +12963,7 @@
                               </w:rPr>
                               <w:t>DetalleCompra</w:t>
                             </w:r>
+                            <w:proofErr w:type="spellEnd"/>
                           </w:p>
                         </w:tc>
                         <w:tc>
@@ -12967,6 +13121,7 @@
                                 <w:lang w:eastAsia="es-ES"/>
                               </w:rPr>
                             </w:pPr>
+                            <w:proofErr w:type="spellStart"/>
                             <w:r>
                               <w:rPr>
                                 <w:rFonts w:ascii="Calibri" w:hAnsi="Calibri" w:cs="Calibri"/>
@@ -12977,6 +13132,7 @@
                               </w:rPr>
                               <w:t>nroComprobante</w:t>
                             </w:r>
+                            <w:proofErr w:type="spellEnd"/>
                           </w:p>
                         </w:tc>
                         <w:tc>
@@ -13069,6 +13225,7 @@
                                 <w:lang w:eastAsia="es-ES"/>
                               </w:rPr>
                             </w:pPr>
+                            <w:proofErr w:type="spellStart"/>
                             <w:r>
                               <w:rPr>
                                 <w:rFonts w:ascii="Calibri" w:hAnsi="Calibri" w:cs="Calibri"/>
@@ -13079,6 +13236,7 @@
                               </w:rPr>
                               <w:t>codDetalle</w:t>
                             </w:r>
+                            <w:proofErr w:type="spellEnd"/>
                           </w:p>
                         </w:tc>
                         <w:tc>
@@ -13322,6 +13480,7 @@
                                 <w:lang w:eastAsia="es-ES"/>
                               </w:rPr>
                             </w:pPr>
+                            <w:proofErr w:type="spellStart"/>
                             <w:r>
                               <w:rPr>
                                 <w:rFonts w:ascii="Calibri" w:hAnsi="Calibri" w:cs="Calibri"/>
@@ -13332,6 +13491,7 @@
                               </w:rPr>
                               <w:t>codProducto</w:t>
                             </w:r>
+                            <w:proofErr w:type="spellEnd"/>
                           </w:p>
                         </w:tc>
                         <w:tc>
@@ -13473,6 +13633,7 @@
                                 <w:lang w:eastAsia="es-ES"/>
                               </w:rPr>
                             </w:pPr>
+                            <w:proofErr w:type="spellStart"/>
                             <w:r>
                               <w:rPr>
                                 <w:rFonts w:ascii="Calibri" w:hAnsi="Calibri" w:cs="Calibri"/>
@@ -13483,6 +13644,7 @@
                               </w:rPr>
                               <w:t>detCompra</w:t>
                             </w:r>
+                            <w:proofErr w:type="spellEnd"/>
                           </w:p>
                         </w:tc>
                         <w:tc>
@@ -14111,6 +14273,7 @@
                                 <w:lang w:eastAsia="es-ES"/>
                               </w:rPr>
                             </w:pPr>
+                            <w:proofErr w:type="spellStart"/>
                             <w:r>
                               <w:rPr>
                                 <w:rFonts w:ascii="Calibri" w:hAnsi="Calibri" w:cs="Calibri"/>
@@ -14121,6 +14284,7 @@
                               </w:rPr>
                               <w:t>descripcion</w:t>
                             </w:r>
+                            <w:proofErr w:type="spellEnd"/>
                           </w:p>
                         </w:tc>
                       </w:tr>
@@ -14270,6 +14434,7 @@
                                 <w:lang w:eastAsia="es-ES"/>
                               </w:rPr>
                             </w:pPr>
+                            <w:proofErr w:type="spellStart"/>
                             <w:r>
                               <w:rPr>
                                 <w:rFonts w:ascii="Calibri" w:hAnsi="Calibri" w:cs="Calibri"/>
@@ -14282,6 +14447,7 @@
                               </w:rPr>
                               <w:t>DetalleVenta</w:t>
                             </w:r>
+                            <w:proofErr w:type="spellEnd"/>
                           </w:p>
                         </w:tc>
                         <w:tc>
@@ -14425,6 +14591,7 @@
                                 <w:lang w:eastAsia="es-ES"/>
                               </w:rPr>
                             </w:pPr>
+                            <w:proofErr w:type="spellStart"/>
                             <w:r>
                               <w:rPr>
                                 <w:rFonts w:ascii="Calibri" w:hAnsi="Calibri" w:cs="Calibri"/>
@@ -14435,6 +14602,7 @@
                               </w:rPr>
                               <w:t>nroComprobante</w:t>
                             </w:r>
+                            <w:proofErr w:type="spellEnd"/>
                           </w:p>
                         </w:tc>
                         <w:tc>
@@ -14527,6 +14695,7 @@
                                 <w:lang w:eastAsia="es-ES"/>
                               </w:rPr>
                             </w:pPr>
+                            <w:proofErr w:type="spellStart"/>
                             <w:r>
                               <w:rPr>
                                 <w:rFonts w:ascii="Calibri" w:hAnsi="Calibri" w:cs="Calibri"/>
@@ -14537,6 +14706,7 @@
                               </w:rPr>
                               <w:t>codDetalle</w:t>
                             </w:r>
+                            <w:proofErr w:type="spellEnd"/>
                           </w:p>
                         </w:tc>
                         <w:tc>
@@ -14786,6 +14956,7 @@
                                 <w:lang w:eastAsia="es-ES"/>
                               </w:rPr>
                             </w:pPr>
+                            <w:proofErr w:type="spellStart"/>
                             <w:r>
                               <w:rPr>
                                 <w:rFonts w:ascii="Calibri" w:hAnsi="Calibri" w:cs="Calibri"/>
@@ -14796,6 +14967,7 @@
                               </w:rPr>
                               <w:t>codProducto</w:t>
                             </w:r>
+                            <w:proofErr w:type="spellEnd"/>
                           </w:p>
                         </w:tc>
                         <w:tc>
@@ -14888,6 +15060,7 @@
                                 <w:lang w:eastAsia="es-ES"/>
                               </w:rPr>
                             </w:pPr>
+                            <w:proofErr w:type="spellStart"/>
                             <w:r>
                               <w:rPr>
                                 <w:rFonts w:ascii="Calibri" w:hAnsi="Calibri" w:cs="Calibri"/>
@@ -14898,6 +15071,7 @@
                               </w:rPr>
                               <w:t>codProducto</w:t>
                             </w:r>
+                            <w:proofErr w:type="spellEnd"/>
                           </w:p>
                         </w:tc>
                       </w:tr>
@@ -14969,6 +15143,7 @@
                                 <w:lang w:eastAsia="es-ES"/>
                               </w:rPr>
                             </w:pPr>
+                            <w:proofErr w:type="spellStart"/>
                             <w:r>
                               <w:rPr>
                                 <w:rFonts w:ascii="Calibri" w:hAnsi="Calibri" w:cs="Calibri"/>
@@ -14979,6 +15154,7 @@
                               </w:rPr>
                               <w:t>detVenta</w:t>
                             </w:r>
+                            <w:proofErr w:type="spellEnd"/>
                           </w:p>
                         </w:tc>
                         <w:tc>
@@ -15137,6 +15313,7 @@
                                 <w:lang w:eastAsia="es-ES"/>
                               </w:rPr>
                             </w:pPr>
+                            <w:proofErr w:type="spellStart"/>
                             <w:r>
                               <w:rPr>
                                 <w:rFonts w:ascii="Calibri" w:hAnsi="Calibri" w:cs="Calibri"/>
@@ -15147,6 +15324,7 @@
                               </w:rPr>
                               <w:t>cantActual</w:t>
                             </w:r>
+                            <w:proofErr w:type="spellEnd"/>
                           </w:p>
                         </w:tc>
                       </w:tr>
@@ -15386,6 +15564,7 @@
                                 <w:lang w:eastAsia="es-ES"/>
                               </w:rPr>
                             </w:pPr>
+                            <w:proofErr w:type="spellStart"/>
                             <w:r>
                               <w:rPr>
                                 <w:rFonts w:ascii="Calibri" w:hAnsi="Calibri" w:cs="Calibri"/>
@@ -15396,6 +15575,7 @@
                               </w:rPr>
                               <w:t>cantMinima</w:t>
                             </w:r>
+                            <w:proofErr w:type="spellEnd"/>
                           </w:p>
                         </w:tc>
                       </w:tr>
@@ -15923,6 +16103,7 @@
                                 <w:lang w:eastAsia="es-ES"/>
                               </w:rPr>
                             </w:pPr>
+                            <w:proofErr w:type="spellStart"/>
                             <w:r>
                               <w:rPr>
                                 <w:rFonts w:ascii="Calibri" w:hAnsi="Calibri" w:cs="Calibri"/>
@@ -15933,6 +16114,7 @@
                               </w:rPr>
                               <w:t>dni</w:t>
                             </w:r>
+                            <w:proofErr w:type="spellEnd"/>
                           </w:p>
                         </w:tc>
                         <w:tc>
@@ -16639,7 +16821,7 @@
 </file>
 
 <file path=word/endnotes.xml><?xml version="1.0" encoding="utf-8"?>
-<w:endnotes xmlns:wpc="http://schemas.microsoft.com/office/word/2010/wordprocessingCanvas" xmlns:cx="http://schemas.microsoft.com/office/drawing/2014/chartex" xmlns:cx1="http://schemas.microsoft.com/office/drawing/2015/9/8/chartex" xmlns:cx2="http://schemas.microsoft.com/office/drawing/2015/10/21/chartex" xmlns:cx3="http://schemas.microsoft.com/office/drawing/2016/5/9/chartex" xmlns:cx4="http://schemas.microsoft.com/office/drawing/2016/5/10/chartex" xmlns:cx5="http://schemas.microsoft.com/office/drawing/2016/5/11/chartex" xmlns:cx6="http://schemas.microsoft.com/office/drawing/2016/5/12/chartex" xmlns:cx7="http://schemas.microsoft.com/office/drawing/2016/5/13/chartex" xmlns:cx8="http://schemas.microsoft.com/office/drawing/2016/5/14/chartex" xmlns:mc="http://schemas.openxmlformats.org/markup-compatibility/2006" xmlns:aink="http://schemas.microsoft.com/office/drawing/2016/ink" xmlns:am3d="http://schemas.microsoft.com/office/drawing/2017/model3d" xmlns:o="urn:schemas-microsoft-com:office:office" xmlns:r="http://schemas.openxmlformats.org/officeDocument/2006/relationships" xmlns:m="http://schemas.openxmlformats.org/officeDocument/2006/math" xmlns:v="urn:schemas-microsoft-com:vml" xmlns:wp14="http://schemas.microsoft.com/office/word/2010/wordprocessingDrawing" xmlns:wp="http://schemas.openxmlformats.org/drawingml/2006/wordprocessingDrawing" xmlns:w10="urn:schemas-microsoft-com:office:word" xmlns:w="http://schemas.openxmlformats.org/wordprocessingml/2006/main" xmlns:w14="http://schemas.microsoft.com/office/word/2010/wordml" xmlns:w15="http://schemas.microsoft.com/office/word/2012/wordml" xmlns:w16cid="http://schemas.microsoft.com/office/word/2016/wordml/cid" xmlns:w16se="http://schemas.microsoft.com/office/word/2015/wordml/symex" xmlns:wpg="http://schemas.microsoft.com/office/word/2010/wordprocessingGroup" xmlns:wpi="http://schemas.microsoft.com/office/word/2010/wordprocessingInk" xmlns:wne="http://schemas.microsoft.com/office/word/2006/wordml" xmlns:wps="http://schemas.microsoft.com/office/word/2010/wordprocessingShape" mc:Ignorable="w14 w15 w16se w16cid wp14">
+<w:endnotes xmlns:wpc="http://schemas.microsoft.com/office/word/2010/wordprocessingCanvas" xmlns:mc="http://schemas.openxmlformats.org/markup-compatibility/2006" xmlns:o="urn:schemas-microsoft-com:office:office" xmlns:r="http://schemas.openxmlformats.org/officeDocument/2006/relationships" xmlns:m="http://schemas.openxmlformats.org/officeDocument/2006/math" xmlns:v="urn:schemas-microsoft-com:vml" xmlns:wp14="http://schemas.microsoft.com/office/word/2010/wordprocessingDrawing" xmlns:wp="http://schemas.openxmlformats.org/drawingml/2006/wordprocessingDrawing" xmlns:w10="urn:schemas-microsoft-com:office:word" xmlns:w="http://schemas.openxmlformats.org/wordprocessingml/2006/main" xmlns:w14="http://schemas.microsoft.com/office/word/2010/wordml" xmlns:w15="http://schemas.microsoft.com/office/word/2012/wordml" xmlns:wpg="http://schemas.microsoft.com/office/word/2010/wordprocessingGroup" xmlns:wpi="http://schemas.microsoft.com/office/word/2010/wordprocessingInk" xmlns:wne="http://schemas.microsoft.com/office/word/2006/wordml" xmlns:wps="http://schemas.microsoft.com/office/word/2010/wordprocessingShape" mc:Ignorable="w14 w15 wp14">
   <w:endnote w:type="separator" w:id="-1">
     <w:p>
       <w:r>
@@ -16658,7 +16840,7 @@
 </file>
 
 <file path=word/footer1.xml><?xml version="1.0" encoding="utf-8"?>
-<w:ftr xmlns:wpc="http://schemas.microsoft.com/office/word/2010/wordprocessingCanvas" xmlns:cx="http://schemas.microsoft.com/office/drawing/2014/chartex" xmlns:cx1="http://schemas.microsoft.com/office/drawing/2015/9/8/chartex" xmlns:cx2="http://schemas.microsoft.com/office/drawing/2015/10/21/chartex" xmlns:cx3="http://schemas.microsoft.com/office/drawing/2016/5/9/chartex" xmlns:cx4="http://schemas.microsoft.com/office/drawing/2016/5/10/chartex" xmlns:cx5="http://schemas.microsoft.com/office/drawing/2016/5/11/chartex" xmlns:cx6="http://schemas.microsoft.com/office/drawing/2016/5/12/chartex" xmlns:cx7="http://schemas.microsoft.com/office/drawing/2016/5/13/chartex" xmlns:cx8="http://schemas.microsoft.com/office/drawing/2016/5/14/chartex" xmlns:mc="http://schemas.openxmlformats.org/markup-compatibility/2006" xmlns:aink="http://schemas.microsoft.com/office/drawing/2016/ink" xmlns:am3d="http://schemas.microsoft.com/office/drawing/2017/model3d" xmlns:o="urn:schemas-microsoft-com:office:office" xmlns:r="http://schemas.openxmlformats.org/officeDocument/2006/relationships" xmlns:m="http://schemas.openxmlformats.org/officeDocument/2006/math" xmlns:v="urn:schemas-microsoft-com:vml" xmlns:wp14="http://schemas.microsoft.com/office/word/2010/wordprocessingDrawing" xmlns:wp="http://schemas.openxmlformats.org/drawingml/2006/wordprocessingDrawing" xmlns:w10="urn:schemas-microsoft-com:office:word" xmlns:w="http://schemas.openxmlformats.org/wordprocessingml/2006/main" xmlns:w14="http://schemas.microsoft.com/office/word/2010/wordml" xmlns:w15="http://schemas.microsoft.com/office/word/2012/wordml" xmlns:w16cid="http://schemas.microsoft.com/office/word/2016/wordml/cid" xmlns:w16se="http://schemas.microsoft.com/office/word/2015/wordml/symex" xmlns:wpg="http://schemas.microsoft.com/office/word/2010/wordprocessingGroup" xmlns:wpi="http://schemas.microsoft.com/office/word/2010/wordprocessingInk" xmlns:wne="http://schemas.microsoft.com/office/word/2006/wordml" xmlns:wps="http://schemas.microsoft.com/office/word/2010/wordprocessingShape" mc:Ignorable="w14 w15 w16se w16cid wp14">
+<w:ftr xmlns:wpc="http://schemas.microsoft.com/office/word/2010/wordprocessingCanvas" xmlns:mc="http://schemas.openxmlformats.org/markup-compatibility/2006" xmlns:o="urn:schemas-microsoft-com:office:office" xmlns:r="http://schemas.openxmlformats.org/officeDocument/2006/relationships" xmlns:m="http://schemas.openxmlformats.org/officeDocument/2006/math" xmlns:v="urn:schemas-microsoft-com:vml" xmlns:wp14="http://schemas.microsoft.com/office/word/2010/wordprocessingDrawing" xmlns:wp="http://schemas.openxmlformats.org/drawingml/2006/wordprocessingDrawing" xmlns:w10="urn:schemas-microsoft-com:office:word" xmlns:w="http://schemas.openxmlformats.org/wordprocessingml/2006/main" xmlns:w14="http://schemas.microsoft.com/office/word/2010/wordml" xmlns:w15="http://schemas.microsoft.com/office/word/2012/wordml" xmlns:wpg="http://schemas.microsoft.com/office/word/2010/wordprocessingGroup" xmlns:wpi="http://schemas.microsoft.com/office/word/2010/wordprocessingInk" xmlns:wne="http://schemas.microsoft.com/office/word/2006/wordml" xmlns:wps="http://schemas.microsoft.com/office/word/2010/wordprocessingShape" mc:Ignorable="w14 w15 wp14">
   <w:p>
     <w:pPr>
       <w:pStyle w:val="Piedepgina"/>
@@ -16668,7 +16850,7 @@
 </file>
 
 <file path=word/footer2.xml><?xml version="1.0" encoding="utf-8"?>
-<w:ftr xmlns:wpc="http://schemas.microsoft.com/office/word/2010/wordprocessingCanvas" xmlns:cx="http://schemas.microsoft.com/office/drawing/2014/chartex" xmlns:cx1="http://schemas.microsoft.com/office/drawing/2015/9/8/chartex" xmlns:cx2="http://schemas.microsoft.com/office/drawing/2015/10/21/chartex" xmlns:cx3="http://schemas.microsoft.com/office/drawing/2016/5/9/chartex" xmlns:cx4="http://schemas.microsoft.com/office/drawing/2016/5/10/chartex" xmlns:cx5="http://schemas.microsoft.com/office/drawing/2016/5/11/chartex" xmlns:cx6="http://schemas.microsoft.com/office/drawing/2016/5/12/chartex" xmlns:cx7="http://schemas.microsoft.com/office/drawing/2016/5/13/chartex" xmlns:cx8="http://schemas.microsoft.com/office/drawing/2016/5/14/chartex" xmlns:mc="http://schemas.openxmlformats.org/markup-compatibility/2006" xmlns:aink="http://schemas.microsoft.com/office/drawing/2016/ink" xmlns:am3d="http://schemas.microsoft.com/office/drawing/2017/model3d" xmlns:o="urn:schemas-microsoft-com:office:office" xmlns:r="http://schemas.openxmlformats.org/officeDocument/2006/relationships" xmlns:m="http://schemas.openxmlformats.org/officeDocument/2006/math" xmlns:v="urn:schemas-microsoft-com:vml" xmlns:wp14="http://schemas.microsoft.com/office/word/2010/wordprocessingDrawing" xmlns:wp="http://schemas.openxmlformats.org/drawingml/2006/wordprocessingDrawing" xmlns:w10="urn:schemas-microsoft-com:office:word" xmlns:w="http://schemas.openxmlformats.org/wordprocessingml/2006/main" xmlns:w14="http://schemas.microsoft.com/office/word/2010/wordml" xmlns:w15="http://schemas.microsoft.com/office/word/2012/wordml" xmlns:w16cid="http://schemas.microsoft.com/office/word/2016/wordml/cid" xmlns:w16se="http://schemas.microsoft.com/office/word/2015/wordml/symex" xmlns:wpg="http://schemas.microsoft.com/office/word/2010/wordprocessingGroup" xmlns:wpi="http://schemas.microsoft.com/office/word/2010/wordprocessingInk" xmlns:wne="http://schemas.microsoft.com/office/word/2006/wordml" xmlns:wps="http://schemas.microsoft.com/office/word/2010/wordprocessingShape" mc:Ignorable="w14 w15 w16se w16cid wp14">
+<w:ftr xmlns:wpc="http://schemas.microsoft.com/office/word/2010/wordprocessingCanvas" xmlns:mc="http://schemas.openxmlformats.org/markup-compatibility/2006" xmlns:o="urn:schemas-microsoft-com:office:office" xmlns:r="http://schemas.openxmlformats.org/officeDocument/2006/relationships" xmlns:m="http://schemas.openxmlformats.org/officeDocument/2006/math" xmlns:v="urn:schemas-microsoft-com:vml" xmlns:wp14="http://schemas.microsoft.com/office/word/2010/wordprocessingDrawing" xmlns:wp="http://schemas.openxmlformats.org/drawingml/2006/wordprocessingDrawing" xmlns:w10="urn:schemas-microsoft-com:office:word" xmlns:w="http://schemas.openxmlformats.org/wordprocessingml/2006/main" xmlns:w14="http://schemas.microsoft.com/office/word/2010/wordml" xmlns:w15="http://schemas.microsoft.com/office/word/2012/wordml" xmlns:wpg="http://schemas.microsoft.com/office/word/2010/wordprocessingGroup" xmlns:wpi="http://schemas.microsoft.com/office/word/2010/wordprocessingInk" xmlns:wne="http://schemas.microsoft.com/office/word/2006/wordml" xmlns:wps="http://schemas.microsoft.com/office/word/2010/wordprocessingShape" mc:Ignorable="w14 w15 wp14">
   <w:p>
     <w:pPr>
       <w:pBdr>
@@ -16718,7 +16900,7 @@
         <w:noProof/>
         <w:color w:val="000000"/>
       </w:rPr>
-      <w:t>1</w:t>
+      <w:t>6</w:t>
     </w:r>
     <w:r>
       <w:rPr>
@@ -16769,7 +16951,7 @@
 </file>
 
 <file path=word/footer3.xml><?xml version="1.0" encoding="utf-8"?>
-<w:ftr xmlns:wpc="http://schemas.microsoft.com/office/word/2010/wordprocessingCanvas" xmlns:cx="http://schemas.microsoft.com/office/drawing/2014/chartex" xmlns:cx1="http://schemas.microsoft.com/office/drawing/2015/9/8/chartex" xmlns:cx2="http://schemas.microsoft.com/office/drawing/2015/10/21/chartex" xmlns:cx3="http://schemas.microsoft.com/office/drawing/2016/5/9/chartex" xmlns:cx4="http://schemas.microsoft.com/office/drawing/2016/5/10/chartex" xmlns:cx5="http://schemas.microsoft.com/office/drawing/2016/5/11/chartex" xmlns:cx6="http://schemas.microsoft.com/office/drawing/2016/5/12/chartex" xmlns:cx7="http://schemas.microsoft.com/office/drawing/2016/5/13/chartex" xmlns:cx8="http://schemas.microsoft.com/office/drawing/2016/5/14/chartex" xmlns:mc="http://schemas.openxmlformats.org/markup-compatibility/2006" xmlns:aink="http://schemas.microsoft.com/office/drawing/2016/ink" xmlns:am3d="http://schemas.microsoft.com/office/drawing/2017/model3d" xmlns:o="urn:schemas-microsoft-com:office:office" xmlns:r="http://schemas.openxmlformats.org/officeDocument/2006/relationships" xmlns:m="http://schemas.openxmlformats.org/officeDocument/2006/math" xmlns:v="urn:schemas-microsoft-com:vml" xmlns:wp14="http://schemas.microsoft.com/office/word/2010/wordprocessingDrawing" xmlns:wp="http://schemas.openxmlformats.org/drawingml/2006/wordprocessingDrawing" xmlns:w10="urn:schemas-microsoft-com:office:word" xmlns:w="http://schemas.openxmlformats.org/wordprocessingml/2006/main" xmlns:w14="http://schemas.microsoft.com/office/word/2010/wordml" xmlns:w15="http://schemas.microsoft.com/office/word/2012/wordml" xmlns:w16cid="http://schemas.microsoft.com/office/word/2016/wordml/cid" xmlns:w16se="http://schemas.microsoft.com/office/word/2015/wordml/symex" xmlns:wpg="http://schemas.microsoft.com/office/word/2010/wordprocessingGroup" xmlns:wpi="http://schemas.microsoft.com/office/word/2010/wordprocessingInk" xmlns:wne="http://schemas.microsoft.com/office/word/2006/wordml" xmlns:wps="http://schemas.microsoft.com/office/word/2010/wordprocessingShape" mc:Ignorable="w14 w15 w16se w16cid wp14">
+<w:ftr xmlns:wpc="http://schemas.microsoft.com/office/word/2010/wordprocessingCanvas" xmlns:mc="http://schemas.openxmlformats.org/markup-compatibility/2006" xmlns:o="urn:schemas-microsoft-com:office:office" xmlns:r="http://schemas.openxmlformats.org/officeDocument/2006/relationships" xmlns:m="http://schemas.openxmlformats.org/officeDocument/2006/math" xmlns:v="urn:schemas-microsoft-com:vml" xmlns:wp14="http://schemas.microsoft.com/office/word/2010/wordprocessingDrawing" xmlns:wp="http://schemas.openxmlformats.org/drawingml/2006/wordprocessingDrawing" xmlns:w10="urn:schemas-microsoft-com:office:word" xmlns:w="http://schemas.openxmlformats.org/wordprocessingml/2006/main" xmlns:w14="http://schemas.microsoft.com/office/word/2010/wordml" xmlns:w15="http://schemas.microsoft.com/office/word/2012/wordml" xmlns:wpg="http://schemas.microsoft.com/office/word/2010/wordprocessingGroup" xmlns:wpi="http://schemas.microsoft.com/office/word/2010/wordprocessingInk" xmlns:wne="http://schemas.microsoft.com/office/word/2006/wordml" xmlns:wps="http://schemas.microsoft.com/office/word/2010/wordprocessingShape" mc:Ignorable="w14 w15 wp14">
   <w:p>
     <w:pPr>
       <w:pStyle w:val="Piedepgina"/>
@@ -16779,7 +16961,7 @@
 </file>
 
 <file path=word/footnotes.xml><?xml version="1.0" encoding="utf-8"?>
-<w:footnotes xmlns:wpc="http://schemas.microsoft.com/office/word/2010/wordprocessingCanvas" xmlns:cx="http://schemas.microsoft.com/office/drawing/2014/chartex" xmlns:cx1="http://schemas.microsoft.com/office/drawing/2015/9/8/chartex" xmlns:cx2="http://schemas.microsoft.com/office/drawing/2015/10/21/chartex" xmlns:cx3="http://schemas.microsoft.com/office/drawing/2016/5/9/chartex" xmlns:cx4="http://schemas.microsoft.com/office/drawing/2016/5/10/chartex" xmlns:cx5="http://schemas.microsoft.com/office/drawing/2016/5/11/chartex" xmlns:cx6="http://schemas.microsoft.com/office/drawing/2016/5/12/chartex" xmlns:cx7="http://schemas.microsoft.com/office/drawing/2016/5/13/chartex" xmlns:cx8="http://schemas.microsoft.com/office/drawing/2016/5/14/chartex" xmlns:mc="http://schemas.openxmlformats.org/markup-compatibility/2006" xmlns:aink="http://schemas.microsoft.com/office/drawing/2016/ink" xmlns:am3d="http://schemas.microsoft.com/office/drawing/2017/model3d" xmlns:o="urn:schemas-microsoft-com:office:office" xmlns:r="http://schemas.openxmlformats.org/officeDocument/2006/relationships" xmlns:m="http://schemas.openxmlformats.org/officeDocument/2006/math" xmlns:v="urn:schemas-microsoft-com:vml" xmlns:wp14="http://schemas.microsoft.com/office/word/2010/wordprocessingDrawing" xmlns:wp="http://schemas.openxmlformats.org/drawingml/2006/wordprocessingDrawing" xmlns:w10="urn:schemas-microsoft-com:office:word" xmlns:w="http://schemas.openxmlformats.org/wordprocessingml/2006/main" xmlns:w14="http://schemas.microsoft.com/office/word/2010/wordml" xmlns:w15="http://schemas.microsoft.com/office/word/2012/wordml" xmlns:w16cid="http://schemas.microsoft.com/office/word/2016/wordml/cid" xmlns:w16se="http://schemas.microsoft.com/office/word/2015/wordml/symex" xmlns:wpg="http://schemas.microsoft.com/office/word/2010/wordprocessingGroup" xmlns:wpi="http://schemas.microsoft.com/office/word/2010/wordprocessingInk" xmlns:wne="http://schemas.microsoft.com/office/word/2006/wordml" xmlns:wps="http://schemas.microsoft.com/office/word/2010/wordprocessingShape" mc:Ignorable="w14 w15 w16se w16cid wp14">
+<w:footnotes xmlns:wpc="http://schemas.microsoft.com/office/word/2010/wordprocessingCanvas" xmlns:mc="http://schemas.openxmlformats.org/markup-compatibility/2006" xmlns:o="urn:schemas-microsoft-com:office:office" xmlns:r="http://schemas.openxmlformats.org/officeDocument/2006/relationships" xmlns:m="http://schemas.openxmlformats.org/officeDocument/2006/math" xmlns:v="urn:schemas-microsoft-com:vml" xmlns:wp14="http://schemas.microsoft.com/office/word/2010/wordprocessingDrawing" xmlns:wp="http://schemas.openxmlformats.org/drawingml/2006/wordprocessingDrawing" xmlns:w10="urn:schemas-microsoft-com:office:word" xmlns:w="http://schemas.openxmlformats.org/wordprocessingml/2006/main" xmlns:w14="http://schemas.microsoft.com/office/word/2010/wordml" xmlns:w15="http://schemas.microsoft.com/office/word/2012/wordml" xmlns:wpg="http://schemas.microsoft.com/office/word/2010/wordprocessingGroup" xmlns:wpi="http://schemas.microsoft.com/office/word/2010/wordprocessingInk" xmlns:wne="http://schemas.microsoft.com/office/word/2006/wordml" xmlns:wps="http://schemas.microsoft.com/office/word/2010/wordprocessingShape" mc:Ignorable="w14 w15 wp14">
   <w:footnote w:type="separator" w:id="-1">
     <w:p>
       <w:r>
@@ -16798,7 +16980,7 @@
 </file>
 
 <file path=word/header1.xml><?xml version="1.0" encoding="utf-8"?>
-<w:hdr xmlns:wpc="http://schemas.microsoft.com/office/word/2010/wordprocessingCanvas" xmlns:cx="http://schemas.microsoft.com/office/drawing/2014/chartex" xmlns:cx1="http://schemas.microsoft.com/office/drawing/2015/9/8/chartex" xmlns:cx2="http://schemas.microsoft.com/office/drawing/2015/10/21/chartex" xmlns:cx3="http://schemas.microsoft.com/office/drawing/2016/5/9/chartex" xmlns:cx4="http://schemas.microsoft.com/office/drawing/2016/5/10/chartex" xmlns:cx5="http://schemas.microsoft.com/office/drawing/2016/5/11/chartex" xmlns:cx6="http://schemas.microsoft.com/office/drawing/2016/5/12/chartex" xmlns:cx7="http://schemas.microsoft.com/office/drawing/2016/5/13/chartex" xmlns:cx8="http://schemas.microsoft.com/office/drawing/2016/5/14/chartex" xmlns:mc="http://schemas.openxmlformats.org/markup-compatibility/2006" xmlns:aink="http://schemas.microsoft.com/office/drawing/2016/ink" xmlns:am3d="http://schemas.microsoft.com/office/drawing/2017/model3d" xmlns:o="urn:schemas-microsoft-com:office:office" xmlns:r="http://schemas.openxmlformats.org/officeDocument/2006/relationships" xmlns:m="http://schemas.openxmlformats.org/officeDocument/2006/math" xmlns:v="urn:schemas-microsoft-com:vml" xmlns:wp14="http://schemas.microsoft.com/office/word/2010/wordprocessingDrawing" xmlns:wp="http://schemas.openxmlformats.org/drawingml/2006/wordprocessingDrawing" xmlns:w10="urn:schemas-microsoft-com:office:word" xmlns:w="http://schemas.openxmlformats.org/wordprocessingml/2006/main" xmlns:w14="http://schemas.microsoft.com/office/word/2010/wordml" xmlns:w15="http://schemas.microsoft.com/office/word/2012/wordml" xmlns:w16cid="http://schemas.microsoft.com/office/word/2016/wordml/cid" xmlns:w16se="http://schemas.microsoft.com/office/word/2015/wordml/symex" xmlns:wpg="http://schemas.microsoft.com/office/word/2010/wordprocessingGroup" xmlns:wpi="http://schemas.microsoft.com/office/word/2010/wordprocessingInk" xmlns:wne="http://schemas.microsoft.com/office/word/2006/wordml" xmlns:wps="http://schemas.microsoft.com/office/word/2010/wordprocessingShape" mc:Ignorable="w14 w15 w16se w16cid wp14">
+<w:hdr xmlns:wpc="http://schemas.microsoft.com/office/word/2010/wordprocessingCanvas" xmlns:mc="http://schemas.openxmlformats.org/markup-compatibility/2006" xmlns:o="urn:schemas-microsoft-com:office:office" xmlns:r="http://schemas.openxmlformats.org/officeDocument/2006/relationships" xmlns:m="http://schemas.openxmlformats.org/officeDocument/2006/math" xmlns:v="urn:schemas-microsoft-com:vml" xmlns:wp14="http://schemas.microsoft.com/office/word/2010/wordprocessingDrawing" xmlns:wp="http://schemas.openxmlformats.org/drawingml/2006/wordprocessingDrawing" xmlns:w10="urn:schemas-microsoft-com:office:word" xmlns:w="http://schemas.openxmlformats.org/wordprocessingml/2006/main" xmlns:w14="http://schemas.microsoft.com/office/word/2010/wordml" xmlns:w15="http://schemas.microsoft.com/office/word/2012/wordml" xmlns:wpg="http://schemas.microsoft.com/office/word/2010/wordprocessingGroup" xmlns:wpi="http://schemas.microsoft.com/office/word/2010/wordprocessingInk" xmlns:wne="http://schemas.microsoft.com/office/word/2006/wordml" xmlns:wps="http://schemas.microsoft.com/office/word/2010/wordprocessingShape" mc:Ignorable="w14 w15 wp14">
   <w:p>
     <w:pPr>
       <w:pStyle w:val="Encabezado"/>
@@ -16808,7 +16990,7 @@
 </file>
 
 <file path=word/header2.xml><?xml version="1.0" encoding="utf-8"?>
-<w:hdr xmlns:wpc="http://schemas.microsoft.com/office/word/2010/wordprocessingCanvas" xmlns:cx="http://schemas.microsoft.com/office/drawing/2014/chartex" xmlns:cx1="http://schemas.microsoft.com/office/drawing/2015/9/8/chartex" xmlns:cx2="http://schemas.microsoft.com/office/drawing/2015/10/21/chartex" xmlns:cx3="http://schemas.microsoft.com/office/drawing/2016/5/9/chartex" xmlns:cx4="http://schemas.microsoft.com/office/drawing/2016/5/10/chartex" xmlns:cx5="http://schemas.microsoft.com/office/drawing/2016/5/11/chartex" xmlns:cx6="http://schemas.microsoft.com/office/drawing/2016/5/12/chartex" xmlns:cx7="http://schemas.microsoft.com/office/drawing/2016/5/13/chartex" xmlns:cx8="http://schemas.microsoft.com/office/drawing/2016/5/14/chartex" xmlns:mc="http://schemas.openxmlformats.org/markup-compatibility/2006" xmlns:aink="http://schemas.microsoft.com/office/drawing/2016/ink" xmlns:am3d="http://schemas.microsoft.com/office/drawing/2017/model3d" xmlns:o="urn:schemas-microsoft-com:office:office" xmlns:r="http://schemas.openxmlformats.org/officeDocument/2006/relationships" xmlns:m="http://schemas.openxmlformats.org/officeDocument/2006/math" xmlns:v="urn:schemas-microsoft-com:vml" xmlns:wp14="http://schemas.microsoft.com/office/word/2010/wordprocessingDrawing" xmlns:wp="http://schemas.openxmlformats.org/drawingml/2006/wordprocessingDrawing" xmlns:w10="urn:schemas-microsoft-com:office:word" xmlns:w="http://schemas.openxmlformats.org/wordprocessingml/2006/main" xmlns:w14="http://schemas.microsoft.com/office/word/2010/wordml" xmlns:w15="http://schemas.microsoft.com/office/word/2012/wordml" xmlns:w16cid="http://schemas.microsoft.com/office/word/2016/wordml/cid" xmlns:w16se="http://schemas.microsoft.com/office/word/2015/wordml/symex" xmlns:wpg="http://schemas.microsoft.com/office/word/2010/wordprocessingGroup" xmlns:wpi="http://schemas.microsoft.com/office/word/2010/wordprocessingInk" xmlns:wne="http://schemas.microsoft.com/office/word/2006/wordml" xmlns:wps="http://schemas.microsoft.com/office/word/2010/wordprocessingShape" mc:Ignorable="w14 w15 w16se w16cid wp14">
+<w:hdr xmlns:wpc="http://schemas.microsoft.com/office/word/2010/wordprocessingCanvas" xmlns:mc="http://schemas.openxmlformats.org/markup-compatibility/2006" xmlns:o="urn:schemas-microsoft-com:office:office" xmlns:r="http://schemas.openxmlformats.org/officeDocument/2006/relationships" xmlns:m="http://schemas.openxmlformats.org/officeDocument/2006/math" xmlns:v="urn:schemas-microsoft-com:vml" xmlns:wp14="http://schemas.microsoft.com/office/word/2010/wordprocessingDrawing" xmlns:wp="http://schemas.openxmlformats.org/drawingml/2006/wordprocessingDrawing" xmlns:w10="urn:schemas-microsoft-com:office:word" xmlns:w="http://schemas.openxmlformats.org/wordprocessingml/2006/main" xmlns:w14="http://schemas.microsoft.com/office/word/2010/wordml" xmlns:w15="http://schemas.microsoft.com/office/word/2012/wordml" xmlns:wpg="http://schemas.microsoft.com/office/word/2010/wordprocessingGroup" xmlns:wpi="http://schemas.microsoft.com/office/word/2010/wordprocessingInk" xmlns:wne="http://schemas.microsoft.com/office/word/2006/wordml" xmlns:wps="http://schemas.microsoft.com/office/word/2010/wordprocessingShape" mc:Ignorable="w14 w15 wp14">
   <w:p>
     <w:pPr>
       <w:pBdr>
@@ -16866,7 +17048,7 @@
 </file>
 
 <file path=word/header3.xml><?xml version="1.0" encoding="utf-8"?>
-<w:hdr xmlns:wpc="http://schemas.microsoft.com/office/word/2010/wordprocessingCanvas" xmlns:cx="http://schemas.microsoft.com/office/drawing/2014/chartex" xmlns:cx1="http://schemas.microsoft.com/office/drawing/2015/9/8/chartex" xmlns:cx2="http://schemas.microsoft.com/office/drawing/2015/10/21/chartex" xmlns:cx3="http://schemas.microsoft.com/office/drawing/2016/5/9/chartex" xmlns:cx4="http://schemas.microsoft.com/office/drawing/2016/5/10/chartex" xmlns:cx5="http://schemas.microsoft.com/office/drawing/2016/5/11/chartex" xmlns:cx6="http://schemas.microsoft.com/office/drawing/2016/5/12/chartex" xmlns:cx7="http://schemas.microsoft.com/office/drawing/2016/5/13/chartex" xmlns:cx8="http://schemas.microsoft.com/office/drawing/2016/5/14/chartex" xmlns:mc="http://schemas.openxmlformats.org/markup-compatibility/2006" xmlns:aink="http://schemas.microsoft.com/office/drawing/2016/ink" xmlns:am3d="http://schemas.microsoft.com/office/drawing/2017/model3d" xmlns:o="urn:schemas-microsoft-com:office:office" xmlns:r="http://schemas.openxmlformats.org/officeDocument/2006/relationships" xmlns:m="http://schemas.openxmlformats.org/officeDocument/2006/math" xmlns:v="urn:schemas-microsoft-com:vml" xmlns:wp14="http://schemas.microsoft.com/office/word/2010/wordprocessingDrawing" xmlns:wp="http://schemas.openxmlformats.org/drawingml/2006/wordprocessingDrawing" xmlns:w10="urn:schemas-microsoft-com:office:word" xmlns:w="http://schemas.openxmlformats.org/wordprocessingml/2006/main" xmlns:w14="http://schemas.microsoft.com/office/word/2010/wordml" xmlns:w15="http://schemas.microsoft.com/office/word/2012/wordml" xmlns:w16cid="http://schemas.microsoft.com/office/word/2016/wordml/cid" xmlns:w16se="http://schemas.microsoft.com/office/word/2015/wordml/symex" xmlns:wpg="http://schemas.microsoft.com/office/word/2010/wordprocessingGroup" xmlns:wpi="http://schemas.microsoft.com/office/word/2010/wordprocessingInk" xmlns:wne="http://schemas.microsoft.com/office/word/2006/wordml" xmlns:wps="http://schemas.microsoft.com/office/word/2010/wordprocessingShape" mc:Ignorable="w14 w15 w16se w16cid wp14">
+<w:hdr xmlns:wpc="http://schemas.microsoft.com/office/word/2010/wordprocessingCanvas" xmlns:mc="http://schemas.openxmlformats.org/markup-compatibility/2006" xmlns:o="urn:schemas-microsoft-com:office:office" xmlns:r="http://schemas.openxmlformats.org/officeDocument/2006/relationships" xmlns:m="http://schemas.openxmlformats.org/officeDocument/2006/math" xmlns:v="urn:schemas-microsoft-com:vml" xmlns:wp14="http://schemas.microsoft.com/office/word/2010/wordprocessingDrawing" xmlns:wp="http://schemas.openxmlformats.org/drawingml/2006/wordprocessingDrawing" xmlns:w10="urn:schemas-microsoft-com:office:word" xmlns:w="http://schemas.openxmlformats.org/wordprocessingml/2006/main" xmlns:w14="http://schemas.microsoft.com/office/word/2010/wordml" xmlns:w15="http://schemas.microsoft.com/office/word/2012/wordml" xmlns:wpg="http://schemas.microsoft.com/office/word/2010/wordprocessingGroup" xmlns:wpi="http://schemas.microsoft.com/office/word/2010/wordprocessingInk" xmlns:wne="http://schemas.microsoft.com/office/word/2006/wordml" xmlns:wps="http://schemas.microsoft.com/office/word/2010/wordprocessingShape" mc:Ignorable="w14 w15 wp14">
   <w:p>
     <w:pPr>
       <w:pStyle w:val="Encabezado"/>
@@ -16876,7 +17058,7 @@
 </file>
 
 <file path=word/styles.xml><?xml version="1.0" encoding="utf-8"?>
-<w:styles xmlns:mc="http://schemas.openxmlformats.org/markup-compatibility/2006" xmlns:r="http://schemas.openxmlformats.org/officeDocument/2006/relationships" xmlns:w="http://schemas.openxmlformats.org/wordprocessingml/2006/main" xmlns:w14="http://schemas.microsoft.com/office/word/2010/wordml" xmlns:w15="http://schemas.microsoft.com/office/word/2012/wordml" xmlns:w16cid="http://schemas.microsoft.com/office/word/2016/wordml/cid" xmlns:w16se="http://schemas.microsoft.com/office/word/2015/wordml/symex" mc:Ignorable="w14 w15 w16se w16cid">
+<w:styles xmlns:mc="http://schemas.openxmlformats.org/markup-compatibility/2006" xmlns:r="http://schemas.openxmlformats.org/officeDocument/2006/relationships" xmlns:w="http://schemas.openxmlformats.org/wordprocessingml/2006/main" xmlns:w14="http://schemas.microsoft.com/office/word/2010/wordml" xmlns:w15="http://schemas.microsoft.com/office/word/2012/wordml" mc:Ignorable="w14 w15">
   <w:docDefaults>
     <w:rPrDefault>
       <w:rPr>
@@ -16886,7 +17068,7 @@
     </w:rPrDefault>
     <w:pPrDefault/>
   </w:docDefaults>
-  <w:latentStyles w:defLockedState="0" w:defUIPriority="99" w:defSemiHidden="0" w:defUnhideWhenUsed="0" w:defQFormat="0" w:count="376">
+  <w:latentStyles w:defLockedState="0" w:defUIPriority="99" w:defSemiHidden="0" w:defUnhideWhenUsed="0" w:defQFormat="0" w:count="371">
     <w:lsdException w:name="Normal" w:uiPriority="0" w:qFormat="1"/>
     <w:lsdException w:name="heading 1" w:uiPriority="0" w:qFormat="1"/>
     <w:lsdException w:name="heading 2" w:semiHidden="1" w:uiPriority="9" w:unhideWhenUsed="1" w:qFormat="1"/>
@@ -16992,6 +17174,7 @@
     <w:lsdException w:name="HTML Sample" w:semiHidden="1" w:unhideWhenUsed="1"/>
     <w:lsdException w:name="HTML Typewriter" w:semiHidden="1" w:unhideWhenUsed="1"/>
     <w:lsdException w:name="HTML Variable" w:semiHidden="1" w:unhideWhenUsed="1"/>
+    <w:lsdException w:name="Normal Table" w:semiHidden="1" w:unhideWhenUsed="1"/>
     <w:lsdException w:name="annotation subject" w:semiHidden="1" w:unhideWhenUsed="1"/>
     <w:lsdException w:name="No List" w:semiHidden="1" w:unhideWhenUsed="1"/>
     <w:lsdException w:name="Outline List 1" w:semiHidden="1" w:unhideWhenUsed="1"/>
@@ -17034,8 +17217,11 @@
     <w:lsdException w:name="Table Contemporary" w:semiHidden="1" w:unhideWhenUsed="1"/>
     <w:lsdException w:name="Table Elegant" w:semiHidden="1" w:unhideWhenUsed="1"/>
     <w:lsdException w:name="Table Professional" w:semiHidden="1" w:unhideWhenUsed="1"/>
+    <w:lsdException w:name="Table Subtle 1" w:semiHidden="1" w:unhideWhenUsed="1"/>
     <w:lsdException w:name="Table Subtle 2" w:semiHidden="1" w:unhideWhenUsed="1"/>
     <w:lsdException w:name="Table Web 1" w:semiHidden="1" w:unhideWhenUsed="1"/>
+    <w:lsdException w:name="Table Web 2" w:semiHidden="1" w:unhideWhenUsed="1"/>
+    <w:lsdException w:name="Table Web 3" w:semiHidden="1" w:unhideWhenUsed="1"/>
     <w:lsdException w:name="Balloon Text" w:semiHidden="1" w:unhideWhenUsed="1"/>
     <w:lsdException w:name="Table Grid" w:uiPriority="39"/>
     <w:lsdException w:name="Table Theme" w:semiHidden="1" w:unhideWhenUsed="1"/>
@@ -17254,11 +17440,6 @@
     <w:lsdException w:name="List Table 5 Dark Accent 6" w:uiPriority="50"/>
     <w:lsdException w:name="List Table 6 Colorful Accent 6" w:uiPriority="51"/>
     <w:lsdException w:name="List Table 7 Colorful Accent 6" w:uiPriority="52"/>
-    <w:lsdException w:name="Mention" w:semiHidden="1" w:unhideWhenUsed="1"/>
-    <w:lsdException w:name="Smart Hyperlink" w:semiHidden="1" w:unhideWhenUsed="1"/>
-    <w:lsdException w:name="Hashtag" w:semiHidden="1" w:unhideWhenUsed="1"/>
-    <w:lsdException w:name="Unresolved Mention" w:semiHidden="1" w:unhideWhenUsed="1"/>
-    <w:lsdException w:name="Smart Link" w:semiHidden="1" w:unhideWhenUsed="1"/>
   </w:latentStyles>
   <w:style w:type="paragraph" w:default="1" w:styleId="Normal">
     <w:name w:val="Normal"/>
@@ -17408,7 +17589,7 @@
     <w:semiHidden/>
     <w:unhideWhenUsed/>
   </w:style>
-  <w:style w:type="paragraph" w:styleId="Ttulo">
+  <w:style w:type="paragraph" w:styleId="Puesto">
     <w:name w:val="Title"/>
     <w:basedOn w:val="Normal"/>
     <w:next w:val="Normal"/>
@@ -17840,7 +18021,7 @@
 </file>
 
 <file path=customXml/itemProps1.xml><?xml version="1.0" encoding="utf-8"?>
-<ds:datastoreItem xmlns:ds="http://schemas.openxmlformats.org/officeDocument/2006/customXml" ds:itemID="{6468B726-9B10-45CA-9AB5-A8723D32F9CB}">
+<ds:datastoreItem xmlns:ds="http://schemas.openxmlformats.org/officeDocument/2006/customXml" ds:itemID="{88ECB195-7360-4188-A4F8-C4070AF9BDCD}">
   <ds:schemaRefs>
     <ds:schemaRef ds:uri="http://schemas.openxmlformats.org/officeDocument/2006/bibliography"/>
   </ds:schemaRefs>

--- a/Formulario_PAVI_2019_Gonzalez_Rasch_Soruco-1-8.docx
+++ b/Formulario_PAVI_2019_Gonzalez_Rasch_Soruco-1-8.docx
@@ -146,18 +146,8 @@
                                 <w:sz w:val="24"/>
                               </w:rPr>
                               <w:tab/>
-                              <w:t xml:space="preserve">  Apellido y Nombre: </w:t>
+                              <w:t xml:space="preserve">  Apellido y Nombre: Rasch</w:t>
                             </w:r>
-                            <w:proofErr w:type="spellStart"/>
-                            <w:r>
-                              <w:rPr>
-                                <w:rFonts w:ascii="Verdana" w:eastAsia="Verdana" w:hAnsi="Verdana" w:cs="Verdana"/>
-                                <w:color w:val="000000"/>
-                                <w:sz w:val="24"/>
-                              </w:rPr>
-                              <w:t>Rasch</w:t>
-                            </w:r>
-                            <w:proofErr w:type="spellEnd"/>
                             <w:r>
                               <w:rPr>
                                 <w:rFonts w:ascii="Verdana" w:eastAsia="Verdana" w:hAnsi="Verdana" w:cs="Verdana"/>
@@ -221,25 +211,7 @@
                                 <w:sz w:val="24"/>
                               </w:rPr>
                               <w:tab/>
-                              <w:t xml:space="preserve">  Apellido y Nombre: </w:t>
-                            </w:r>
-                            <w:proofErr w:type="spellStart"/>
-                            <w:r>
-                              <w:rPr>
-                                <w:rFonts w:ascii="Verdana" w:eastAsia="Verdana" w:hAnsi="Verdana" w:cs="Verdana"/>
-                                <w:color w:val="000000"/>
-                                <w:sz w:val="24"/>
-                              </w:rPr>
-                              <w:t>Soruco</w:t>
-                            </w:r>
-                            <w:proofErr w:type="spellEnd"/>
-                            <w:r>
-                              <w:rPr>
-                                <w:rFonts w:ascii="Verdana" w:eastAsia="Verdana" w:hAnsi="Verdana" w:cs="Verdana"/>
-                                <w:color w:val="000000"/>
-                                <w:sz w:val="24"/>
-                              </w:rPr>
-                              <w:t>, Ezequiel</w:t>
+                              <w:t xml:space="preserve">  Apellido y Nombre: Soruco, Ezequiel</w:t>
                             </w:r>
                             <w:r>
                               <w:rPr>
@@ -249,8 +221,6 @@
                               </w:rPr>
                               <w:t xml:space="preserve"> Sergio</w:t>
                             </w:r>
-                            <w:bookmarkStart w:id="0" w:name="_GoBack"/>
-                            <w:bookmarkEnd w:id="0"/>
                           </w:p>
                           <w:p>
                             <w:pPr>
@@ -645,7 +615,7 @@
               </wp:anchor>
             </w:drawing>
           </mc:Choice>
-          <mc:Fallback xmlns:w16se="http://schemas.microsoft.com/office/word/2015/wordml/symex" xmlns:w16cid="http://schemas.microsoft.com/office/word/2016/wordml/cid" xmlns:am3d="http://schemas.microsoft.com/office/drawing/2017/model3d" xmlns:aink="http://schemas.microsoft.com/office/drawing/2016/ink" xmlns:cx8="http://schemas.microsoft.com/office/drawing/2016/5/14/chartex" xmlns:cx7="http://schemas.microsoft.com/office/drawing/2016/5/13/chartex" xmlns:cx6="http://schemas.microsoft.com/office/drawing/2016/5/12/chartex" xmlns:cx5="http://schemas.microsoft.com/office/drawing/2016/5/11/chartex" xmlns:cx4="http://schemas.microsoft.com/office/drawing/2016/5/10/chartex" xmlns:cx3="http://schemas.microsoft.com/office/drawing/2016/5/9/chartex" xmlns:cx2="http://schemas.microsoft.com/office/drawing/2015/10/21/chartex" xmlns:cx1="http://schemas.microsoft.com/office/drawing/2015/9/8/chartex" xmlns:cx="http://schemas.microsoft.com/office/drawing/2014/chartex">
+          <mc:Fallback xmlns:cx="http://schemas.microsoft.com/office/drawing/2014/chartex" xmlns:cx1="http://schemas.microsoft.com/office/drawing/2015/9/8/chartex" xmlns:cx2="http://schemas.microsoft.com/office/drawing/2015/10/21/chartex" xmlns:cx3="http://schemas.microsoft.com/office/drawing/2016/5/9/chartex" xmlns:cx4="http://schemas.microsoft.com/office/drawing/2016/5/10/chartex" xmlns:cx5="http://schemas.microsoft.com/office/drawing/2016/5/11/chartex" xmlns:cx6="http://schemas.microsoft.com/office/drawing/2016/5/12/chartex" xmlns:cx7="http://schemas.microsoft.com/office/drawing/2016/5/13/chartex" xmlns:cx8="http://schemas.microsoft.com/office/drawing/2016/5/14/chartex" xmlns:aink="http://schemas.microsoft.com/office/drawing/2016/ink" xmlns:am3d="http://schemas.microsoft.com/office/drawing/2017/model3d" xmlns:w16cid="http://schemas.microsoft.com/office/word/2016/wordml/cid" xmlns:w16se="http://schemas.microsoft.com/office/word/2015/wordml/symex">
             <w:pict>
               <v:rect w14:anchorId="345831D7" id="Rectangle 4" o:spid="_x0000_s1027" style="position:absolute;margin-left:-.75pt;margin-top:60.7pt;width:447.15pt;height:51.15pt;z-index:251667456;visibility:visible;mso-wrap-style:square;mso-wrap-distance-left:9pt;mso-wrap-distance-top:0;mso-wrap-distance-right:9pt;mso-wrap-distance-bottom:0;mso-position-horizontal:absolute;mso-position-horizontal-relative:text;mso-position-vertical:absolute;mso-position-vertical-relative:text;v-text-anchor:top" o:gfxdata="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">
                 <v:stroke startarrowwidth="narrow" startarrowlength="short" endarrowwidth="narrow" endarrowlength="short"/>
@@ -825,7 +795,7 @@
               </wp:anchor>
             </w:drawing>
           </mc:Choice>
-          <mc:Fallback xmlns:w16se="http://schemas.microsoft.com/office/word/2015/wordml/symex" xmlns:w16cid="http://schemas.microsoft.com/office/word/2016/wordml/cid" xmlns:am3d="http://schemas.microsoft.com/office/drawing/2017/model3d" xmlns:aink="http://schemas.microsoft.com/office/drawing/2016/ink" xmlns:cx8="http://schemas.microsoft.com/office/drawing/2016/5/14/chartex" xmlns:cx7="http://schemas.microsoft.com/office/drawing/2016/5/13/chartex" xmlns:cx6="http://schemas.microsoft.com/office/drawing/2016/5/12/chartex" xmlns:cx5="http://schemas.microsoft.com/office/drawing/2016/5/11/chartex" xmlns:cx4="http://schemas.microsoft.com/office/drawing/2016/5/10/chartex" xmlns:cx3="http://schemas.microsoft.com/office/drawing/2016/5/9/chartex" xmlns:cx2="http://schemas.microsoft.com/office/drawing/2015/10/21/chartex" xmlns:cx1="http://schemas.microsoft.com/office/drawing/2015/9/8/chartex" xmlns:cx="http://schemas.microsoft.com/office/drawing/2014/chartex">
+          <mc:Fallback xmlns:cx="http://schemas.microsoft.com/office/drawing/2014/chartex" xmlns:cx1="http://schemas.microsoft.com/office/drawing/2015/9/8/chartex" xmlns:cx2="http://schemas.microsoft.com/office/drawing/2015/10/21/chartex" xmlns:cx3="http://schemas.microsoft.com/office/drawing/2016/5/9/chartex" xmlns:cx4="http://schemas.microsoft.com/office/drawing/2016/5/10/chartex" xmlns:cx5="http://schemas.microsoft.com/office/drawing/2016/5/11/chartex" xmlns:cx6="http://schemas.microsoft.com/office/drawing/2016/5/12/chartex" xmlns:cx7="http://schemas.microsoft.com/office/drawing/2016/5/13/chartex" xmlns:cx8="http://schemas.microsoft.com/office/drawing/2016/5/14/chartex" xmlns:aink="http://schemas.microsoft.com/office/drawing/2016/ink" xmlns:am3d="http://schemas.microsoft.com/office/drawing/2017/model3d" xmlns:w16cid="http://schemas.microsoft.com/office/word/2016/wordml/cid" xmlns:w16se="http://schemas.microsoft.com/office/word/2015/wordml/symex">
             <w:pict>
               <v:rect w14:anchorId="1EEE6630" id="Rectangle 3" o:spid="_x0000_s1028" style="position:absolute;margin-left:0;margin-top:-.05pt;width:447.15pt;height:47.95pt;z-index:251665408;visibility:visible;mso-wrap-style:square;mso-wrap-distance-left:9pt;mso-wrap-distance-top:0;mso-wrap-distance-right:9pt;mso-wrap-distance-bottom:0;mso-position-horizontal:absolute;mso-position-horizontal-relative:text;mso-position-vertical:absolute;mso-position-vertical-relative:text;v-text-anchor:top" o:gfxdata="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">
                 <v:stroke startarrowwidth="narrow" startarrowlength="short" endarrowwidth="narrow" endarrowlength="short"/>
@@ -1113,7 +1083,7 @@
               </wp:anchor>
             </w:drawing>
           </mc:Choice>
-          <mc:Fallback xmlns:w16se="http://schemas.microsoft.com/office/word/2015/wordml/symex" xmlns:w16cid="http://schemas.microsoft.com/office/word/2016/wordml/cid" xmlns:am3d="http://schemas.microsoft.com/office/drawing/2017/model3d" xmlns:aink="http://schemas.microsoft.com/office/drawing/2016/ink" xmlns:cx8="http://schemas.microsoft.com/office/drawing/2016/5/14/chartex" xmlns:cx7="http://schemas.microsoft.com/office/drawing/2016/5/13/chartex" xmlns:cx6="http://schemas.microsoft.com/office/drawing/2016/5/12/chartex" xmlns:cx5="http://schemas.microsoft.com/office/drawing/2016/5/11/chartex" xmlns:cx4="http://schemas.microsoft.com/office/drawing/2016/5/10/chartex" xmlns:cx3="http://schemas.microsoft.com/office/drawing/2016/5/9/chartex" xmlns:cx2="http://schemas.microsoft.com/office/drawing/2015/10/21/chartex" xmlns:cx1="http://schemas.microsoft.com/office/drawing/2015/9/8/chartex" xmlns:cx="http://schemas.microsoft.com/office/drawing/2014/chartex">
+          <mc:Fallback xmlns:cx="http://schemas.microsoft.com/office/drawing/2014/chartex" xmlns:cx1="http://schemas.microsoft.com/office/drawing/2015/9/8/chartex" xmlns:cx2="http://schemas.microsoft.com/office/drawing/2015/10/21/chartex" xmlns:cx3="http://schemas.microsoft.com/office/drawing/2016/5/9/chartex" xmlns:cx4="http://schemas.microsoft.com/office/drawing/2016/5/10/chartex" xmlns:cx5="http://schemas.microsoft.com/office/drawing/2016/5/11/chartex" xmlns:cx6="http://schemas.microsoft.com/office/drawing/2016/5/12/chartex" xmlns:cx7="http://schemas.microsoft.com/office/drawing/2016/5/13/chartex" xmlns:cx8="http://schemas.microsoft.com/office/drawing/2016/5/14/chartex" xmlns:aink="http://schemas.microsoft.com/office/drawing/2016/ink" xmlns:am3d="http://schemas.microsoft.com/office/drawing/2017/model3d" xmlns:w16cid="http://schemas.microsoft.com/office/word/2016/wordml/cid" xmlns:w16se="http://schemas.microsoft.com/office/word/2015/wordml/symex">
             <w:pict>
               <v:rect w14:anchorId="607C2DE7" id="Rectangle 1" o:spid="_x0000_s1029" style="position:absolute;margin-left:0;margin-top:-.05pt;width:459pt;height:342pt;z-index:251671552;visibility:visible;mso-wrap-style:square;mso-width-percent:0;mso-height-percent:0;mso-wrap-distance-left:9pt;mso-wrap-distance-top:0;mso-wrap-distance-right:9pt;mso-wrap-distance-bottom:0;mso-position-horizontal:absolute;mso-position-horizontal-relative:text;mso-position-vertical:absolute;mso-position-vertical-relative:text;mso-width-percent:0;mso-height-percent:0;mso-width-relative:margin;mso-height-relative:margin;v-text-anchor:top" o:gfxdata="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">
                 <v:stroke startarrowwidth="narrow" startarrowlength="short" endarrowwidth="narrow" endarrowlength="short"/>
@@ -1345,8 +1315,14 @@
                           <w:p>
                             <w:pPr>
                               <w:pStyle w:val="Ttulo1"/>
+                              <w:rPr>
+                                <w:u w:val="single"/>
+                              </w:rPr>
                             </w:pPr>
                             <w:r>
+                              <w:rPr>
+                                <w:u w:val="single"/>
+                              </w:rPr>
                               <w:t>Menú</w:t>
                             </w:r>
                           </w:p>
@@ -1413,7 +1389,18 @@
                                 <w:sz w:val="24"/>
                                 <w:szCs w:val="24"/>
                               </w:rPr>
-                              <w:t>odificaciones/Consultas</w:t>
+                              <w:t>odificacione</w:t>
+                            </w:r>
+                            <w:bookmarkStart w:id="0" w:name="_GoBack"/>
+                            <w:bookmarkEnd w:id="0"/>
+                            <w:r>
+                              <w:rPr>
+                                <w:rFonts w:ascii="Arial" w:hAnsi="Arial" w:cs="Arial"/>
+                                <w:b/>
+                                <w:sz w:val="24"/>
+                                <w:szCs w:val="24"/>
+                              </w:rPr>
+                              <w:t>s/Consultas</w:t>
                             </w:r>
                           </w:p>
                           <w:p>
@@ -2179,9 +2166,9 @@
               </wp:anchor>
             </w:drawing>
           </mc:Choice>
-          <mc:Fallback xmlns:w16se="http://schemas.microsoft.com/office/word/2015/wordml/symex" xmlns:w16cid="http://schemas.microsoft.com/office/word/2016/wordml/cid" xmlns:am3d="http://schemas.microsoft.com/office/drawing/2017/model3d" xmlns:aink="http://schemas.microsoft.com/office/drawing/2016/ink" xmlns:cx8="http://schemas.microsoft.com/office/drawing/2016/5/14/chartex" xmlns:cx7="http://schemas.microsoft.com/office/drawing/2016/5/13/chartex" xmlns:cx6="http://schemas.microsoft.com/office/drawing/2016/5/12/chartex" xmlns:cx5="http://schemas.microsoft.com/office/drawing/2016/5/11/chartex" xmlns:cx4="http://schemas.microsoft.com/office/drawing/2016/5/10/chartex" xmlns:cx3="http://schemas.microsoft.com/office/drawing/2016/5/9/chartex" xmlns:cx2="http://schemas.microsoft.com/office/drawing/2015/10/21/chartex" xmlns:cx1="http://schemas.microsoft.com/office/drawing/2015/9/8/chartex" xmlns:cx="http://schemas.microsoft.com/office/drawing/2014/chartex">
+          <mc:Fallback>
             <w:pict>
-              <v:shapetype id="_x0000_t202" coordsize="21600,21600" o:spt="202" path="m,l,21600r21600,l21600,xe">
+              <v:shapetype w14:anchorId="5E4A7FEF" id="_x0000_t202" coordsize="21600,21600" o:spt="202" path="m,l,21600r21600,l21600,xe">
                 <v:stroke joinstyle="miter"/>
                 <v:path gradientshapeok="t" o:connecttype="rect"/>
               </v:shapetype>
@@ -2191,8 +2178,14 @@
                     <w:p>
                       <w:pPr>
                         <w:pStyle w:val="Ttulo1"/>
+                        <w:rPr>
+                          <w:u w:val="single"/>
+                        </w:rPr>
                       </w:pPr>
                       <w:r>
+                        <w:rPr>
+                          <w:u w:val="single"/>
+                        </w:rPr>
                         <w:t>Menú</w:t>
                       </w:r>
                     </w:p>
@@ -2259,7 +2252,18 @@
                           <w:sz w:val="24"/>
                           <w:szCs w:val="24"/>
                         </w:rPr>
-                        <w:t>odificaciones/Consultas</w:t>
+                        <w:t>odificacione</w:t>
+                      </w:r>
+                      <w:bookmarkStart w:id="1" w:name="_GoBack"/>
+                      <w:bookmarkEnd w:id="1"/>
+                      <w:r>
+                        <w:rPr>
+                          <w:rFonts w:ascii="Arial" w:hAnsi="Arial" w:cs="Arial"/>
+                          <w:b/>
+                          <w:sz w:val="24"/>
+                          <w:szCs w:val="24"/>
+                        </w:rPr>
+                        <w:t>s/Consultas</w:t>
                       </w:r>
                     </w:p>
                     <w:p>
@@ -5961,7 +5965,6 @@
                                       <w:lang w:eastAsia="es-ES"/>
                                     </w:rPr>
                                   </w:pPr>
-                                  <w:proofErr w:type="spellStart"/>
                                   <w:r>
                                     <w:rPr>
                                       <w:rFonts w:ascii="Calibri" w:hAnsi="Calibri" w:cs="Calibri"/>
@@ -5974,7 +5977,6 @@
                                     </w:rPr>
                                     <w:t>Categoria</w:t>
                                   </w:r>
-                                  <w:proofErr w:type="spellEnd"/>
                                 </w:p>
                               </w:tc>
                             </w:tr>
@@ -6046,7 +6048,6 @@
                                       <w:lang w:eastAsia="es-ES"/>
                                     </w:rPr>
                                   </w:pPr>
-                                  <w:proofErr w:type="spellStart"/>
                                   <w:r>
                                     <w:rPr>
                                       <w:rFonts w:ascii="Calibri" w:hAnsi="Calibri" w:cs="Calibri"/>
@@ -6057,7 +6058,6 @@
                                     </w:rPr>
                                     <w:t>nroProveedor</w:t>
                                   </w:r>
-                                  <w:proofErr w:type="spellEnd"/>
                                 </w:p>
                               </w:tc>
                               <w:tc>
@@ -6150,7 +6150,6 @@
                                       <w:lang w:eastAsia="es-ES"/>
                                     </w:rPr>
                                   </w:pPr>
-                                  <w:proofErr w:type="spellStart"/>
                                   <w:r>
                                     <w:rPr>
                                       <w:rFonts w:ascii="Calibri" w:hAnsi="Calibri" w:cs="Calibri"/>
@@ -6161,7 +6160,6 @@
                                     </w:rPr>
                                     <w:t>codProducto</w:t>
                                   </w:r>
-                                  <w:proofErr w:type="spellEnd"/>
                                 </w:p>
                               </w:tc>
                               <w:tc>
@@ -6254,7 +6252,6 @@
                                       <w:lang w:eastAsia="es-ES"/>
                                     </w:rPr>
                                   </w:pPr>
-                                  <w:proofErr w:type="spellStart"/>
                                   <w:r>
                                     <w:rPr>
                                       <w:rFonts w:ascii="Calibri" w:hAnsi="Calibri" w:cs="Calibri"/>
@@ -6265,7 +6262,6 @@
                                     </w:rPr>
                                     <w:t>nroCategoria</w:t>
                                   </w:r>
-                                  <w:proofErr w:type="spellEnd"/>
                                 </w:p>
                               </w:tc>
                             </w:tr>
@@ -6323,7 +6319,6 @@
                                       <w:lang w:eastAsia="es-ES"/>
                                     </w:rPr>
                                   </w:pPr>
-                                  <w:proofErr w:type="spellStart"/>
                                   <w:r>
                                     <w:rPr>
                                       <w:rFonts w:ascii="Calibri" w:hAnsi="Calibri" w:cs="Calibri"/>
@@ -6334,7 +6329,6 @@
                                     </w:rPr>
                                     <w:t>razonSocial</w:t>
                                   </w:r>
-                                  <w:proofErr w:type="spellEnd"/>
                                 </w:p>
                               </w:tc>
                               <w:tc>
@@ -6662,7 +6656,6 @@
                                       <w:lang w:eastAsia="es-ES"/>
                                     </w:rPr>
                                   </w:pPr>
-                                  <w:proofErr w:type="spellStart"/>
                                   <w:r>
                                     <w:rPr>
                                       <w:rFonts w:ascii="Calibri" w:hAnsi="Calibri" w:cs="Calibri"/>
@@ -6673,7 +6666,6 @@
                                     </w:rPr>
                                     <w:t>categoria</w:t>
                                   </w:r>
-                                  <w:proofErr w:type="spellEnd"/>
                                 </w:p>
                               </w:tc>
                               <w:tc>
@@ -6797,7 +6789,6 @@
                                       <w:lang w:eastAsia="es-ES"/>
                                     </w:rPr>
                                   </w:pPr>
-                                  <w:proofErr w:type="spellStart"/>
                                   <w:r>
                                     <w:rPr>
                                       <w:rFonts w:ascii="Calibri" w:hAnsi="Calibri" w:cs="Calibri"/>
@@ -6808,7 +6799,6 @@
                                     </w:rPr>
                                     <w:t>telefono</w:t>
                                   </w:r>
-                                  <w:proofErr w:type="spellEnd"/>
                                 </w:p>
                               </w:tc>
                               <w:tc>
@@ -6883,7 +6873,6 @@
                                       <w:lang w:eastAsia="es-ES"/>
                                     </w:rPr>
                                   </w:pPr>
-                                  <w:proofErr w:type="spellStart"/>
                                   <w:r>
                                     <w:rPr>
                                       <w:rFonts w:ascii="Calibri" w:hAnsi="Calibri" w:cs="Calibri"/>
@@ -6894,7 +6883,6 @@
                                     </w:rPr>
                                     <w:t>precioVenta</w:t>
                                   </w:r>
-                                  <w:proofErr w:type="spellEnd"/>
                                 </w:p>
                               </w:tc>
                               <w:tc>
@@ -7351,7 +7339,6 @@
                                       <w:lang w:eastAsia="es-ES"/>
                                     </w:rPr>
                                   </w:pPr>
-                                  <w:proofErr w:type="spellStart"/>
                                   <w:r>
                                     <w:rPr>
                                       <w:rFonts w:ascii="Calibri" w:hAnsi="Calibri" w:cs="Calibri"/>
@@ -7364,7 +7351,6 @@
                                     </w:rPr>
                                     <w:t>DetalleCompra</w:t>
                                   </w:r>
-                                  <w:proofErr w:type="spellEnd"/>
                                 </w:p>
                               </w:tc>
                               <w:tc>
@@ -7522,7 +7508,6 @@
                                       <w:lang w:eastAsia="es-ES"/>
                                     </w:rPr>
                                   </w:pPr>
-                                  <w:proofErr w:type="spellStart"/>
                                   <w:r>
                                     <w:rPr>
                                       <w:rFonts w:ascii="Calibri" w:hAnsi="Calibri" w:cs="Calibri"/>
@@ -7533,7 +7518,6 @@
                                     </w:rPr>
                                     <w:t>nroComprobante</w:t>
                                   </w:r>
-                                  <w:proofErr w:type="spellEnd"/>
                                 </w:p>
                               </w:tc>
                               <w:tc>
@@ -7626,7 +7610,6 @@
                                       <w:lang w:eastAsia="es-ES"/>
                                     </w:rPr>
                                   </w:pPr>
-                                  <w:proofErr w:type="spellStart"/>
                                   <w:r>
                                     <w:rPr>
                                       <w:rFonts w:ascii="Calibri" w:hAnsi="Calibri" w:cs="Calibri"/>
@@ -7637,7 +7620,6 @@
                                     </w:rPr>
                                     <w:t>codDetalle</w:t>
                                   </w:r>
-                                  <w:proofErr w:type="spellEnd"/>
                                 </w:p>
                               </w:tc>
                               <w:tc>
@@ -7881,7 +7863,6 @@
                                       <w:lang w:eastAsia="es-ES"/>
                                     </w:rPr>
                                   </w:pPr>
-                                  <w:proofErr w:type="spellStart"/>
                                   <w:r>
                                     <w:rPr>
                                       <w:rFonts w:ascii="Calibri" w:hAnsi="Calibri" w:cs="Calibri"/>
@@ -7892,7 +7873,6 @@
                                     </w:rPr>
                                     <w:t>codProducto</w:t>
                                   </w:r>
-                                  <w:proofErr w:type="spellEnd"/>
                                 </w:p>
                               </w:tc>
                               <w:tc>
@@ -8034,7 +8014,6 @@
                                       <w:lang w:eastAsia="es-ES"/>
                                     </w:rPr>
                                   </w:pPr>
-                                  <w:proofErr w:type="spellStart"/>
                                   <w:r>
                                     <w:rPr>
                                       <w:rFonts w:ascii="Calibri" w:hAnsi="Calibri" w:cs="Calibri"/>
@@ -8045,7 +8024,6 @@
                                     </w:rPr>
                                     <w:t>detCompra</w:t>
                                   </w:r>
-                                  <w:proofErr w:type="spellEnd"/>
                                 </w:p>
                               </w:tc>
                               <w:tc>
@@ -8674,7 +8652,6 @@
                                       <w:lang w:eastAsia="es-ES"/>
                                     </w:rPr>
                                   </w:pPr>
-                                  <w:proofErr w:type="spellStart"/>
                                   <w:r>
                                     <w:rPr>
                                       <w:rFonts w:ascii="Calibri" w:hAnsi="Calibri" w:cs="Calibri"/>
@@ -8685,7 +8662,6 @@
                                     </w:rPr>
                                     <w:t>descripcion</w:t>
                                   </w:r>
-                                  <w:proofErr w:type="spellEnd"/>
                                 </w:p>
                               </w:tc>
                             </w:tr>
@@ -8835,7 +8811,6 @@
                                       <w:lang w:eastAsia="es-ES"/>
                                     </w:rPr>
                                   </w:pPr>
-                                  <w:proofErr w:type="spellStart"/>
                                   <w:r>
                                     <w:rPr>
                                       <w:rFonts w:ascii="Calibri" w:hAnsi="Calibri" w:cs="Calibri"/>
@@ -8848,7 +8823,6 @@
                                     </w:rPr>
                                     <w:t>DetalleVenta</w:t>
                                   </w:r>
-                                  <w:proofErr w:type="spellEnd"/>
                                 </w:p>
                               </w:tc>
                               <w:tc>
@@ -8992,7 +8966,6 @@
                                       <w:lang w:eastAsia="es-ES"/>
                                     </w:rPr>
                                   </w:pPr>
-                                  <w:proofErr w:type="spellStart"/>
                                   <w:r>
                                     <w:rPr>
                                       <w:rFonts w:ascii="Calibri" w:hAnsi="Calibri" w:cs="Calibri"/>
@@ -9003,7 +8976,6 @@
                                     </w:rPr>
                                     <w:t>nroComprobante</w:t>
                                   </w:r>
-                                  <w:proofErr w:type="spellEnd"/>
                                 </w:p>
                               </w:tc>
                               <w:tc>
@@ -9096,7 +9068,6 @@
                                       <w:lang w:eastAsia="es-ES"/>
                                     </w:rPr>
                                   </w:pPr>
-                                  <w:proofErr w:type="spellStart"/>
                                   <w:r>
                                     <w:rPr>
                                       <w:rFonts w:ascii="Calibri" w:hAnsi="Calibri" w:cs="Calibri"/>
@@ -9107,7 +9078,6 @@
                                     </w:rPr>
                                     <w:t>codDetalle</w:t>
                                   </w:r>
-                                  <w:proofErr w:type="spellEnd"/>
                                 </w:p>
                               </w:tc>
                               <w:tc>
@@ -9357,7 +9327,6 @@
                                       <w:lang w:eastAsia="es-ES"/>
                                     </w:rPr>
                                   </w:pPr>
-                                  <w:proofErr w:type="spellStart"/>
                                   <w:r>
                                     <w:rPr>
                                       <w:rFonts w:ascii="Calibri" w:hAnsi="Calibri" w:cs="Calibri"/>
@@ -9368,7 +9337,6 @@
                                     </w:rPr>
                                     <w:t>codProducto</w:t>
                                   </w:r>
-                                  <w:proofErr w:type="spellEnd"/>
                                 </w:p>
                               </w:tc>
                               <w:tc>
@@ -9461,7 +9429,6 @@
                                       <w:lang w:eastAsia="es-ES"/>
                                     </w:rPr>
                                   </w:pPr>
-                                  <w:proofErr w:type="spellStart"/>
                                   <w:r>
                                     <w:rPr>
                                       <w:rFonts w:ascii="Calibri" w:hAnsi="Calibri" w:cs="Calibri"/>
@@ -9472,7 +9439,6 @@
                                     </w:rPr>
                                     <w:t>codProducto</w:t>
                                   </w:r>
-                                  <w:proofErr w:type="spellEnd"/>
                                 </w:p>
                               </w:tc>
                             </w:tr>
@@ -9544,7 +9510,6 @@
                                       <w:lang w:eastAsia="es-ES"/>
                                     </w:rPr>
                                   </w:pPr>
-                                  <w:proofErr w:type="spellStart"/>
                                   <w:r>
                                     <w:rPr>
                                       <w:rFonts w:ascii="Calibri" w:hAnsi="Calibri" w:cs="Calibri"/>
@@ -9555,7 +9520,6 @@
                                     </w:rPr>
                                     <w:t>detVenta</w:t>
                                   </w:r>
-                                  <w:proofErr w:type="spellEnd"/>
                                 </w:p>
                               </w:tc>
                               <w:tc>
@@ -9714,7 +9678,6 @@
                                       <w:lang w:eastAsia="es-ES"/>
                                     </w:rPr>
                                   </w:pPr>
-                                  <w:proofErr w:type="spellStart"/>
                                   <w:r>
                                     <w:rPr>
                                       <w:rFonts w:ascii="Calibri" w:hAnsi="Calibri" w:cs="Calibri"/>
@@ -9725,7 +9688,6 @@
                                     </w:rPr>
                                     <w:t>cantActual</w:t>
                                   </w:r>
-                                  <w:proofErr w:type="spellEnd"/>
                                 </w:p>
                               </w:tc>
                             </w:tr>
@@ -9965,7 +9927,6 @@
                                       <w:lang w:eastAsia="es-ES"/>
                                     </w:rPr>
                                   </w:pPr>
-                                  <w:proofErr w:type="spellStart"/>
                                   <w:r>
                                     <w:rPr>
                                       <w:rFonts w:ascii="Calibri" w:hAnsi="Calibri" w:cs="Calibri"/>
@@ -9976,7 +9937,6 @@
                                     </w:rPr>
                                     <w:t>cantMinima</w:t>
                                   </w:r>
-                                  <w:proofErr w:type="spellEnd"/>
                                 </w:p>
                               </w:tc>
                             </w:tr>
@@ -10504,7 +10464,6 @@
                                       <w:lang w:eastAsia="es-ES"/>
                                     </w:rPr>
                                   </w:pPr>
-                                  <w:proofErr w:type="spellStart"/>
                                   <w:r>
                                     <w:rPr>
                                       <w:rFonts w:ascii="Calibri" w:hAnsi="Calibri" w:cs="Calibri"/>
@@ -10515,7 +10474,6 @@
                                     </w:rPr>
                                     <w:t>dni</w:t>
                                   </w:r>
-                                  <w:proofErr w:type="spellEnd"/>
                                 </w:p>
                               </w:tc>
                               <w:tc>
@@ -11216,11 +11174,7 @@
           </mc:Choice>
           <mc:Fallback>
             <w:pict>
-              <v:shapetype w14:anchorId="7EF1BD2F" id="_x0000_t202" coordsize="21600,21600" o:spt="202" path="m,l,21600r21600,l21600,xe">
-                <v:stroke joinstyle="miter"/>
-                <v:path gradientshapeok="t" o:connecttype="rect"/>
-              </v:shapetype>
-              <v:shape id="Text Box 5" o:spid="_x0000_s1031" type="#_x0000_t202" style="position:absolute;margin-left:4.05pt;margin-top:.2pt;width:457.95pt;height:688pt;z-index:251662336;visibility:visible;mso-wrap-style:square;mso-width-percent:0;mso-height-percent:0;mso-wrap-distance-left:9pt;mso-wrap-distance-top:0;mso-wrap-distance-right:9pt;mso-wrap-distance-bottom:0;mso-position-horizontal:absolute;mso-position-horizontal-relative:text;mso-position-vertical:absolute;mso-position-vertical-relative:text;mso-width-percent:0;mso-height-percent:0;mso-width-relative:page;mso-height-relative:page;v-text-anchor:top" o:gfxdata="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">
+              <v:shape w14:anchorId="7EF1BD2F" id="Text Box 5" o:spid="_x0000_s1031" type="#_x0000_t202" style="position:absolute;margin-left:4.05pt;margin-top:.2pt;width:457.95pt;height:688pt;z-index:251662336;visibility:visible;mso-wrap-style:square;mso-width-percent:0;mso-height-percent:0;mso-wrap-distance-left:9pt;mso-wrap-distance-top:0;mso-wrap-distance-right:9pt;mso-wrap-distance-bottom:0;mso-position-horizontal:absolute;mso-position-horizontal-relative:text;mso-position-vertical:absolute;mso-position-vertical-relative:text;mso-width-percent:0;mso-height-percent:0;mso-width-relative:page;mso-height-relative:page;v-text-anchor:top" o:gfxdata="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">
                 <v:textbox>
                   <w:txbxContent>
                     <w:p>
@@ -11560,7 +11514,6 @@
                                 <w:lang w:eastAsia="es-ES"/>
                               </w:rPr>
                             </w:pPr>
-                            <w:proofErr w:type="spellStart"/>
                             <w:r>
                               <w:rPr>
                                 <w:rFonts w:ascii="Calibri" w:hAnsi="Calibri" w:cs="Calibri"/>
@@ -11573,7 +11526,6 @@
                               </w:rPr>
                               <w:t>Categoria</w:t>
                             </w:r>
-                            <w:proofErr w:type="spellEnd"/>
                           </w:p>
                         </w:tc>
                       </w:tr>
@@ -11645,7 +11597,6 @@
                                 <w:lang w:eastAsia="es-ES"/>
                               </w:rPr>
                             </w:pPr>
-                            <w:proofErr w:type="spellStart"/>
                             <w:r>
                               <w:rPr>
                                 <w:rFonts w:ascii="Calibri" w:hAnsi="Calibri" w:cs="Calibri"/>
@@ -11656,7 +11607,6 @@
                               </w:rPr>
                               <w:t>nroProveedor</w:t>
                             </w:r>
-                            <w:proofErr w:type="spellEnd"/>
                           </w:p>
                         </w:tc>
                         <w:tc>
@@ -11749,7 +11699,6 @@
                                 <w:lang w:eastAsia="es-ES"/>
                               </w:rPr>
                             </w:pPr>
-                            <w:proofErr w:type="spellStart"/>
                             <w:r>
                               <w:rPr>
                                 <w:rFonts w:ascii="Calibri" w:hAnsi="Calibri" w:cs="Calibri"/>
@@ -11760,7 +11709,6 @@
                               </w:rPr>
                               <w:t>codProducto</w:t>
                             </w:r>
-                            <w:proofErr w:type="spellEnd"/>
                           </w:p>
                         </w:tc>
                         <w:tc>
@@ -11853,7 +11801,6 @@
                                 <w:lang w:eastAsia="es-ES"/>
                               </w:rPr>
                             </w:pPr>
-                            <w:proofErr w:type="spellStart"/>
                             <w:r>
                               <w:rPr>
                                 <w:rFonts w:ascii="Calibri" w:hAnsi="Calibri" w:cs="Calibri"/>
@@ -11864,7 +11811,6 @@
                               </w:rPr>
                               <w:t>nroCategoria</w:t>
                             </w:r>
-                            <w:proofErr w:type="spellEnd"/>
                           </w:p>
                         </w:tc>
                       </w:tr>
@@ -11922,7 +11868,6 @@
                                 <w:lang w:eastAsia="es-ES"/>
                               </w:rPr>
                             </w:pPr>
-                            <w:proofErr w:type="spellStart"/>
                             <w:r>
                               <w:rPr>
                                 <w:rFonts w:ascii="Calibri" w:hAnsi="Calibri" w:cs="Calibri"/>
@@ -11933,7 +11878,6 @@
                               </w:rPr>
                               <w:t>razonSocial</w:t>
                             </w:r>
-                            <w:proofErr w:type="spellEnd"/>
                           </w:p>
                         </w:tc>
                         <w:tc>
@@ -12261,7 +12205,6 @@
                                 <w:lang w:eastAsia="es-ES"/>
                               </w:rPr>
                             </w:pPr>
-                            <w:proofErr w:type="spellStart"/>
                             <w:r>
                               <w:rPr>
                                 <w:rFonts w:ascii="Calibri" w:hAnsi="Calibri" w:cs="Calibri"/>
@@ -12272,7 +12215,6 @@
                               </w:rPr>
                               <w:t>categoria</w:t>
                             </w:r>
-                            <w:proofErr w:type="spellEnd"/>
                           </w:p>
                         </w:tc>
                         <w:tc>
@@ -12396,7 +12338,6 @@
                                 <w:lang w:eastAsia="es-ES"/>
                               </w:rPr>
                             </w:pPr>
-                            <w:proofErr w:type="spellStart"/>
                             <w:r>
                               <w:rPr>
                                 <w:rFonts w:ascii="Calibri" w:hAnsi="Calibri" w:cs="Calibri"/>
@@ -12407,7 +12348,6 @@
                               </w:rPr>
                               <w:t>telefono</w:t>
                             </w:r>
-                            <w:proofErr w:type="spellEnd"/>
                           </w:p>
                         </w:tc>
                         <w:tc>
@@ -12482,7 +12422,6 @@
                                 <w:lang w:eastAsia="es-ES"/>
                               </w:rPr>
                             </w:pPr>
-                            <w:proofErr w:type="spellStart"/>
                             <w:r>
                               <w:rPr>
                                 <w:rFonts w:ascii="Calibri" w:hAnsi="Calibri" w:cs="Calibri"/>
@@ -12493,7 +12432,6 @@
                               </w:rPr>
                               <w:t>precioVenta</w:t>
                             </w:r>
-                            <w:proofErr w:type="spellEnd"/>
                           </w:p>
                         </w:tc>
                         <w:tc>
@@ -12950,7 +12888,6 @@
                                 <w:lang w:eastAsia="es-ES"/>
                               </w:rPr>
                             </w:pPr>
-                            <w:proofErr w:type="spellStart"/>
                             <w:r>
                               <w:rPr>
                                 <w:rFonts w:ascii="Calibri" w:hAnsi="Calibri" w:cs="Calibri"/>
@@ -12963,7 +12900,6 @@
                               </w:rPr>
                               <w:t>DetalleCompra</w:t>
                             </w:r>
-                            <w:proofErr w:type="spellEnd"/>
                           </w:p>
                         </w:tc>
                         <w:tc>
@@ -13121,7 +13057,6 @@
                                 <w:lang w:eastAsia="es-ES"/>
                               </w:rPr>
                             </w:pPr>
-                            <w:proofErr w:type="spellStart"/>
                             <w:r>
                               <w:rPr>
                                 <w:rFonts w:ascii="Calibri" w:hAnsi="Calibri" w:cs="Calibri"/>
@@ -13132,7 +13067,6 @@
                               </w:rPr>
                               <w:t>nroComprobante</w:t>
                             </w:r>
-                            <w:proofErr w:type="spellEnd"/>
                           </w:p>
                         </w:tc>
                         <w:tc>
@@ -13225,7 +13159,6 @@
                                 <w:lang w:eastAsia="es-ES"/>
                               </w:rPr>
                             </w:pPr>
-                            <w:proofErr w:type="spellStart"/>
                             <w:r>
                               <w:rPr>
                                 <w:rFonts w:ascii="Calibri" w:hAnsi="Calibri" w:cs="Calibri"/>
@@ -13236,7 +13169,6 @@
                               </w:rPr>
                               <w:t>codDetalle</w:t>
                             </w:r>
-                            <w:proofErr w:type="spellEnd"/>
                           </w:p>
                         </w:tc>
                         <w:tc>
@@ -13480,7 +13412,6 @@
                                 <w:lang w:eastAsia="es-ES"/>
                               </w:rPr>
                             </w:pPr>
-                            <w:proofErr w:type="spellStart"/>
                             <w:r>
                               <w:rPr>
                                 <w:rFonts w:ascii="Calibri" w:hAnsi="Calibri" w:cs="Calibri"/>
@@ -13491,7 +13422,6 @@
                               </w:rPr>
                               <w:t>codProducto</w:t>
                             </w:r>
-                            <w:proofErr w:type="spellEnd"/>
                           </w:p>
                         </w:tc>
                         <w:tc>
@@ -13633,7 +13563,6 @@
                                 <w:lang w:eastAsia="es-ES"/>
                               </w:rPr>
                             </w:pPr>
-                            <w:proofErr w:type="spellStart"/>
                             <w:r>
                               <w:rPr>
                                 <w:rFonts w:ascii="Calibri" w:hAnsi="Calibri" w:cs="Calibri"/>
@@ -13644,7 +13573,6 @@
                               </w:rPr>
                               <w:t>detCompra</w:t>
                             </w:r>
-                            <w:proofErr w:type="spellEnd"/>
                           </w:p>
                         </w:tc>
                         <w:tc>
@@ -14273,7 +14201,6 @@
                                 <w:lang w:eastAsia="es-ES"/>
                               </w:rPr>
                             </w:pPr>
-                            <w:proofErr w:type="spellStart"/>
                             <w:r>
                               <w:rPr>
                                 <w:rFonts w:ascii="Calibri" w:hAnsi="Calibri" w:cs="Calibri"/>
@@ -14284,7 +14211,6 @@
                               </w:rPr>
                               <w:t>descripcion</w:t>
                             </w:r>
-                            <w:proofErr w:type="spellEnd"/>
                           </w:p>
                         </w:tc>
                       </w:tr>
@@ -14434,7 +14360,6 @@
                                 <w:lang w:eastAsia="es-ES"/>
                               </w:rPr>
                             </w:pPr>
-                            <w:proofErr w:type="spellStart"/>
                             <w:r>
                               <w:rPr>
                                 <w:rFonts w:ascii="Calibri" w:hAnsi="Calibri" w:cs="Calibri"/>
@@ -14447,7 +14372,6 @@
                               </w:rPr>
                               <w:t>DetalleVenta</w:t>
                             </w:r>
-                            <w:proofErr w:type="spellEnd"/>
                           </w:p>
                         </w:tc>
                         <w:tc>
@@ -14591,7 +14515,6 @@
                                 <w:lang w:eastAsia="es-ES"/>
                               </w:rPr>
                             </w:pPr>
-                            <w:proofErr w:type="spellStart"/>
                             <w:r>
                               <w:rPr>
                                 <w:rFonts w:ascii="Calibri" w:hAnsi="Calibri" w:cs="Calibri"/>
@@ -14602,7 +14525,6 @@
                               </w:rPr>
                               <w:t>nroComprobante</w:t>
                             </w:r>
-                            <w:proofErr w:type="spellEnd"/>
                           </w:p>
                         </w:tc>
                         <w:tc>
@@ -14695,7 +14617,6 @@
                                 <w:lang w:eastAsia="es-ES"/>
                               </w:rPr>
                             </w:pPr>
-                            <w:proofErr w:type="spellStart"/>
                             <w:r>
                               <w:rPr>
                                 <w:rFonts w:ascii="Calibri" w:hAnsi="Calibri" w:cs="Calibri"/>
@@ -14706,7 +14627,6 @@
                               </w:rPr>
                               <w:t>codDetalle</w:t>
                             </w:r>
-                            <w:proofErr w:type="spellEnd"/>
                           </w:p>
                         </w:tc>
                         <w:tc>
@@ -14956,7 +14876,6 @@
                                 <w:lang w:eastAsia="es-ES"/>
                               </w:rPr>
                             </w:pPr>
-                            <w:proofErr w:type="spellStart"/>
                             <w:r>
                               <w:rPr>
                                 <w:rFonts w:ascii="Calibri" w:hAnsi="Calibri" w:cs="Calibri"/>
@@ -14967,7 +14886,6 @@
                               </w:rPr>
                               <w:t>codProducto</w:t>
                             </w:r>
-                            <w:proofErr w:type="spellEnd"/>
                           </w:p>
                         </w:tc>
                         <w:tc>
@@ -15060,7 +14978,6 @@
                                 <w:lang w:eastAsia="es-ES"/>
                               </w:rPr>
                             </w:pPr>
-                            <w:proofErr w:type="spellStart"/>
                             <w:r>
                               <w:rPr>
                                 <w:rFonts w:ascii="Calibri" w:hAnsi="Calibri" w:cs="Calibri"/>
@@ -15071,7 +14988,6 @@
                               </w:rPr>
                               <w:t>codProducto</w:t>
                             </w:r>
-                            <w:proofErr w:type="spellEnd"/>
                           </w:p>
                         </w:tc>
                       </w:tr>
@@ -15143,7 +15059,6 @@
                                 <w:lang w:eastAsia="es-ES"/>
                               </w:rPr>
                             </w:pPr>
-                            <w:proofErr w:type="spellStart"/>
                             <w:r>
                               <w:rPr>
                                 <w:rFonts w:ascii="Calibri" w:hAnsi="Calibri" w:cs="Calibri"/>
@@ -15154,7 +15069,6 @@
                               </w:rPr>
                               <w:t>detVenta</w:t>
                             </w:r>
-                            <w:proofErr w:type="spellEnd"/>
                           </w:p>
                         </w:tc>
                         <w:tc>
@@ -15313,7 +15227,6 @@
                                 <w:lang w:eastAsia="es-ES"/>
                               </w:rPr>
                             </w:pPr>
-                            <w:proofErr w:type="spellStart"/>
                             <w:r>
                               <w:rPr>
                                 <w:rFonts w:ascii="Calibri" w:hAnsi="Calibri" w:cs="Calibri"/>
@@ -15324,7 +15237,6 @@
                               </w:rPr>
                               <w:t>cantActual</w:t>
                             </w:r>
-                            <w:proofErr w:type="spellEnd"/>
                           </w:p>
                         </w:tc>
                       </w:tr>
@@ -15564,7 +15476,6 @@
                                 <w:lang w:eastAsia="es-ES"/>
                               </w:rPr>
                             </w:pPr>
-                            <w:proofErr w:type="spellStart"/>
                             <w:r>
                               <w:rPr>
                                 <w:rFonts w:ascii="Calibri" w:hAnsi="Calibri" w:cs="Calibri"/>
@@ -15575,7 +15486,6 @@
                               </w:rPr>
                               <w:t>cantMinima</w:t>
                             </w:r>
-                            <w:proofErr w:type="spellEnd"/>
                           </w:p>
                         </w:tc>
                       </w:tr>
@@ -16103,7 +16013,6 @@
                                 <w:lang w:eastAsia="es-ES"/>
                               </w:rPr>
                             </w:pPr>
-                            <w:proofErr w:type="spellStart"/>
                             <w:r>
                               <w:rPr>
                                 <w:rFonts w:ascii="Calibri" w:hAnsi="Calibri" w:cs="Calibri"/>
@@ -16114,7 +16023,6 @@
                               </w:rPr>
                               <w:t>dni</w:t>
                             </w:r>
-                            <w:proofErr w:type="spellEnd"/>
                           </w:p>
                         </w:tc>
                         <w:tc>
@@ -16900,7 +16808,7 @@
         <w:noProof/>
         <w:color w:val="000000"/>
       </w:rPr>
-      <w:t>6</w:t>
+      <w:t>2</w:t>
     </w:r>
     <w:r>
       <w:rPr>
@@ -18021,7 +17929,7 @@
 </file>
 
 <file path=customXml/itemProps1.xml><?xml version="1.0" encoding="utf-8"?>
-<ds:datastoreItem xmlns:ds="http://schemas.openxmlformats.org/officeDocument/2006/customXml" ds:itemID="{88ECB195-7360-4188-A4F8-C4070AF9BDCD}">
+<ds:datastoreItem xmlns:ds="http://schemas.openxmlformats.org/officeDocument/2006/customXml" ds:itemID="{6AC7D2B7-9BB8-4F37-BED8-1902F52BAD59}">
   <ds:schemaRefs>
     <ds:schemaRef ds:uri="http://schemas.openxmlformats.org/officeDocument/2006/bibliography"/>
   </ds:schemaRefs>

--- a/Formulario_PAVI_2019_Gonzalez_Rasch_Soruco-1-8.docx
+++ b/Formulario_PAVI_2019_Gonzalez_Rasch_Soruco-1-8.docx
@@ -1,6 +1,6 @@
 
 <file path=word/document.xml><?xml version="1.0" encoding="utf-8"?>
-<w:document xmlns:wpc="http://schemas.microsoft.com/office/word/2010/wordprocessingCanvas" xmlns:mc="http://schemas.openxmlformats.org/markup-compatibility/2006" xmlns:o="urn:schemas-microsoft-com:office:office" xmlns:r="http://schemas.openxmlformats.org/officeDocument/2006/relationships" xmlns:m="http://schemas.openxmlformats.org/officeDocument/2006/math" xmlns:v="urn:schemas-microsoft-com:vml" xmlns:wp14="http://schemas.microsoft.com/office/word/2010/wordprocessingDrawing" xmlns:wp="http://schemas.openxmlformats.org/drawingml/2006/wordprocessingDrawing" xmlns:w10="urn:schemas-microsoft-com:office:word" xmlns:w="http://schemas.openxmlformats.org/wordprocessingml/2006/main" xmlns:w14="http://schemas.microsoft.com/office/word/2010/wordml" xmlns:w15="http://schemas.microsoft.com/office/word/2012/wordml" xmlns:wpg="http://schemas.microsoft.com/office/word/2010/wordprocessingGroup" xmlns:wpi="http://schemas.microsoft.com/office/word/2010/wordprocessingInk" xmlns:wne="http://schemas.microsoft.com/office/word/2006/wordml" xmlns:wps="http://schemas.microsoft.com/office/word/2010/wordprocessingShape" mc:Ignorable="w14 w15 wp14">
+<w:document xmlns:wpc="http://schemas.microsoft.com/office/word/2010/wordprocessingCanvas" xmlns:cx="http://schemas.microsoft.com/office/drawing/2014/chartex" xmlns:cx1="http://schemas.microsoft.com/office/drawing/2015/9/8/chartex" xmlns:cx2="http://schemas.microsoft.com/office/drawing/2015/10/21/chartex" xmlns:cx3="http://schemas.microsoft.com/office/drawing/2016/5/9/chartex" xmlns:cx4="http://schemas.microsoft.com/office/drawing/2016/5/10/chartex" xmlns:cx5="http://schemas.microsoft.com/office/drawing/2016/5/11/chartex" xmlns:cx6="http://schemas.microsoft.com/office/drawing/2016/5/12/chartex" xmlns:cx7="http://schemas.microsoft.com/office/drawing/2016/5/13/chartex" xmlns:cx8="http://schemas.microsoft.com/office/drawing/2016/5/14/chartex" xmlns:mc="http://schemas.openxmlformats.org/markup-compatibility/2006" xmlns:aink="http://schemas.microsoft.com/office/drawing/2016/ink" xmlns:am3d="http://schemas.microsoft.com/office/drawing/2017/model3d" xmlns:o="urn:schemas-microsoft-com:office:office" xmlns:r="http://schemas.openxmlformats.org/officeDocument/2006/relationships" xmlns:m="http://schemas.openxmlformats.org/officeDocument/2006/math" xmlns:v="urn:schemas-microsoft-com:vml" xmlns:wp14="http://schemas.microsoft.com/office/word/2010/wordprocessingDrawing" xmlns:wp="http://schemas.openxmlformats.org/drawingml/2006/wordprocessingDrawing" xmlns:w10="urn:schemas-microsoft-com:office:word" xmlns:w="http://schemas.openxmlformats.org/wordprocessingml/2006/main" xmlns:w14="http://schemas.microsoft.com/office/word/2010/wordml" xmlns:w15="http://schemas.microsoft.com/office/word/2012/wordml" xmlns:w16cid="http://schemas.microsoft.com/office/word/2016/wordml/cid" xmlns:w16se="http://schemas.microsoft.com/office/word/2015/wordml/symex" xmlns:wpg="http://schemas.microsoft.com/office/word/2010/wordprocessingGroup" xmlns:wpi="http://schemas.microsoft.com/office/word/2010/wordprocessingInk" xmlns:wne="http://schemas.microsoft.com/office/word/2006/wordml" xmlns:wps="http://schemas.microsoft.com/office/word/2010/wordprocessingShape" mc:Ignorable="w14 w15 w16se w16cid wp14">
   <w:body>
     <w:p>
       <w:pPr>
@@ -146,18 +146,8 @@
                                 <w:sz w:val="24"/>
                               </w:rPr>
                               <w:tab/>
-                              <w:t xml:space="preserve">  Apellido y Nombre: </w:t>
+                              <w:t xml:space="preserve">  Apellido y Nombre: Rasch</w:t>
                             </w:r>
-                            <w:proofErr w:type="spellStart"/>
-                            <w:r>
-                              <w:rPr>
-                                <w:rFonts w:ascii="Verdana" w:eastAsia="Verdana" w:hAnsi="Verdana" w:cs="Verdana"/>
-                                <w:color w:val="000000"/>
-                                <w:sz w:val="24"/>
-                              </w:rPr>
-                              <w:t>Rasch</w:t>
-                            </w:r>
-                            <w:proofErr w:type="spellEnd"/>
                             <w:r>
                               <w:rPr>
                                 <w:rFonts w:ascii="Verdana" w:eastAsia="Verdana" w:hAnsi="Verdana" w:cs="Verdana"/>
@@ -221,25 +211,7 @@
                                 <w:sz w:val="24"/>
                               </w:rPr>
                               <w:tab/>
-                              <w:t xml:space="preserve">  Apellido y Nombre: </w:t>
-                            </w:r>
-                            <w:proofErr w:type="spellStart"/>
-                            <w:r>
-                              <w:rPr>
-                                <w:rFonts w:ascii="Verdana" w:eastAsia="Verdana" w:hAnsi="Verdana" w:cs="Verdana"/>
-                                <w:color w:val="000000"/>
-                                <w:sz w:val="24"/>
-                              </w:rPr>
-                              <w:t>Soruco</w:t>
-                            </w:r>
-                            <w:proofErr w:type="spellEnd"/>
-                            <w:r>
-                              <w:rPr>
-                                <w:rFonts w:ascii="Verdana" w:eastAsia="Verdana" w:hAnsi="Verdana" w:cs="Verdana"/>
-                                <w:color w:val="000000"/>
-                                <w:sz w:val="24"/>
-                              </w:rPr>
-                              <w:t>, Ezequiel</w:t>
+                              <w:t xml:space="preserve">  Apellido y Nombre: Soruco, Ezequiel</w:t>
                             </w:r>
                             <w:r>
                               <w:rPr>
@@ -249,8 +221,6 @@
                               </w:rPr>
                               <w:t xml:space="preserve"> Sergio</w:t>
                             </w:r>
-                            <w:bookmarkStart w:id="0" w:name="_GoBack"/>
-                            <w:bookmarkEnd w:id="0"/>
                           </w:p>
                           <w:p>
                             <w:pPr>
@@ -645,7 +615,7 @@
               </wp:anchor>
             </w:drawing>
           </mc:Choice>
-          <mc:Fallback xmlns:w16se="http://schemas.microsoft.com/office/word/2015/wordml/symex" xmlns:w16cid="http://schemas.microsoft.com/office/word/2016/wordml/cid" xmlns:am3d="http://schemas.microsoft.com/office/drawing/2017/model3d" xmlns:aink="http://schemas.microsoft.com/office/drawing/2016/ink" xmlns:cx8="http://schemas.microsoft.com/office/drawing/2016/5/14/chartex" xmlns:cx7="http://schemas.microsoft.com/office/drawing/2016/5/13/chartex" xmlns:cx6="http://schemas.microsoft.com/office/drawing/2016/5/12/chartex" xmlns:cx5="http://schemas.microsoft.com/office/drawing/2016/5/11/chartex" xmlns:cx4="http://schemas.microsoft.com/office/drawing/2016/5/10/chartex" xmlns:cx3="http://schemas.microsoft.com/office/drawing/2016/5/9/chartex" xmlns:cx2="http://schemas.microsoft.com/office/drawing/2015/10/21/chartex" xmlns:cx1="http://schemas.microsoft.com/office/drawing/2015/9/8/chartex" xmlns:cx="http://schemas.microsoft.com/office/drawing/2014/chartex">
+          <mc:Fallback>
             <w:pict>
               <v:rect w14:anchorId="345831D7" id="Rectangle 4" o:spid="_x0000_s1027" style="position:absolute;margin-left:-.75pt;margin-top:60.7pt;width:447.15pt;height:51.15pt;z-index:251667456;visibility:visible;mso-wrap-style:square;mso-wrap-distance-left:9pt;mso-wrap-distance-top:0;mso-wrap-distance-right:9pt;mso-wrap-distance-bottom:0;mso-position-horizontal:absolute;mso-position-horizontal-relative:text;mso-position-vertical:absolute;mso-position-vertical-relative:text;v-text-anchor:top" o:gfxdata="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">
                 <v:stroke startarrowwidth="narrow" startarrowlength="short" endarrowwidth="narrow" endarrowlength="short"/>
@@ -825,7 +795,7 @@
               </wp:anchor>
             </w:drawing>
           </mc:Choice>
-          <mc:Fallback xmlns:w16se="http://schemas.microsoft.com/office/word/2015/wordml/symex" xmlns:w16cid="http://schemas.microsoft.com/office/word/2016/wordml/cid" xmlns:am3d="http://schemas.microsoft.com/office/drawing/2017/model3d" xmlns:aink="http://schemas.microsoft.com/office/drawing/2016/ink" xmlns:cx8="http://schemas.microsoft.com/office/drawing/2016/5/14/chartex" xmlns:cx7="http://schemas.microsoft.com/office/drawing/2016/5/13/chartex" xmlns:cx6="http://schemas.microsoft.com/office/drawing/2016/5/12/chartex" xmlns:cx5="http://schemas.microsoft.com/office/drawing/2016/5/11/chartex" xmlns:cx4="http://schemas.microsoft.com/office/drawing/2016/5/10/chartex" xmlns:cx3="http://schemas.microsoft.com/office/drawing/2016/5/9/chartex" xmlns:cx2="http://schemas.microsoft.com/office/drawing/2015/10/21/chartex" xmlns:cx1="http://schemas.microsoft.com/office/drawing/2015/9/8/chartex" xmlns:cx="http://schemas.microsoft.com/office/drawing/2014/chartex">
+          <mc:Fallback>
             <w:pict>
               <v:rect w14:anchorId="1EEE6630" id="Rectangle 3" o:spid="_x0000_s1028" style="position:absolute;margin-left:0;margin-top:-.05pt;width:447.15pt;height:47.95pt;z-index:251665408;visibility:visible;mso-wrap-style:square;mso-wrap-distance-left:9pt;mso-wrap-distance-top:0;mso-wrap-distance-right:9pt;mso-wrap-distance-bottom:0;mso-position-horizontal:absolute;mso-position-horizontal-relative:text;mso-position-vertical:absolute;mso-position-vertical-relative:text;v-text-anchor:top" o:gfxdata="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">
                 <v:stroke startarrowwidth="narrow" startarrowlength="short" endarrowwidth="narrow" endarrowlength="short"/>
@@ -1113,7 +1083,7 @@
               </wp:anchor>
             </w:drawing>
           </mc:Choice>
-          <mc:Fallback xmlns:w16se="http://schemas.microsoft.com/office/word/2015/wordml/symex" xmlns:w16cid="http://schemas.microsoft.com/office/word/2016/wordml/cid" xmlns:am3d="http://schemas.microsoft.com/office/drawing/2017/model3d" xmlns:aink="http://schemas.microsoft.com/office/drawing/2016/ink" xmlns:cx8="http://schemas.microsoft.com/office/drawing/2016/5/14/chartex" xmlns:cx7="http://schemas.microsoft.com/office/drawing/2016/5/13/chartex" xmlns:cx6="http://schemas.microsoft.com/office/drawing/2016/5/12/chartex" xmlns:cx5="http://schemas.microsoft.com/office/drawing/2016/5/11/chartex" xmlns:cx4="http://schemas.microsoft.com/office/drawing/2016/5/10/chartex" xmlns:cx3="http://schemas.microsoft.com/office/drawing/2016/5/9/chartex" xmlns:cx2="http://schemas.microsoft.com/office/drawing/2015/10/21/chartex" xmlns:cx1="http://schemas.microsoft.com/office/drawing/2015/9/8/chartex" xmlns:cx="http://schemas.microsoft.com/office/drawing/2014/chartex">
+          <mc:Fallback>
             <w:pict>
               <v:rect w14:anchorId="607C2DE7" id="Rectangle 1" o:spid="_x0000_s1029" style="position:absolute;margin-left:0;margin-top:-.05pt;width:459pt;height:342pt;z-index:251671552;visibility:visible;mso-wrap-style:square;mso-width-percent:0;mso-height-percent:0;mso-wrap-distance-left:9pt;mso-wrap-distance-top:0;mso-wrap-distance-right:9pt;mso-wrap-distance-bottom:0;mso-position-horizontal:absolute;mso-position-horizontal-relative:text;mso-position-vertical:absolute;mso-position-vertical-relative:text;mso-width-percent:0;mso-height-percent:0;mso-width-relative:margin;mso-height-relative:margin;v-text-anchor:top" o:gfxdata="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">
                 <v:stroke startarrowwidth="narrow" startarrowlength="short" endarrowwidth="narrow" endarrowlength="short"/>
@@ -1345,18 +1315,48 @@
                           <w:p>
                             <w:pPr>
                               <w:pStyle w:val="Ttulo1"/>
+                              <w:rPr>
+                                <w:b w:val="0"/>
+                                <w:bCs/>
+                                <w:i/>
+                                <w:iCs/>
+                              </w:rPr>
                             </w:pPr>
                             <w:r>
+                              <w:rPr>
+                                <w:b w:val="0"/>
+                                <w:bCs/>
+                                <w:i/>
+                                <w:iCs/>
+                              </w:rPr>
                               <w:t>Menú</w:t>
                             </w:r>
                           </w:p>
-                          <w:p/>
-                          <w:p/>
+                          <w:p>
+                            <w:pPr>
+                              <w:rPr>
+                                <w:bCs/>
+                                <w:i/>
+                                <w:iCs/>
+                              </w:rPr>
+                            </w:pPr>
+                          </w:p>
+                          <w:p>
+                            <w:pPr>
+                              <w:rPr>
+                                <w:bCs/>
+                                <w:i/>
+                                <w:iCs/>
+                              </w:rPr>
+                            </w:pPr>
+                          </w:p>
                           <w:p>
                             <w:pPr>
                               <w:rPr>
                                 <w:rFonts w:ascii="Arial" w:hAnsi="Arial" w:cs="Arial"/>
-                                <w:b/>
+                                <w:bCs/>
+                                <w:i/>
+                                <w:iCs/>
                                 <w:sz w:val="24"/>
                                 <w:szCs w:val="24"/>
                               </w:rPr>
@@ -1364,98 +1364,132 @@
                             <w:r>
                               <w:rPr>
                                 <w:rFonts w:ascii="Arial" w:hAnsi="Arial" w:cs="Arial"/>
-                                <w:b/>
+                                <w:bCs/>
+                                <w:i/>
+                                <w:iCs/>
                                 <w:sz w:val="24"/>
                                 <w:szCs w:val="24"/>
                               </w:rPr>
-                              <w:t>A</w:t>
+                              <w:t>Altas/Bajas/Modificaciones/Consultas</w:t>
                             </w:r>
-                            <w:r>
+                          </w:p>
+                          <w:p>
+                            <w:pPr>
                               <w:rPr>
                                 <w:rFonts w:ascii="Arial" w:hAnsi="Arial" w:cs="Arial"/>
-                                <w:b/>
+                                <w:bCs/>
+                                <w:i/>
+                                <w:iCs/>
                                 <w:sz w:val="24"/>
                                 <w:szCs w:val="24"/>
                               </w:rPr>
-                              <w:t>ltas/</w:t>
-                            </w:r>
-                            <w:r>
+                            </w:pPr>
+                          </w:p>
+                          <w:p>
+                            <w:pPr>
                               <w:rPr>
                                 <w:rFonts w:ascii="Arial" w:hAnsi="Arial" w:cs="Arial"/>
-                                <w:b/>
+                                <w:bCs/>
+                                <w:i/>
+                                <w:iCs/>
                                 <w:sz w:val="24"/>
                                 <w:szCs w:val="24"/>
                               </w:rPr>
-                              <w:t>B</w:t>
-                            </w:r>
+                            </w:pPr>
                             <w:r>
                               <w:rPr>
                                 <w:rFonts w:ascii="Arial" w:hAnsi="Arial" w:cs="Arial"/>
-                                <w:b/>
+                                <w:bCs/>
+                                <w:i/>
+                                <w:iCs/>
                                 <w:sz w:val="24"/>
                                 <w:szCs w:val="24"/>
                               </w:rPr>
-                              <w:t>ajas/</w:t>
+                              <w:tab/>
+                              <w:t>-ABMC de Proveedor</w:t>
                             </w:r>
-                            <w:r>
+                          </w:p>
+                          <w:p>
+                            <w:pPr>
                               <w:rPr>
                                 <w:rFonts w:ascii="Arial" w:hAnsi="Arial" w:cs="Arial"/>
-                                <w:b/>
+                                <w:bCs/>
+                                <w:i/>
+                                <w:iCs/>
                                 <w:sz w:val="24"/>
                                 <w:szCs w:val="24"/>
                               </w:rPr>
-                              <w:t>M</w:t>
-                            </w:r>
+                            </w:pPr>
                             <w:r>
                               <w:rPr>
                                 <w:rFonts w:ascii="Arial" w:hAnsi="Arial" w:cs="Arial"/>
-                                <w:b/>
+                                <w:bCs/>
+                                <w:i/>
+                                <w:iCs/>
                                 <w:sz w:val="24"/>
                                 <w:szCs w:val="24"/>
                               </w:rPr>
-                              <w:t>odificaciones/Consultas</w:t>
+                              <w:tab/>
+                              <w:t>-ABMC de Producto</w:t>
                             </w:r>
                           </w:p>
                           <w:p>
                             <w:pPr>
                               <w:rPr>
                                 <w:rFonts w:ascii="Arial" w:hAnsi="Arial" w:cs="Arial"/>
-                                <w:b/>
+                                <w:bCs/>
+                                <w:i/>
+                                <w:iCs/>
                                 <w:sz w:val="24"/>
                                 <w:szCs w:val="24"/>
                               </w:rPr>
                             </w:pPr>
-                          </w:p>
-                          <w:p>
-                            <w:pPr>
+                            <w:r>
                               <w:rPr>
                                 <w:rFonts w:ascii="Arial" w:hAnsi="Arial" w:cs="Arial"/>
+                                <w:bCs/>
+                                <w:i/>
+                                <w:iCs/>
                                 <w:sz w:val="24"/>
                                 <w:szCs w:val="24"/>
                               </w:rPr>
-                            </w:pPr>
-                            <w:r>
+                              <w:tab/>
+                              <w:t>-ABMC de Empleado</w:t>
+                            </w:r>
+                            <w:bookmarkStart w:id="0" w:name="_GoBack"/>
+                            <w:bookmarkEnd w:id="0"/>
+                          </w:p>
+                          <w:p>
+                            <w:pPr>
                               <w:rPr>
                                 <w:rFonts w:ascii="Arial" w:hAnsi="Arial" w:cs="Arial"/>
-                                <w:b/>
+                                <w:bCs/>
+                                <w:i/>
+                                <w:iCs/>
                                 <w:sz w:val="24"/>
                                 <w:szCs w:val="24"/>
                               </w:rPr>
-                              <w:tab/>
-                            </w:r>
+                            </w:pPr>
                             <w:r>
                               <w:rPr>
                                 <w:rFonts w:ascii="Arial" w:hAnsi="Arial" w:cs="Arial"/>
+                                <w:bCs/>
+                                <w:i/>
+                                <w:iCs/>
                                 <w:sz w:val="24"/>
                                 <w:szCs w:val="24"/>
                               </w:rPr>
-                              <w:t>-ABMC de Proveedor</w:t>
+                              <w:tab/>
+                              <w:t>-ABMC de Categoría</w:t>
                             </w:r>
                           </w:p>
                           <w:p>
                             <w:pPr>
                               <w:rPr>
                                 <w:rFonts w:ascii="Arial" w:hAnsi="Arial" w:cs="Arial"/>
+                                <w:bCs/>
+                                <w:i/>
+                                <w:iCs/>
                                 <w:sz w:val="24"/>
                                 <w:szCs w:val="24"/>
                               </w:rPr>
@@ -1463,142 +1497,33 @@
                             <w:r>
                               <w:rPr>
                                 <w:rFonts w:ascii="Arial" w:hAnsi="Arial" w:cs="Arial"/>
+                                <w:bCs/>
+                                <w:i/>
+                                <w:iCs/>
                                 <w:sz w:val="24"/>
                                 <w:szCs w:val="24"/>
                               </w:rPr>
                               <w:tab/>
+                              <w:t>-ABMC de Usuario</w:t>
                             </w:r>
-                            <w:r>
+                          </w:p>
+                          <w:p>
+                            <w:pPr>
                               <w:rPr>
                                 <w:rFonts w:ascii="Arial" w:hAnsi="Arial" w:cs="Arial"/>
+                                <w:bCs/>
+                                <w:i/>
+                                <w:iCs/>
                                 <w:sz w:val="24"/>
                                 <w:szCs w:val="24"/>
                               </w:rPr>
-                              <w:t>-ABMC</w:t>
-                            </w:r>
+                            </w:pPr>
                             <w:r>
                               <w:rPr>
                                 <w:rFonts w:ascii="Arial" w:hAnsi="Arial" w:cs="Arial"/>
-                                <w:sz w:val="24"/>
-                                <w:szCs w:val="24"/>
-                              </w:rPr>
-                              <w:t xml:space="preserve"> de Producto</w:t>
-                            </w:r>
-                          </w:p>
-                          <w:p>
-                            <w:pPr>
-                              <w:rPr>
-                                <w:rFonts w:ascii="Arial" w:hAnsi="Arial" w:cs="Arial"/>
-                                <w:sz w:val="24"/>
-                                <w:szCs w:val="24"/>
-                              </w:rPr>
-                            </w:pPr>
-                            <w:r>
-                              <w:rPr>
-                                <w:rFonts w:ascii="Arial" w:hAnsi="Arial" w:cs="Arial"/>
-                                <w:sz w:val="24"/>
-                                <w:szCs w:val="24"/>
-                              </w:rPr>
-                              <w:tab/>
-                            </w:r>
-                            <w:r>
-                              <w:rPr>
-                                <w:rFonts w:ascii="Arial" w:hAnsi="Arial" w:cs="Arial"/>
-                                <w:sz w:val="24"/>
-                                <w:szCs w:val="24"/>
-                              </w:rPr>
-                              <w:t>-ABMC</w:t>
-                            </w:r>
-                            <w:r>
-                              <w:rPr>
-                                <w:rFonts w:ascii="Arial" w:hAnsi="Arial" w:cs="Arial"/>
-                                <w:sz w:val="24"/>
-                                <w:szCs w:val="24"/>
-                              </w:rPr>
-                              <w:t xml:space="preserve"> de Empleado</w:t>
-                            </w:r>
-                          </w:p>
-                          <w:p>
-                            <w:pPr>
-                              <w:rPr>
-                                <w:rFonts w:ascii="Arial" w:hAnsi="Arial" w:cs="Arial"/>
-                                <w:b/>
-                                <w:sz w:val="24"/>
-                                <w:szCs w:val="24"/>
-                              </w:rPr>
-                            </w:pPr>
-                            <w:r>
-                              <w:rPr>
-                                <w:rFonts w:ascii="Arial" w:hAnsi="Arial" w:cs="Arial"/>
-                                <w:b/>
-                                <w:sz w:val="24"/>
-                                <w:szCs w:val="24"/>
-                              </w:rPr>
-                              <w:tab/>
-                            </w:r>
-                            <w:r>
-                              <w:rPr>
-                                <w:rFonts w:ascii="Arial" w:hAnsi="Arial" w:cs="Arial"/>
-                                <w:sz w:val="24"/>
-                                <w:szCs w:val="24"/>
-                              </w:rPr>
-                              <w:t>-ABMC</w:t>
-                            </w:r>
-                            <w:r>
-                              <w:rPr>
-                                <w:rFonts w:ascii="Arial" w:hAnsi="Arial" w:cs="Arial"/>
-                                <w:sz w:val="24"/>
-                                <w:szCs w:val="24"/>
-                              </w:rPr>
-                              <w:t xml:space="preserve"> de Categoría</w:t>
-                            </w:r>
-                          </w:p>
-                          <w:p>
-                            <w:pPr>
-                              <w:rPr>
-                                <w:rFonts w:ascii="Arial" w:hAnsi="Arial" w:cs="Arial"/>
-                                <w:sz w:val="24"/>
-                                <w:szCs w:val="24"/>
-                              </w:rPr>
-                            </w:pPr>
-                            <w:r>
-                              <w:rPr>
-                                <w:rFonts w:ascii="Arial" w:hAnsi="Arial" w:cs="Arial"/>
-                                <w:b/>
-                                <w:sz w:val="24"/>
-                                <w:szCs w:val="24"/>
-                              </w:rPr>
-                              <w:tab/>
-                            </w:r>
-                            <w:r>
-                              <w:rPr>
-                                <w:rFonts w:ascii="Arial" w:hAnsi="Arial" w:cs="Arial"/>
-                                <w:sz w:val="24"/>
-                                <w:szCs w:val="24"/>
-                              </w:rPr>
-                              <w:t>-ABMC</w:t>
-                            </w:r>
-                            <w:r>
-                              <w:rPr>
-                                <w:rFonts w:ascii="Arial" w:hAnsi="Arial" w:cs="Arial"/>
-                                <w:sz w:val="24"/>
-                                <w:szCs w:val="24"/>
-                              </w:rPr>
-                              <w:t xml:space="preserve"> de Usuario</w:t>
-                            </w:r>
-                          </w:p>
-                          <w:p>
-                            <w:pPr>
-                              <w:rPr>
-                                <w:rFonts w:ascii="Arial" w:hAnsi="Arial" w:cs="Arial"/>
-                                <w:b/>
-                                <w:sz w:val="24"/>
-                                <w:szCs w:val="24"/>
-                              </w:rPr>
-                            </w:pPr>
-                            <w:r>
-                              <w:rPr>
-                                <w:rFonts w:ascii="Arial" w:hAnsi="Arial" w:cs="Arial"/>
+                                <w:bCs/>
+                                <w:i/>
+                                <w:iCs/>
                                 <w:sz w:val="24"/>
                                 <w:szCs w:val="24"/>
                               </w:rPr>
@@ -1608,7 +1533,9 @@
                             <w:r>
                               <w:rPr>
                                 <w:rFonts w:ascii="Arial" w:hAnsi="Arial" w:cs="Arial"/>
-                                <w:b/>
+                                <w:bCs/>
+                                <w:i/>
+                                <w:iCs/>
                                 <w:sz w:val="24"/>
                                 <w:szCs w:val="24"/>
                               </w:rPr>
@@ -1619,7 +1546,9 @@
                             <w:pPr>
                               <w:rPr>
                                 <w:rFonts w:ascii="Arial" w:hAnsi="Arial" w:cs="Arial"/>
-                                <w:b/>
+                                <w:bCs/>
+                                <w:i/>
+                                <w:iCs/>
                                 <w:sz w:val="24"/>
                                 <w:szCs w:val="24"/>
                               </w:rPr>
@@ -1629,7 +1558,9 @@
                             <w:pPr>
                               <w:rPr>
                                 <w:rFonts w:ascii="Arial" w:hAnsi="Arial" w:cs="Arial"/>
-                                <w:b/>
+                                <w:bCs/>
+                                <w:i/>
+                                <w:iCs/>
                                 <w:sz w:val="24"/>
                                 <w:szCs w:val="24"/>
                               </w:rPr>
@@ -1639,7 +1570,9 @@
                             <w:pPr>
                               <w:rPr>
                                 <w:rFonts w:ascii="Arial" w:hAnsi="Arial" w:cs="Arial"/>
-                                <w:b/>
+                                <w:bCs/>
+                                <w:i/>
+                                <w:iCs/>
                                 <w:sz w:val="24"/>
                                 <w:szCs w:val="24"/>
                               </w:rPr>
@@ -1647,11 +1580,450 @@
                             <w:r>
                               <w:rPr>
                                 <w:rFonts w:ascii="Arial" w:hAnsi="Arial" w:cs="Arial"/>
-                                <w:b/>
+                                <w:bCs/>
+                                <w:i/>
+                                <w:iCs/>
                                 <w:sz w:val="24"/>
                                 <w:szCs w:val="24"/>
                               </w:rPr>
                               <w:t>Cargas y/o Procesos (Transacciones)</w:t>
+                            </w:r>
+                          </w:p>
+                          <w:p>
+                            <w:pPr>
+                              <w:rPr>
+                                <w:rFonts w:ascii="Arial" w:hAnsi="Arial" w:cs="Arial"/>
+                                <w:bCs/>
+                                <w:i/>
+                                <w:iCs/>
+                                <w:sz w:val="24"/>
+                                <w:szCs w:val="24"/>
+                              </w:rPr>
+                            </w:pPr>
+                            <w:r>
+                              <w:rPr>
+                                <w:rFonts w:ascii="Arial" w:hAnsi="Arial" w:cs="Arial"/>
+                                <w:bCs/>
+                                <w:i/>
+                                <w:iCs/>
+                                <w:sz w:val="24"/>
+                                <w:szCs w:val="24"/>
+                              </w:rPr>
+                              <w:tab/>
+                              <w:t>-Registrar compra de productos a proveedor</w:t>
+                            </w:r>
+                          </w:p>
+                          <w:p>
+                            <w:pPr>
+                              <w:rPr>
+                                <w:rFonts w:ascii="Arial" w:hAnsi="Arial" w:cs="Arial"/>
+                                <w:bCs/>
+                                <w:i/>
+                                <w:iCs/>
+                                <w:sz w:val="24"/>
+                                <w:szCs w:val="24"/>
+                              </w:rPr>
+                            </w:pPr>
+                            <w:r>
+                              <w:rPr>
+                                <w:rFonts w:ascii="Arial" w:hAnsi="Arial" w:cs="Arial"/>
+                                <w:bCs/>
+                                <w:i/>
+                                <w:iCs/>
+                                <w:sz w:val="24"/>
+                                <w:szCs w:val="24"/>
+                              </w:rPr>
+                              <w:tab/>
+                              <w:t>-Registrar venta de productos</w:t>
+                            </w:r>
+                          </w:p>
+                          <w:p>
+                            <w:pPr>
+                              <w:rPr>
+                                <w:rFonts w:ascii="Arial" w:hAnsi="Arial" w:cs="Arial"/>
+                                <w:bCs/>
+                                <w:i/>
+                                <w:iCs/>
+                                <w:sz w:val="24"/>
+                                <w:szCs w:val="24"/>
+                              </w:rPr>
+                            </w:pPr>
+                          </w:p>
+                          <w:p>
+                            <w:pPr>
+                              <w:rPr>
+                                <w:rFonts w:ascii="Arial" w:hAnsi="Arial" w:cs="Arial"/>
+                                <w:bCs/>
+                                <w:i/>
+                                <w:iCs/>
+                                <w:sz w:val="24"/>
+                                <w:szCs w:val="24"/>
+                              </w:rPr>
+                            </w:pPr>
+                          </w:p>
+                          <w:p>
+                            <w:pPr>
+                              <w:rPr>
+                                <w:rFonts w:ascii="Arial" w:hAnsi="Arial" w:cs="Arial"/>
+                                <w:bCs/>
+                                <w:i/>
+                                <w:iCs/>
+                                <w:sz w:val="24"/>
+                                <w:szCs w:val="24"/>
+                              </w:rPr>
+                            </w:pPr>
+                          </w:p>
+                          <w:p>
+                            <w:pPr>
+                              <w:rPr>
+                                <w:rFonts w:ascii="Arial" w:hAnsi="Arial" w:cs="Arial"/>
+                                <w:bCs/>
+                                <w:i/>
+                                <w:iCs/>
+                                <w:sz w:val="24"/>
+                                <w:szCs w:val="24"/>
+                              </w:rPr>
+                            </w:pPr>
+                          </w:p>
+                          <w:p>
+                            <w:pPr>
+                              <w:rPr>
+                                <w:rFonts w:ascii="Arial" w:hAnsi="Arial" w:cs="Arial"/>
+                                <w:bCs/>
+                                <w:i/>
+                                <w:iCs/>
+                                <w:sz w:val="24"/>
+                                <w:szCs w:val="24"/>
+                              </w:rPr>
+                            </w:pPr>
+                          </w:p>
+                          <w:p>
+                            <w:pPr>
+                              <w:rPr>
+                                <w:rFonts w:ascii="Arial" w:hAnsi="Arial" w:cs="Arial"/>
+                                <w:bCs/>
+                                <w:i/>
+                                <w:iCs/>
+                                <w:sz w:val="24"/>
+                                <w:szCs w:val="24"/>
+                              </w:rPr>
+                            </w:pPr>
+                          </w:p>
+                          <w:p>
+                            <w:pPr>
+                              <w:rPr>
+                                <w:rFonts w:ascii="Arial" w:hAnsi="Arial" w:cs="Arial"/>
+                                <w:bCs/>
+                                <w:i/>
+                                <w:iCs/>
+                                <w:sz w:val="24"/>
+                                <w:szCs w:val="24"/>
+                              </w:rPr>
+                            </w:pPr>
+                            <w:r>
+                              <w:rPr>
+                                <w:rFonts w:ascii="Arial" w:hAnsi="Arial" w:cs="Arial"/>
+                                <w:bCs/>
+                                <w:i/>
+                                <w:iCs/>
+                                <w:sz w:val="24"/>
+                                <w:szCs w:val="24"/>
+                              </w:rPr>
+                              <w:t>Listados/Reportes</w:t>
+                            </w:r>
+                          </w:p>
+                          <w:p>
+                            <w:pPr>
+                              <w:ind w:left="720"/>
+                              <w:rPr>
+                                <w:rFonts w:ascii="Arial" w:hAnsi="Arial" w:cs="Arial"/>
+                                <w:bCs/>
+                                <w:i/>
+                                <w:iCs/>
+                                <w:sz w:val="24"/>
+                                <w:szCs w:val="24"/>
+                              </w:rPr>
+                            </w:pPr>
+                            <w:r>
+                              <w:rPr>
+                                <w:rFonts w:ascii="Arial" w:hAnsi="Arial" w:cs="Arial"/>
+                                <w:bCs/>
+                                <w:i/>
+                                <w:iCs/>
+                                <w:sz w:val="24"/>
+                                <w:szCs w:val="24"/>
+                              </w:rPr>
+                              <w:t>-Listado de productos cuya cantidad en stock es menor a la cantidad mínima deseada.</w:t>
+                            </w:r>
+                          </w:p>
+                          <w:p>
+                            <w:pPr>
+                              <w:ind w:left="720"/>
+                              <w:rPr>
+                                <w:rFonts w:ascii="Arial" w:hAnsi="Arial" w:cs="Arial"/>
+                                <w:bCs/>
+                                <w:i/>
+                                <w:iCs/>
+                                <w:sz w:val="24"/>
+                                <w:szCs w:val="24"/>
+                              </w:rPr>
+                            </w:pPr>
+                            <w:r>
+                              <w:rPr>
+                                <w:rFonts w:ascii="Arial" w:hAnsi="Arial" w:cs="Arial"/>
+                                <w:bCs/>
+                                <w:i/>
+                                <w:iCs/>
+                                <w:sz w:val="24"/>
+                                <w:szCs w:val="24"/>
+                              </w:rPr>
+                              <w:t>-Listado de productos por categoría</w:t>
+                            </w:r>
+                          </w:p>
+                          <w:p>
+                            <w:pPr>
+                              <w:rPr>
+                                <w:rFonts w:ascii="Arial" w:hAnsi="Arial" w:cs="Arial"/>
+                                <w:bCs/>
+                                <w:i/>
+                                <w:iCs/>
+                                <w:sz w:val="24"/>
+                                <w:szCs w:val="24"/>
+                              </w:rPr>
+                            </w:pPr>
+                            <w:r>
+                              <w:rPr>
+                                <w:rFonts w:ascii="Arial" w:hAnsi="Arial" w:cs="Arial"/>
+                                <w:bCs/>
+                                <w:i/>
+                                <w:iCs/>
+                                <w:sz w:val="24"/>
+                                <w:szCs w:val="24"/>
+                              </w:rPr>
+                              <w:tab/>
+                              <w:t>-Listado de empleados</w:t>
+                            </w:r>
+                          </w:p>
+                          <w:p>
+                            <w:pPr>
+                              <w:rPr>
+                                <w:rFonts w:ascii="Arial" w:hAnsi="Arial" w:cs="Arial"/>
+                                <w:bCs/>
+                                <w:i/>
+                                <w:iCs/>
+                                <w:sz w:val="24"/>
+                                <w:szCs w:val="24"/>
+                              </w:rPr>
+                            </w:pPr>
+                            <w:r>
+                              <w:rPr>
+                                <w:rFonts w:ascii="Arial" w:hAnsi="Arial" w:cs="Arial"/>
+                                <w:bCs/>
+                                <w:i/>
+                                <w:iCs/>
+                                <w:sz w:val="24"/>
+                                <w:szCs w:val="24"/>
+                              </w:rPr>
+                              <w:tab/>
+                              <w:t>-Listado de proveedores</w:t>
+                            </w:r>
+                          </w:p>
+                          <w:p>
+                            <w:pPr>
+                              <w:rPr>
+                                <w:rFonts w:ascii="Arial" w:hAnsi="Arial" w:cs="Arial"/>
+                                <w:bCs/>
+                                <w:i/>
+                                <w:iCs/>
+                                <w:sz w:val="24"/>
+                                <w:szCs w:val="24"/>
+                              </w:rPr>
+                            </w:pPr>
+                          </w:p>
+                          <w:p>
+                            <w:pPr>
+                              <w:rPr>
+                                <w:rFonts w:ascii="Arial" w:hAnsi="Arial" w:cs="Arial"/>
+                                <w:bCs/>
+                                <w:i/>
+                                <w:iCs/>
+                                <w:sz w:val="24"/>
+                                <w:szCs w:val="24"/>
+                              </w:rPr>
+                            </w:pPr>
+                          </w:p>
+                          <w:p>
+                            <w:pPr>
+                              <w:rPr>
+                                <w:rFonts w:ascii="Arial" w:hAnsi="Arial" w:cs="Arial"/>
+                                <w:bCs/>
+                                <w:i/>
+                                <w:iCs/>
+                                <w:sz w:val="24"/>
+                                <w:szCs w:val="24"/>
+                              </w:rPr>
+                            </w:pPr>
+                          </w:p>
+                          <w:p>
+                            <w:pPr>
+                              <w:rPr>
+                                <w:rFonts w:ascii="Arial" w:hAnsi="Arial" w:cs="Arial"/>
+                                <w:bCs/>
+                                <w:i/>
+                                <w:iCs/>
+                                <w:sz w:val="24"/>
+                                <w:szCs w:val="24"/>
+                              </w:rPr>
+                            </w:pPr>
+                          </w:p>
+                          <w:p>
+                            <w:pPr>
+                              <w:rPr>
+                                <w:rFonts w:ascii="Arial" w:hAnsi="Arial" w:cs="Arial"/>
+                                <w:bCs/>
+                                <w:i/>
+                                <w:iCs/>
+                                <w:sz w:val="24"/>
+                                <w:szCs w:val="24"/>
+                              </w:rPr>
+                            </w:pPr>
+                          </w:p>
+                          <w:p>
+                            <w:pPr>
+                              <w:rPr>
+                                <w:rFonts w:ascii="Arial" w:hAnsi="Arial" w:cs="Arial"/>
+                                <w:bCs/>
+                                <w:i/>
+                                <w:iCs/>
+                                <w:sz w:val="24"/>
+                                <w:szCs w:val="24"/>
+                              </w:rPr>
+                            </w:pPr>
+                          </w:p>
+                          <w:p>
+                            <w:pPr>
+                              <w:rPr>
+                                <w:rFonts w:ascii="Arial" w:hAnsi="Arial" w:cs="Arial"/>
+                                <w:bCs/>
+                                <w:i/>
+                                <w:iCs/>
+                                <w:sz w:val="24"/>
+                                <w:szCs w:val="24"/>
+                              </w:rPr>
+                            </w:pPr>
+                          </w:p>
+                          <w:p>
+                            <w:pPr>
+                              <w:rPr>
+                                <w:rFonts w:ascii="Arial" w:hAnsi="Arial" w:cs="Arial"/>
+                                <w:bCs/>
+                                <w:i/>
+                                <w:iCs/>
+                                <w:sz w:val="24"/>
+                                <w:szCs w:val="24"/>
+                              </w:rPr>
+                            </w:pPr>
+                          </w:p>
+                          <w:p>
+                            <w:pPr>
+                              <w:rPr>
+                                <w:rFonts w:ascii="Arial" w:hAnsi="Arial" w:cs="Arial"/>
+                                <w:bCs/>
+                                <w:i/>
+                                <w:iCs/>
+                                <w:sz w:val="24"/>
+                                <w:szCs w:val="24"/>
+                              </w:rPr>
+                            </w:pPr>
+                            <w:r>
+                              <w:rPr>
+                                <w:rFonts w:ascii="Arial" w:hAnsi="Arial" w:cs="Arial"/>
+                                <w:bCs/>
+                                <w:i/>
+                                <w:iCs/>
+                                <w:sz w:val="24"/>
+                                <w:szCs w:val="24"/>
+                              </w:rPr>
+                              <w:t>Estadísticas</w:t>
+                            </w:r>
+                          </w:p>
+                          <w:p>
+                            <w:pPr>
+                              <w:rPr>
+                                <w:rFonts w:ascii="Arial" w:hAnsi="Arial" w:cs="Arial"/>
+                                <w:bCs/>
+                                <w:i/>
+                                <w:iCs/>
+                                <w:sz w:val="24"/>
+                                <w:szCs w:val="24"/>
+                              </w:rPr>
+                            </w:pPr>
+                            <w:r>
+                              <w:rPr>
+                                <w:rFonts w:ascii="Arial" w:hAnsi="Arial" w:cs="Arial"/>
+                                <w:bCs/>
+                                <w:i/>
+                                <w:iCs/>
+                                <w:sz w:val="24"/>
+                                <w:szCs w:val="24"/>
+                              </w:rPr>
+                              <w:tab/>
+                              <w:t>-Producto más vendido por mes/año</w:t>
+                            </w:r>
+                          </w:p>
+                          <w:p>
+                            <w:pPr>
+                              <w:rPr>
+                                <w:rFonts w:ascii="Arial" w:hAnsi="Arial" w:cs="Arial"/>
+                                <w:bCs/>
+                                <w:i/>
+                                <w:iCs/>
+                                <w:sz w:val="24"/>
+                                <w:szCs w:val="24"/>
+                              </w:rPr>
+                            </w:pPr>
+                            <w:r>
+                              <w:rPr>
+                                <w:rFonts w:ascii="Arial" w:hAnsi="Arial" w:cs="Arial"/>
+                                <w:bCs/>
+                                <w:i/>
+                                <w:iCs/>
+                                <w:sz w:val="24"/>
+                                <w:szCs w:val="24"/>
+                              </w:rPr>
+                              <w:tab/>
+                              <w:t>-Empleado que más ventas realizó en un determinado mes/año</w:t>
+                            </w:r>
+                          </w:p>
+                          <w:p>
+                            <w:pPr>
+                              <w:rPr>
+                                <w:rFonts w:ascii="Arial" w:hAnsi="Arial" w:cs="Arial"/>
+                                <w:bCs/>
+                                <w:i/>
+                                <w:iCs/>
+                                <w:sz w:val="24"/>
+                                <w:szCs w:val="24"/>
+                              </w:rPr>
+                            </w:pPr>
+                            <w:r>
+                              <w:rPr>
+                                <w:bCs/>
+                                <w:i/>
+                                <w:iCs/>
+                              </w:rPr>
+                              <w:tab/>
+                            </w:r>
+                            <w:r>
+                              <w:rPr>
+                                <w:rFonts w:ascii="Arial" w:hAnsi="Arial" w:cs="Arial"/>
+                                <w:bCs/>
+                                <w:i/>
+                                <w:iCs/>
+                                <w:sz w:val="24"/>
+                                <w:szCs w:val="24"/>
+                              </w:rPr>
+                              <w:t>-Comparación de precios de un producto provisto por varios proveedores.</w:t>
                             </w:r>
                           </w:p>
                           <w:p>
@@ -1665,477 +2037,9 @@
                             <w:r>
                               <w:rPr>
                                 <w:rFonts w:ascii="Arial" w:hAnsi="Arial" w:cs="Arial"/>
-                                <w:b/>
-                                <w:sz w:val="24"/>
-                                <w:szCs w:val="24"/>
-                              </w:rPr>
-                              <w:tab/>
-                            </w:r>
-                            <w:r>
-                              <w:rPr>
-                                <w:rFonts w:ascii="Arial" w:hAnsi="Arial" w:cs="Arial"/>
-                                <w:sz w:val="24"/>
-                                <w:szCs w:val="24"/>
-                              </w:rPr>
-                              <w:t>-</w:t>
-                            </w:r>
-                            <w:r>
-                              <w:rPr>
-                                <w:rFonts w:ascii="Arial" w:hAnsi="Arial" w:cs="Arial"/>
-                                <w:sz w:val="24"/>
-                                <w:szCs w:val="24"/>
-                              </w:rPr>
-                              <w:t>Registrar compra de productos a proveedor</w:t>
-                            </w:r>
-                          </w:p>
-                          <w:p>
-                            <w:pPr>
-                              <w:rPr>
-                                <w:rFonts w:ascii="Arial" w:hAnsi="Arial" w:cs="Arial"/>
-                                <w:sz w:val="24"/>
-                                <w:szCs w:val="24"/>
-                              </w:rPr>
-                            </w:pPr>
-                            <w:r>
-                              <w:rPr>
-                                <w:rFonts w:ascii="Arial" w:hAnsi="Arial" w:cs="Arial"/>
-                                <w:b/>
-                                <w:sz w:val="24"/>
-                                <w:szCs w:val="24"/>
-                              </w:rPr>
-                              <w:tab/>
-                            </w:r>
-                            <w:r>
-                              <w:rPr>
-                                <w:rFonts w:ascii="Arial" w:hAnsi="Arial" w:cs="Arial"/>
-                                <w:sz w:val="24"/>
-                                <w:szCs w:val="24"/>
-                              </w:rPr>
-                              <w:t>-</w:t>
-                            </w:r>
-                            <w:r>
-                              <w:rPr>
-                                <w:rFonts w:ascii="Arial" w:hAnsi="Arial" w:cs="Arial"/>
-                                <w:sz w:val="24"/>
-                                <w:szCs w:val="24"/>
-                              </w:rPr>
-                              <w:t>Registrar venta de productos</w:t>
-                            </w:r>
-                          </w:p>
-                          <w:p>
-                            <w:pPr>
-                              <w:rPr>
-                                <w:rFonts w:ascii="Arial" w:hAnsi="Arial" w:cs="Arial"/>
-                                <w:b/>
-                                <w:sz w:val="24"/>
-                                <w:szCs w:val="24"/>
-                              </w:rPr>
-                            </w:pPr>
-                          </w:p>
-                          <w:p>
-                            <w:pPr>
-                              <w:rPr>
-                                <w:rFonts w:ascii="Arial" w:hAnsi="Arial" w:cs="Arial"/>
-                                <w:b/>
-                                <w:sz w:val="24"/>
-                                <w:szCs w:val="24"/>
-                              </w:rPr>
-                            </w:pPr>
-                          </w:p>
-                          <w:p>
-                            <w:pPr>
-                              <w:rPr>
-                                <w:rFonts w:ascii="Arial" w:hAnsi="Arial" w:cs="Arial"/>
-                                <w:b/>
-                                <w:sz w:val="24"/>
-                                <w:szCs w:val="24"/>
-                              </w:rPr>
-                            </w:pPr>
-                          </w:p>
-                          <w:p>
-                            <w:pPr>
-                              <w:rPr>
-                                <w:rFonts w:ascii="Arial" w:hAnsi="Arial" w:cs="Arial"/>
-                                <w:b/>
-                                <w:sz w:val="24"/>
-                                <w:szCs w:val="24"/>
-                              </w:rPr>
-                            </w:pPr>
-                          </w:p>
-                          <w:p>
-                            <w:pPr>
-                              <w:rPr>
-                                <w:rFonts w:ascii="Arial" w:hAnsi="Arial" w:cs="Arial"/>
-                                <w:b/>
-                                <w:sz w:val="24"/>
-                                <w:szCs w:val="24"/>
-                              </w:rPr>
-                            </w:pPr>
-                          </w:p>
-                          <w:p>
-                            <w:pPr>
-                              <w:rPr>
-                                <w:rFonts w:ascii="Arial" w:hAnsi="Arial" w:cs="Arial"/>
-                                <w:b/>
-                                <w:sz w:val="24"/>
-                                <w:szCs w:val="24"/>
-                              </w:rPr>
-                            </w:pPr>
-                          </w:p>
-                          <w:p>
-                            <w:pPr>
-                              <w:rPr>
-                                <w:rFonts w:ascii="Arial" w:hAnsi="Arial" w:cs="Arial"/>
-                                <w:b/>
-                                <w:sz w:val="24"/>
-                                <w:szCs w:val="24"/>
-                              </w:rPr>
-                            </w:pPr>
-                            <w:r>
-                              <w:rPr>
-                                <w:rFonts w:ascii="Arial" w:hAnsi="Arial" w:cs="Arial"/>
-                                <w:b/>
-                                <w:sz w:val="24"/>
-                                <w:szCs w:val="24"/>
-                              </w:rPr>
-                              <w:t>Listados</w:t>
-                            </w:r>
-                            <w:r>
-                              <w:rPr>
-                                <w:rFonts w:ascii="Arial" w:hAnsi="Arial" w:cs="Arial"/>
-                                <w:b/>
-                                <w:sz w:val="24"/>
-                                <w:szCs w:val="24"/>
-                              </w:rPr>
-                              <w:t>/Reportes</w:t>
-                            </w:r>
-                          </w:p>
-                          <w:p>
-                            <w:pPr>
-                              <w:ind w:left="720"/>
-                              <w:rPr>
-                                <w:rFonts w:ascii="Arial" w:hAnsi="Arial" w:cs="Arial"/>
-                                <w:sz w:val="24"/>
-                                <w:szCs w:val="24"/>
-                              </w:rPr>
-                            </w:pPr>
-                            <w:r>
-                              <w:rPr>
-                                <w:rFonts w:ascii="Arial" w:hAnsi="Arial" w:cs="Arial"/>
-                                <w:sz w:val="24"/>
-                                <w:szCs w:val="24"/>
-                              </w:rPr>
-                              <w:t>-</w:t>
-                            </w:r>
-                            <w:r>
-                              <w:rPr>
-                                <w:rFonts w:ascii="Arial" w:hAnsi="Arial" w:cs="Arial"/>
-                                <w:sz w:val="24"/>
-                                <w:szCs w:val="24"/>
-                              </w:rPr>
-                              <w:t>Listado de productos cuya cantidad en stock es menor a la cantidad mínima deseada.</w:t>
-                            </w:r>
-                          </w:p>
-                          <w:p>
-                            <w:pPr>
-                              <w:ind w:left="720"/>
-                              <w:rPr>
-                                <w:rFonts w:ascii="Arial" w:hAnsi="Arial" w:cs="Arial"/>
-                                <w:sz w:val="24"/>
-                                <w:szCs w:val="24"/>
-                              </w:rPr>
-                            </w:pPr>
-                            <w:r>
-                              <w:rPr>
-                                <w:rFonts w:ascii="Arial" w:hAnsi="Arial" w:cs="Arial"/>
-                                <w:sz w:val="24"/>
-                                <w:szCs w:val="24"/>
-                              </w:rPr>
-                              <w:t>-Listado de productos por categoría</w:t>
-                            </w:r>
-                          </w:p>
-                          <w:p>
-                            <w:pPr>
-                              <w:rPr>
-                                <w:rFonts w:ascii="Arial" w:hAnsi="Arial" w:cs="Arial"/>
                                 <w:bCs/>
-                                <w:sz w:val="24"/>
-                                <w:szCs w:val="24"/>
-                              </w:rPr>
-                            </w:pPr>
-                            <w:r>
-                              <w:rPr>
-                                <w:rFonts w:ascii="Arial" w:hAnsi="Arial" w:cs="Arial"/>
-                                <w:b/>
-                                <w:sz w:val="24"/>
-                                <w:szCs w:val="24"/>
-                              </w:rPr>
-                              <w:tab/>
-                            </w:r>
-                            <w:r>
-                              <w:rPr>
-                                <w:rFonts w:ascii="Arial" w:hAnsi="Arial" w:cs="Arial"/>
-                                <w:bCs/>
-                                <w:sz w:val="24"/>
-                                <w:szCs w:val="24"/>
-                              </w:rPr>
-                              <w:t>-Listado de empleados</w:t>
-                            </w:r>
-                          </w:p>
-                          <w:p>
-                            <w:pPr>
-                              <w:rPr>
-                                <w:rFonts w:ascii="Arial" w:hAnsi="Arial" w:cs="Arial"/>
-                                <w:bCs/>
-                                <w:sz w:val="24"/>
-                                <w:szCs w:val="24"/>
-                              </w:rPr>
-                            </w:pPr>
-                            <w:r>
-                              <w:rPr>
-                                <w:rFonts w:ascii="Arial" w:hAnsi="Arial" w:cs="Arial"/>
-                                <w:bCs/>
-                                <w:sz w:val="24"/>
-                                <w:szCs w:val="24"/>
-                              </w:rPr>
-                              <w:tab/>
-                              <w:t>-Listado de proveedores</w:t>
-                            </w:r>
-                          </w:p>
-                          <w:p>
-                            <w:pPr>
-                              <w:rPr>
-                                <w:rFonts w:ascii="Arial" w:hAnsi="Arial" w:cs="Arial"/>
-                                <w:b/>
-                                <w:sz w:val="24"/>
-                                <w:szCs w:val="24"/>
-                              </w:rPr>
-                            </w:pPr>
-                          </w:p>
-                          <w:p>
-                            <w:pPr>
-                              <w:rPr>
-                                <w:rFonts w:ascii="Arial" w:hAnsi="Arial" w:cs="Arial"/>
-                                <w:b/>
-                                <w:sz w:val="24"/>
-                                <w:szCs w:val="24"/>
-                              </w:rPr>
-                            </w:pPr>
-                          </w:p>
-                          <w:p>
-                            <w:pPr>
-                              <w:rPr>
-                                <w:rFonts w:ascii="Arial" w:hAnsi="Arial" w:cs="Arial"/>
-                                <w:b/>
-                                <w:sz w:val="24"/>
-                                <w:szCs w:val="24"/>
-                              </w:rPr>
-                            </w:pPr>
-                          </w:p>
-                          <w:p>
-                            <w:pPr>
-                              <w:rPr>
-                                <w:rFonts w:ascii="Arial" w:hAnsi="Arial" w:cs="Arial"/>
-                                <w:b/>
-                                <w:sz w:val="24"/>
-                                <w:szCs w:val="24"/>
-                              </w:rPr>
-                            </w:pPr>
-                          </w:p>
-                          <w:p>
-                            <w:pPr>
-                              <w:rPr>
-                                <w:rFonts w:ascii="Arial" w:hAnsi="Arial" w:cs="Arial"/>
-                                <w:b/>
-                                <w:sz w:val="24"/>
-                                <w:szCs w:val="24"/>
-                              </w:rPr>
-                            </w:pPr>
-                          </w:p>
-                          <w:p>
-                            <w:pPr>
-                              <w:rPr>
-                                <w:rFonts w:ascii="Arial" w:hAnsi="Arial" w:cs="Arial"/>
-                                <w:b/>
-                                <w:sz w:val="24"/>
-                                <w:szCs w:val="24"/>
-                              </w:rPr>
-                            </w:pPr>
-                          </w:p>
-                          <w:p>
-                            <w:pPr>
-                              <w:rPr>
-                                <w:rFonts w:ascii="Arial" w:hAnsi="Arial" w:cs="Arial"/>
-                                <w:b/>
-                                <w:sz w:val="24"/>
-                                <w:szCs w:val="24"/>
-                              </w:rPr>
-                            </w:pPr>
-                          </w:p>
-                          <w:p>
-                            <w:pPr>
-                              <w:rPr>
-                                <w:rFonts w:ascii="Arial" w:hAnsi="Arial" w:cs="Arial"/>
-                                <w:b/>
-                                <w:sz w:val="24"/>
-                                <w:szCs w:val="24"/>
-                              </w:rPr>
-                            </w:pPr>
-                          </w:p>
-                          <w:p>
-                            <w:pPr>
-                              <w:rPr>
-                                <w:rFonts w:ascii="Arial" w:hAnsi="Arial" w:cs="Arial"/>
-                                <w:b/>
-                                <w:sz w:val="24"/>
-                                <w:szCs w:val="24"/>
-                              </w:rPr>
-                            </w:pPr>
-                            <w:r>
-                              <w:rPr>
-                                <w:rFonts w:ascii="Arial" w:hAnsi="Arial" w:cs="Arial"/>
-                                <w:b/>
-                                <w:sz w:val="24"/>
-                                <w:szCs w:val="24"/>
-                              </w:rPr>
-                              <w:t>Estad</w:t>
-                            </w:r>
-                            <w:r>
-                              <w:rPr>
-                                <w:rFonts w:ascii="Arial" w:hAnsi="Arial" w:cs="Arial"/>
-                                <w:b/>
-                                <w:sz w:val="24"/>
-                                <w:szCs w:val="24"/>
-                              </w:rPr>
-                              <w:t>í</w:t>
-                            </w:r>
-                            <w:r>
-                              <w:rPr>
-                                <w:rFonts w:ascii="Arial" w:hAnsi="Arial" w:cs="Arial"/>
-                                <w:b/>
-                                <w:sz w:val="24"/>
-                                <w:szCs w:val="24"/>
-                              </w:rPr>
-                              <w:t>st</w:t>
-                            </w:r>
-                            <w:r>
-                              <w:rPr>
-                                <w:rFonts w:ascii="Arial" w:hAnsi="Arial" w:cs="Arial"/>
-                                <w:b/>
-                                <w:sz w:val="24"/>
-                                <w:szCs w:val="24"/>
-                              </w:rPr>
-                              <w:t>i</w:t>
-                            </w:r>
-                            <w:r>
-                              <w:rPr>
-                                <w:rFonts w:ascii="Arial" w:hAnsi="Arial" w:cs="Arial"/>
-                                <w:b/>
-                                <w:sz w:val="24"/>
-                                <w:szCs w:val="24"/>
-                              </w:rPr>
-                              <w:t>cas</w:t>
-                            </w:r>
-                          </w:p>
-                          <w:p>
-                            <w:pPr>
-                              <w:rPr>
-                                <w:rFonts w:ascii="Arial" w:hAnsi="Arial" w:cs="Arial"/>
-                                <w:sz w:val="24"/>
-                                <w:szCs w:val="24"/>
-                              </w:rPr>
-                            </w:pPr>
-                            <w:r>
-                              <w:rPr>
-                                <w:rFonts w:ascii="Arial" w:hAnsi="Arial" w:cs="Arial"/>
-                                <w:b/>
-                                <w:sz w:val="24"/>
-                                <w:szCs w:val="24"/>
-                              </w:rPr>
-                              <w:tab/>
-                            </w:r>
-                            <w:r>
-                              <w:rPr>
-                                <w:rFonts w:ascii="Arial" w:hAnsi="Arial" w:cs="Arial"/>
-                                <w:sz w:val="24"/>
-                                <w:szCs w:val="24"/>
-                              </w:rPr>
-                              <w:t>-</w:t>
-                            </w:r>
-                            <w:r>
-                              <w:rPr>
-                                <w:rFonts w:ascii="Arial" w:hAnsi="Arial" w:cs="Arial"/>
-                                <w:sz w:val="24"/>
-                                <w:szCs w:val="24"/>
-                              </w:rPr>
-                              <w:t>Producto más vendido por mes/año</w:t>
-                            </w:r>
-                          </w:p>
-                          <w:p>
-                            <w:pPr>
-                              <w:rPr>
-                                <w:rFonts w:ascii="Arial" w:hAnsi="Arial" w:cs="Arial"/>
-                                <w:sz w:val="24"/>
-                                <w:szCs w:val="24"/>
-                              </w:rPr>
-                            </w:pPr>
-                            <w:r>
-                              <w:rPr>
-                                <w:rFonts w:ascii="Arial" w:hAnsi="Arial" w:cs="Arial"/>
-                                <w:b/>
-                                <w:sz w:val="24"/>
-                                <w:szCs w:val="24"/>
-                              </w:rPr>
-                              <w:tab/>
-                            </w:r>
-                            <w:r>
-                              <w:rPr>
-                                <w:rFonts w:ascii="Arial" w:hAnsi="Arial" w:cs="Arial"/>
-                                <w:sz w:val="24"/>
-                                <w:szCs w:val="24"/>
-                              </w:rPr>
-                              <w:t>-</w:t>
-                            </w:r>
-                            <w:r>
-                              <w:rPr>
-                                <w:rFonts w:ascii="Arial" w:hAnsi="Arial" w:cs="Arial"/>
-                                <w:sz w:val="24"/>
-                                <w:szCs w:val="24"/>
-                              </w:rPr>
-                              <w:t>Empleado que más ventas realizó en un determinado mes/año</w:t>
-                            </w:r>
-                          </w:p>
-                          <w:p>
-                            <w:pPr>
-                              <w:rPr>
-                                <w:rFonts w:ascii="Arial" w:hAnsi="Arial" w:cs="Arial"/>
-                                <w:sz w:val="24"/>
-                                <w:szCs w:val="24"/>
-                              </w:rPr>
-                            </w:pPr>
-                            <w:r>
-                              <w:tab/>
-                            </w:r>
-                            <w:r>
-                              <w:rPr>
-                                <w:rFonts w:ascii="Arial" w:hAnsi="Arial" w:cs="Arial"/>
-                                <w:sz w:val="24"/>
-                                <w:szCs w:val="24"/>
-                              </w:rPr>
-                              <w:t>-Comparación de precios de un producto provisto por varios proveedores.</w:t>
-                            </w:r>
-                          </w:p>
-                          <w:p>
-                            <w:pPr>
-                              <w:rPr>
-                                <w:rFonts w:ascii="Arial" w:hAnsi="Arial" w:cs="Arial"/>
-                                <w:sz w:val="24"/>
-                                <w:szCs w:val="24"/>
-                              </w:rPr>
-                            </w:pPr>
-                            <w:r>
-                              <w:rPr>
-                                <w:rFonts w:ascii="Arial" w:hAnsi="Arial" w:cs="Arial"/>
+                                <w:i/>
+                                <w:iCs/>
                                 <w:sz w:val="24"/>
                                 <w:szCs w:val="24"/>
                               </w:rPr>
@@ -2179,9 +2083,9 @@
               </wp:anchor>
             </w:drawing>
           </mc:Choice>
-          <mc:Fallback xmlns:w16se="http://schemas.microsoft.com/office/word/2015/wordml/symex" xmlns:w16cid="http://schemas.microsoft.com/office/word/2016/wordml/cid" xmlns:am3d="http://schemas.microsoft.com/office/drawing/2017/model3d" xmlns:aink="http://schemas.microsoft.com/office/drawing/2016/ink" xmlns:cx8="http://schemas.microsoft.com/office/drawing/2016/5/14/chartex" xmlns:cx7="http://schemas.microsoft.com/office/drawing/2016/5/13/chartex" xmlns:cx6="http://schemas.microsoft.com/office/drawing/2016/5/12/chartex" xmlns:cx5="http://schemas.microsoft.com/office/drawing/2016/5/11/chartex" xmlns:cx4="http://schemas.microsoft.com/office/drawing/2016/5/10/chartex" xmlns:cx3="http://schemas.microsoft.com/office/drawing/2016/5/9/chartex" xmlns:cx2="http://schemas.microsoft.com/office/drawing/2015/10/21/chartex" xmlns:cx1="http://schemas.microsoft.com/office/drawing/2015/9/8/chartex" xmlns:cx="http://schemas.microsoft.com/office/drawing/2014/chartex">
+          <mc:Fallback>
             <w:pict>
-              <v:shapetype id="_x0000_t202" coordsize="21600,21600" o:spt="202" path="m,l,21600r21600,l21600,xe">
+              <v:shapetype w14:anchorId="5E4A7FEF" id="_x0000_t202" coordsize="21600,21600" o:spt="202" path="m,l,21600r21600,l21600,xe">
                 <v:stroke joinstyle="miter"/>
                 <v:path gradientshapeok="t" o:connecttype="rect"/>
               </v:shapetype>
@@ -2191,18 +2095,48 @@
                     <w:p>
                       <w:pPr>
                         <w:pStyle w:val="Ttulo1"/>
+                        <w:rPr>
+                          <w:b w:val="0"/>
+                          <w:bCs/>
+                          <w:i/>
+                          <w:iCs/>
+                        </w:rPr>
                       </w:pPr>
                       <w:r>
+                        <w:rPr>
+                          <w:b w:val="0"/>
+                          <w:bCs/>
+                          <w:i/>
+                          <w:iCs/>
+                        </w:rPr>
                         <w:t>Menú</w:t>
                       </w:r>
                     </w:p>
-                    <w:p/>
-                    <w:p/>
+                    <w:p>
+                      <w:pPr>
+                        <w:rPr>
+                          <w:bCs/>
+                          <w:i/>
+                          <w:iCs/>
+                        </w:rPr>
+                      </w:pPr>
+                    </w:p>
+                    <w:p>
+                      <w:pPr>
+                        <w:rPr>
+                          <w:bCs/>
+                          <w:i/>
+                          <w:iCs/>
+                        </w:rPr>
+                      </w:pPr>
+                    </w:p>
                     <w:p>
                       <w:pPr>
                         <w:rPr>
                           <w:rFonts w:ascii="Arial" w:hAnsi="Arial" w:cs="Arial"/>
-                          <w:b/>
+                          <w:bCs/>
+                          <w:i/>
+                          <w:iCs/>
                           <w:sz w:val="24"/>
                           <w:szCs w:val="24"/>
                         </w:rPr>
@@ -2210,63 +2144,22 @@
                       <w:r>
                         <w:rPr>
                           <w:rFonts w:ascii="Arial" w:hAnsi="Arial" w:cs="Arial"/>
-                          <w:b/>
+                          <w:bCs/>
+                          <w:i/>
+                          <w:iCs/>
                           <w:sz w:val="24"/>
                           <w:szCs w:val="24"/>
                         </w:rPr>
-                        <w:t>A</w:t>
-                      </w:r>
-                      <w:r>
-                        <w:rPr>
-                          <w:rFonts w:ascii="Arial" w:hAnsi="Arial" w:cs="Arial"/>
-                          <w:b/>
-                          <w:sz w:val="24"/>
-                          <w:szCs w:val="24"/>
-                        </w:rPr>
-                        <w:t>ltas/</w:t>
-                      </w:r>
-                      <w:r>
-                        <w:rPr>
-                          <w:rFonts w:ascii="Arial" w:hAnsi="Arial" w:cs="Arial"/>
-                          <w:b/>
-                          <w:sz w:val="24"/>
-                          <w:szCs w:val="24"/>
-                        </w:rPr>
-                        <w:t>B</w:t>
-                      </w:r>
-                      <w:r>
-                        <w:rPr>
-                          <w:rFonts w:ascii="Arial" w:hAnsi="Arial" w:cs="Arial"/>
-                          <w:b/>
-                          <w:sz w:val="24"/>
-                          <w:szCs w:val="24"/>
-                        </w:rPr>
-                        <w:t>ajas/</w:t>
-                      </w:r>
-                      <w:r>
-                        <w:rPr>
-                          <w:rFonts w:ascii="Arial" w:hAnsi="Arial" w:cs="Arial"/>
-                          <w:b/>
-                          <w:sz w:val="24"/>
-                          <w:szCs w:val="24"/>
-                        </w:rPr>
-                        <w:t>M</w:t>
-                      </w:r>
-                      <w:r>
-                        <w:rPr>
-                          <w:rFonts w:ascii="Arial" w:hAnsi="Arial" w:cs="Arial"/>
-                          <w:b/>
-                          <w:sz w:val="24"/>
-                          <w:szCs w:val="24"/>
-                        </w:rPr>
-                        <w:t>odificaciones/Consultas</w:t>
+                        <w:t>Altas/Bajas/Modificaciones/Consultas</w:t>
                       </w:r>
                     </w:p>
                     <w:p>
                       <w:pPr>
                         <w:rPr>
                           <w:rFonts w:ascii="Arial" w:hAnsi="Arial" w:cs="Arial"/>
-                          <w:b/>
+                          <w:bCs/>
+                          <w:i/>
+                          <w:iCs/>
                           <w:sz w:val="24"/>
                           <w:szCs w:val="24"/>
                         </w:rPr>
@@ -2276,6 +2169,9 @@
                       <w:pPr>
                         <w:rPr>
                           <w:rFonts w:ascii="Arial" w:hAnsi="Arial" w:cs="Arial"/>
+                          <w:bCs/>
+                          <w:i/>
+                          <w:iCs/>
                           <w:sz w:val="24"/>
                           <w:szCs w:val="24"/>
                         </w:rPr>
@@ -2283,18 +2179,13 @@
                       <w:r>
                         <w:rPr>
                           <w:rFonts w:ascii="Arial" w:hAnsi="Arial" w:cs="Arial"/>
-                          <w:b/>
+                          <w:bCs/>
+                          <w:i/>
+                          <w:iCs/>
                           <w:sz w:val="24"/>
                           <w:szCs w:val="24"/>
                         </w:rPr>
                         <w:tab/>
-                      </w:r>
-                      <w:r>
-                        <w:rPr>
-                          <w:rFonts w:ascii="Arial" w:hAnsi="Arial" w:cs="Arial"/>
-                          <w:sz w:val="24"/>
-                          <w:szCs w:val="24"/>
-                        </w:rPr>
                         <w:t>-ABMC de Proveedor</w:t>
                       </w:r>
                     </w:p>
@@ -2302,6 +2193,9 @@
                       <w:pPr>
                         <w:rPr>
                           <w:rFonts w:ascii="Arial" w:hAnsi="Arial" w:cs="Arial"/>
+                          <w:bCs/>
+                          <w:i/>
+                          <w:iCs/>
                           <w:sz w:val="24"/>
                           <w:szCs w:val="24"/>
                         </w:rPr>
@@ -2309,32 +2203,23 @@
                       <w:r>
                         <w:rPr>
                           <w:rFonts w:ascii="Arial" w:hAnsi="Arial" w:cs="Arial"/>
+                          <w:bCs/>
+                          <w:i/>
+                          <w:iCs/>
                           <w:sz w:val="24"/>
                           <w:szCs w:val="24"/>
                         </w:rPr>
                         <w:tab/>
-                      </w:r>
-                      <w:r>
-                        <w:rPr>
-                          <w:rFonts w:ascii="Arial" w:hAnsi="Arial" w:cs="Arial"/>
-                          <w:sz w:val="24"/>
-                          <w:szCs w:val="24"/>
-                        </w:rPr>
-                        <w:t>-ABMC</w:t>
-                      </w:r>
-                      <w:r>
-                        <w:rPr>
-                          <w:rFonts w:ascii="Arial" w:hAnsi="Arial" w:cs="Arial"/>
-                          <w:sz w:val="24"/>
-                          <w:szCs w:val="24"/>
-                        </w:rPr>
-                        <w:t xml:space="preserve"> de Producto</w:t>
+                        <w:t>-ABMC de Producto</w:t>
                       </w:r>
                     </w:p>
                     <w:p>
                       <w:pPr>
                         <w:rPr>
                           <w:rFonts w:ascii="Arial" w:hAnsi="Arial" w:cs="Arial"/>
+                          <w:bCs/>
+                          <w:i/>
+                          <w:iCs/>
                           <w:sz w:val="24"/>
                           <w:szCs w:val="24"/>
                         </w:rPr>
@@ -2342,33 +2227,25 @@
                       <w:r>
                         <w:rPr>
                           <w:rFonts w:ascii="Arial" w:hAnsi="Arial" w:cs="Arial"/>
+                          <w:bCs/>
+                          <w:i/>
+                          <w:iCs/>
                           <w:sz w:val="24"/>
                           <w:szCs w:val="24"/>
                         </w:rPr>
                         <w:tab/>
+                        <w:t>-ABMC de Empleado</w:t>
                       </w:r>
-                      <w:r>
-                        <w:rPr>
-                          <w:rFonts w:ascii="Arial" w:hAnsi="Arial" w:cs="Arial"/>
-                          <w:sz w:val="24"/>
-                          <w:szCs w:val="24"/>
-                        </w:rPr>
-                        <w:t>-ABMC</w:t>
-                      </w:r>
-                      <w:r>
-                        <w:rPr>
-                          <w:rFonts w:ascii="Arial" w:hAnsi="Arial" w:cs="Arial"/>
-                          <w:sz w:val="24"/>
-                          <w:szCs w:val="24"/>
-                        </w:rPr>
-                        <w:t xml:space="preserve"> de Empleado</w:t>
-                      </w:r>
+                      <w:bookmarkStart w:id="1" w:name="_GoBack"/>
+                      <w:bookmarkEnd w:id="1"/>
                     </w:p>
                     <w:p>
                       <w:pPr>
                         <w:rPr>
                           <w:rFonts w:ascii="Arial" w:hAnsi="Arial" w:cs="Arial"/>
-                          <w:b/>
+                          <w:bCs/>
+                          <w:i/>
+                          <w:iCs/>
                           <w:sz w:val="24"/>
                           <w:szCs w:val="24"/>
                         </w:rPr>
@@ -2376,33 +2253,23 @@
                       <w:r>
                         <w:rPr>
                           <w:rFonts w:ascii="Arial" w:hAnsi="Arial" w:cs="Arial"/>
-                          <w:b/>
+                          <w:bCs/>
+                          <w:i/>
+                          <w:iCs/>
                           <w:sz w:val="24"/>
                           <w:szCs w:val="24"/>
                         </w:rPr>
                         <w:tab/>
-                      </w:r>
-                      <w:r>
-                        <w:rPr>
-                          <w:rFonts w:ascii="Arial" w:hAnsi="Arial" w:cs="Arial"/>
-                          <w:sz w:val="24"/>
-                          <w:szCs w:val="24"/>
-                        </w:rPr>
-                        <w:t>-ABMC</w:t>
-                      </w:r>
-                      <w:r>
-                        <w:rPr>
-                          <w:rFonts w:ascii="Arial" w:hAnsi="Arial" w:cs="Arial"/>
-                          <w:sz w:val="24"/>
-                          <w:szCs w:val="24"/>
-                        </w:rPr>
-                        <w:t xml:space="preserve"> de Categoría</w:t>
+                        <w:t>-ABMC de Categoría</w:t>
                       </w:r>
                     </w:p>
                     <w:p>
                       <w:pPr>
                         <w:rPr>
                           <w:rFonts w:ascii="Arial" w:hAnsi="Arial" w:cs="Arial"/>
+                          <w:bCs/>
+                          <w:i/>
+                          <w:iCs/>
                           <w:sz w:val="24"/>
                           <w:szCs w:val="24"/>
                         </w:rPr>
@@ -2410,34 +2277,23 @@
                       <w:r>
                         <w:rPr>
                           <w:rFonts w:ascii="Arial" w:hAnsi="Arial" w:cs="Arial"/>
-                          <w:b/>
+                          <w:bCs/>
+                          <w:i/>
+                          <w:iCs/>
                           <w:sz w:val="24"/>
                           <w:szCs w:val="24"/>
                         </w:rPr>
                         <w:tab/>
-                      </w:r>
-                      <w:r>
-                        <w:rPr>
-                          <w:rFonts w:ascii="Arial" w:hAnsi="Arial" w:cs="Arial"/>
-                          <w:sz w:val="24"/>
-                          <w:szCs w:val="24"/>
-                        </w:rPr>
-                        <w:t>-ABMC</w:t>
-                      </w:r>
-                      <w:r>
-                        <w:rPr>
-                          <w:rFonts w:ascii="Arial" w:hAnsi="Arial" w:cs="Arial"/>
-                          <w:sz w:val="24"/>
-                          <w:szCs w:val="24"/>
-                        </w:rPr>
-                        <w:t xml:space="preserve"> de Usuario</w:t>
+                        <w:t>-ABMC de Usuario</w:t>
                       </w:r>
                     </w:p>
                     <w:p>
                       <w:pPr>
                         <w:rPr>
                           <w:rFonts w:ascii="Arial" w:hAnsi="Arial" w:cs="Arial"/>
-                          <w:b/>
+                          <w:bCs/>
+                          <w:i/>
+                          <w:iCs/>
                           <w:sz w:val="24"/>
                           <w:szCs w:val="24"/>
                         </w:rPr>
@@ -2445,6 +2301,9 @@
                       <w:r>
                         <w:rPr>
                           <w:rFonts w:ascii="Arial" w:hAnsi="Arial" w:cs="Arial"/>
+                          <w:bCs/>
+                          <w:i/>
+                          <w:iCs/>
                           <w:sz w:val="24"/>
                           <w:szCs w:val="24"/>
                         </w:rPr>
@@ -2454,7 +2313,9 @@
                       <w:r>
                         <w:rPr>
                           <w:rFonts w:ascii="Arial" w:hAnsi="Arial" w:cs="Arial"/>
-                          <w:b/>
+                          <w:bCs/>
+                          <w:i/>
+                          <w:iCs/>
                           <w:sz w:val="24"/>
                           <w:szCs w:val="24"/>
                         </w:rPr>
@@ -2465,7 +2326,9 @@
                       <w:pPr>
                         <w:rPr>
                           <w:rFonts w:ascii="Arial" w:hAnsi="Arial" w:cs="Arial"/>
-                          <w:b/>
+                          <w:bCs/>
+                          <w:i/>
+                          <w:iCs/>
                           <w:sz w:val="24"/>
                           <w:szCs w:val="24"/>
                         </w:rPr>
@@ -2475,7 +2338,9 @@
                       <w:pPr>
                         <w:rPr>
                           <w:rFonts w:ascii="Arial" w:hAnsi="Arial" w:cs="Arial"/>
-                          <w:b/>
+                          <w:bCs/>
+                          <w:i/>
+                          <w:iCs/>
                           <w:sz w:val="24"/>
                           <w:szCs w:val="24"/>
                         </w:rPr>
@@ -2485,7 +2350,9 @@
                       <w:pPr>
                         <w:rPr>
                           <w:rFonts w:ascii="Arial" w:hAnsi="Arial" w:cs="Arial"/>
-                          <w:b/>
+                          <w:bCs/>
+                          <w:i/>
+                          <w:iCs/>
                           <w:sz w:val="24"/>
                           <w:szCs w:val="24"/>
                         </w:rPr>
@@ -2493,7 +2360,9 @@
                       <w:r>
                         <w:rPr>
                           <w:rFonts w:ascii="Arial" w:hAnsi="Arial" w:cs="Arial"/>
-                          <w:b/>
+                          <w:bCs/>
+                          <w:i/>
+                          <w:iCs/>
                           <w:sz w:val="24"/>
                           <w:szCs w:val="24"/>
                         </w:rPr>
@@ -2504,6 +2373,9 @@
                       <w:pPr>
                         <w:rPr>
                           <w:rFonts w:ascii="Arial" w:hAnsi="Arial" w:cs="Arial"/>
+                          <w:bCs/>
+                          <w:i/>
+                          <w:iCs/>
                           <w:sz w:val="24"/>
                           <w:szCs w:val="24"/>
                         </w:rPr>
@@ -2511,33 +2383,23 @@
                       <w:r>
                         <w:rPr>
                           <w:rFonts w:ascii="Arial" w:hAnsi="Arial" w:cs="Arial"/>
-                          <w:b/>
+                          <w:bCs/>
+                          <w:i/>
+                          <w:iCs/>
                           <w:sz w:val="24"/>
                           <w:szCs w:val="24"/>
                         </w:rPr>
                         <w:tab/>
-                      </w:r>
-                      <w:r>
-                        <w:rPr>
-                          <w:rFonts w:ascii="Arial" w:hAnsi="Arial" w:cs="Arial"/>
-                          <w:sz w:val="24"/>
-                          <w:szCs w:val="24"/>
-                        </w:rPr>
-                        <w:t>-</w:t>
-                      </w:r>
-                      <w:r>
-                        <w:rPr>
-                          <w:rFonts w:ascii="Arial" w:hAnsi="Arial" w:cs="Arial"/>
-                          <w:sz w:val="24"/>
-                          <w:szCs w:val="24"/>
-                        </w:rPr>
-                        <w:t>Registrar compra de productos a proveedor</w:t>
+                        <w:t>-Registrar compra de productos a proveedor</w:t>
                       </w:r>
                     </w:p>
                     <w:p>
                       <w:pPr>
                         <w:rPr>
                           <w:rFonts w:ascii="Arial" w:hAnsi="Arial" w:cs="Arial"/>
+                          <w:bCs/>
+                          <w:i/>
+                          <w:iCs/>
                           <w:sz w:val="24"/>
                           <w:szCs w:val="24"/>
                         </w:rPr>
@@ -2545,34 +2407,23 @@
                       <w:r>
                         <w:rPr>
                           <w:rFonts w:ascii="Arial" w:hAnsi="Arial" w:cs="Arial"/>
-                          <w:b/>
+                          <w:bCs/>
+                          <w:i/>
+                          <w:iCs/>
                           <w:sz w:val="24"/>
                           <w:szCs w:val="24"/>
                         </w:rPr>
                         <w:tab/>
-                      </w:r>
-                      <w:r>
-                        <w:rPr>
-                          <w:rFonts w:ascii="Arial" w:hAnsi="Arial" w:cs="Arial"/>
-                          <w:sz w:val="24"/>
-                          <w:szCs w:val="24"/>
-                        </w:rPr>
-                        <w:t>-</w:t>
-                      </w:r>
-                      <w:r>
-                        <w:rPr>
-                          <w:rFonts w:ascii="Arial" w:hAnsi="Arial" w:cs="Arial"/>
-                          <w:sz w:val="24"/>
-                          <w:szCs w:val="24"/>
-                        </w:rPr>
-                        <w:t>Registrar venta de productos</w:t>
+                        <w:t>-Registrar venta de productos</w:t>
                       </w:r>
                     </w:p>
                     <w:p>
                       <w:pPr>
                         <w:rPr>
                           <w:rFonts w:ascii="Arial" w:hAnsi="Arial" w:cs="Arial"/>
-                          <w:b/>
+                          <w:bCs/>
+                          <w:i/>
+                          <w:iCs/>
                           <w:sz w:val="24"/>
                           <w:szCs w:val="24"/>
                         </w:rPr>
@@ -2582,7 +2433,9 @@
                       <w:pPr>
                         <w:rPr>
                           <w:rFonts w:ascii="Arial" w:hAnsi="Arial" w:cs="Arial"/>
-                          <w:b/>
+                          <w:bCs/>
+                          <w:i/>
+                          <w:iCs/>
                           <w:sz w:val="24"/>
                           <w:szCs w:val="24"/>
                         </w:rPr>
@@ -2592,7 +2445,9 @@
                       <w:pPr>
                         <w:rPr>
                           <w:rFonts w:ascii="Arial" w:hAnsi="Arial" w:cs="Arial"/>
-                          <w:b/>
+                          <w:bCs/>
+                          <w:i/>
+                          <w:iCs/>
                           <w:sz w:val="24"/>
                           <w:szCs w:val="24"/>
                         </w:rPr>
@@ -2602,7 +2457,9 @@
                       <w:pPr>
                         <w:rPr>
                           <w:rFonts w:ascii="Arial" w:hAnsi="Arial" w:cs="Arial"/>
-                          <w:b/>
+                          <w:bCs/>
+                          <w:i/>
+                          <w:iCs/>
                           <w:sz w:val="24"/>
                           <w:szCs w:val="24"/>
                         </w:rPr>
@@ -2612,7 +2469,9 @@
                       <w:pPr>
                         <w:rPr>
                           <w:rFonts w:ascii="Arial" w:hAnsi="Arial" w:cs="Arial"/>
-                          <w:b/>
+                          <w:bCs/>
+                          <w:i/>
+                          <w:iCs/>
                           <w:sz w:val="24"/>
                           <w:szCs w:val="24"/>
                         </w:rPr>
@@ -2622,7 +2481,9 @@
                       <w:pPr>
                         <w:rPr>
                           <w:rFonts w:ascii="Arial" w:hAnsi="Arial" w:cs="Arial"/>
-                          <w:b/>
+                          <w:bCs/>
+                          <w:i/>
+                          <w:iCs/>
                           <w:sz w:val="24"/>
                           <w:szCs w:val="24"/>
                         </w:rPr>
@@ -2632,7 +2493,9 @@
                       <w:pPr>
                         <w:rPr>
                           <w:rFonts w:ascii="Arial" w:hAnsi="Arial" w:cs="Arial"/>
-                          <w:b/>
+                          <w:bCs/>
+                          <w:i/>
+                          <w:iCs/>
                           <w:sz w:val="24"/>
                           <w:szCs w:val="24"/>
                         </w:rPr>
@@ -2640,20 +2503,13 @@
                       <w:r>
                         <w:rPr>
                           <w:rFonts w:ascii="Arial" w:hAnsi="Arial" w:cs="Arial"/>
-                          <w:b/>
+                          <w:bCs/>
+                          <w:i/>
+                          <w:iCs/>
                           <w:sz w:val="24"/>
                           <w:szCs w:val="24"/>
                         </w:rPr>
-                        <w:t>Listados</w:t>
-                      </w:r>
-                      <w:r>
-                        <w:rPr>
-                          <w:rFonts w:ascii="Arial" w:hAnsi="Arial" w:cs="Arial"/>
-                          <w:b/>
-                          <w:sz w:val="24"/>
-                          <w:szCs w:val="24"/>
-                        </w:rPr>
-                        <w:t>/Reportes</w:t>
+                        <w:t>Listados/Reportes</w:t>
                       </w:r>
                     </w:p>
                     <w:p>
@@ -2661,6 +2517,9 @@
                         <w:ind w:left="720"/>
                         <w:rPr>
                           <w:rFonts w:ascii="Arial" w:hAnsi="Arial" w:cs="Arial"/>
+                          <w:bCs/>
+                          <w:i/>
+                          <w:iCs/>
                           <w:sz w:val="24"/>
                           <w:szCs w:val="24"/>
                         </w:rPr>
@@ -2668,18 +2527,13 @@
                       <w:r>
                         <w:rPr>
                           <w:rFonts w:ascii="Arial" w:hAnsi="Arial" w:cs="Arial"/>
+                          <w:bCs/>
+                          <w:i/>
+                          <w:iCs/>
                           <w:sz w:val="24"/>
                           <w:szCs w:val="24"/>
                         </w:rPr>
-                        <w:t>-</w:t>
-                      </w:r>
-                      <w:r>
-                        <w:rPr>
-                          <w:rFonts w:ascii="Arial" w:hAnsi="Arial" w:cs="Arial"/>
-                          <w:sz w:val="24"/>
-                          <w:szCs w:val="24"/>
-                        </w:rPr>
-                        <w:t>Listado de productos cuya cantidad en stock es menor a la cantidad mínima deseada.</w:t>
+                        <w:t>-Listado de productos cuya cantidad en stock es menor a la cantidad mínima deseada.</w:t>
                       </w:r>
                     </w:p>
                     <w:p>
@@ -2687,6 +2541,9 @@
                         <w:ind w:left="720"/>
                         <w:rPr>
                           <w:rFonts w:ascii="Arial" w:hAnsi="Arial" w:cs="Arial"/>
+                          <w:bCs/>
+                          <w:i/>
+                          <w:iCs/>
                           <w:sz w:val="24"/>
                           <w:szCs w:val="24"/>
                         </w:rPr>
@@ -2694,6 +2551,9 @@
                       <w:r>
                         <w:rPr>
                           <w:rFonts w:ascii="Arial" w:hAnsi="Arial" w:cs="Arial"/>
+                          <w:bCs/>
+                          <w:i/>
+                          <w:iCs/>
                           <w:sz w:val="24"/>
                           <w:szCs w:val="24"/>
                         </w:rPr>
@@ -2705,6 +2565,8 @@
                         <w:rPr>
                           <w:rFonts w:ascii="Arial" w:hAnsi="Arial" w:cs="Arial"/>
                           <w:bCs/>
+                          <w:i/>
+                          <w:iCs/>
                           <w:sz w:val="24"/>
                           <w:szCs w:val="24"/>
                         </w:rPr>
@@ -2712,19 +2574,13 @@
                       <w:r>
                         <w:rPr>
                           <w:rFonts w:ascii="Arial" w:hAnsi="Arial" w:cs="Arial"/>
-                          <w:b/>
+                          <w:bCs/>
+                          <w:i/>
+                          <w:iCs/>
                           <w:sz w:val="24"/>
                           <w:szCs w:val="24"/>
                         </w:rPr>
                         <w:tab/>
-                      </w:r>
-                      <w:r>
-                        <w:rPr>
-                          <w:rFonts w:ascii="Arial" w:hAnsi="Arial" w:cs="Arial"/>
-                          <w:bCs/>
-                          <w:sz w:val="24"/>
-                          <w:szCs w:val="24"/>
-                        </w:rPr>
                         <w:t>-Listado de empleados</w:t>
                       </w:r>
                     </w:p>
@@ -2733,6 +2589,8 @@
                         <w:rPr>
                           <w:rFonts w:ascii="Arial" w:hAnsi="Arial" w:cs="Arial"/>
                           <w:bCs/>
+                          <w:i/>
+                          <w:iCs/>
                           <w:sz w:val="24"/>
                           <w:szCs w:val="24"/>
                         </w:rPr>
@@ -2741,6 +2599,8 @@
                         <w:rPr>
                           <w:rFonts w:ascii="Arial" w:hAnsi="Arial" w:cs="Arial"/>
                           <w:bCs/>
+                          <w:i/>
+                          <w:iCs/>
                           <w:sz w:val="24"/>
                           <w:szCs w:val="24"/>
                         </w:rPr>
@@ -2752,7 +2612,9 @@
                       <w:pPr>
                         <w:rPr>
                           <w:rFonts w:ascii="Arial" w:hAnsi="Arial" w:cs="Arial"/>
-                          <w:b/>
+                          <w:bCs/>
+                          <w:i/>
+                          <w:iCs/>
                           <w:sz w:val="24"/>
                           <w:szCs w:val="24"/>
                         </w:rPr>
@@ -2762,7 +2624,9 @@
                       <w:pPr>
                         <w:rPr>
                           <w:rFonts w:ascii="Arial" w:hAnsi="Arial" w:cs="Arial"/>
-                          <w:b/>
+                          <w:bCs/>
+                          <w:i/>
+                          <w:iCs/>
                           <w:sz w:val="24"/>
                           <w:szCs w:val="24"/>
                         </w:rPr>
@@ -2772,7 +2636,9 @@
                       <w:pPr>
                         <w:rPr>
                           <w:rFonts w:ascii="Arial" w:hAnsi="Arial" w:cs="Arial"/>
-                          <w:b/>
+                          <w:bCs/>
+                          <w:i/>
+                          <w:iCs/>
                           <w:sz w:val="24"/>
                           <w:szCs w:val="24"/>
                         </w:rPr>
@@ -2782,7 +2648,9 @@
                       <w:pPr>
                         <w:rPr>
                           <w:rFonts w:ascii="Arial" w:hAnsi="Arial" w:cs="Arial"/>
-                          <w:b/>
+                          <w:bCs/>
+                          <w:i/>
+                          <w:iCs/>
                           <w:sz w:val="24"/>
                           <w:szCs w:val="24"/>
                         </w:rPr>
@@ -2792,7 +2660,9 @@
                       <w:pPr>
                         <w:rPr>
                           <w:rFonts w:ascii="Arial" w:hAnsi="Arial" w:cs="Arial"/>
-                          <w:b/>
+                          <w:bCs/>
+                          <w:i/>
+                          <w:iCs/>
                           <w:sz w:val="24"/>
                           <w:szCs w:val="24"/>
                         </w:rPr>
@@ -2802,7 +2672,9 @@
                       <w:pPr>
                         <w:rPr>
                           <w:rFonts w:ascii="Arial" w:hAnsi="Arial" w:cs="Arial"/>
-                          <w:b/>
+                          <w:bCs/>
+                          <w:i/>
+                          <w:iCs/>
                           <w:sz w:val="24"/>
                           <w:szCs w:val="24"/>
                         </w:rPr>
@@ -2812,7 +2684,9 @@
                       <w:pPr>
                         <w:rPr>
                           <w:rFonts w:ascii="Arial" w:hAnsi="Arial" w:cs="Arial"/>
-                          <w:b/>
+                          <w:bCs/>
+                          <w:i/>
+                          <w:iCs/>
                           <w:sz w:val="24"/>
                           <w:szCs w:val="24"/>
                         </w:rPr>
@@ -2822,7 +2696,9 @@
                       <w:pPr>
                         <w:rPr>
                           <w:rFonts w:ascii="Arial" w:hAnsi="Arial" w:cs="Arial"/>
-                          <w:b/>
+                          <w:bCs/>
+                          <w:i/>
+                          <w:iCs/>
                           <w:sz w:val="24"/>
                           <w:szCs w:val="24"/>
                         </w:rPr>
@@ -2832,7 +2708,9 @@
                       <w:pPr>
                         <w:rPr>
                           <w:rFonts w:ascii="Arial" w:hAnsi="Arial" w:cs="Arial"/>
-                          <w:b/>
+                          <w:bCs/>
+                          <w:i/>
+                          <w:iCs/>
                           <w:sz w:val="24"/>
                           <w:szCs w:val="24"/>
                         </w:rPr>
@@ -2840,53 +2718,22 @@
                       <w:r>
                         <w:rPr>
                           <w:rFonts w:ascii="Arial" w:hAnsi="Arial" w:cs="Arial"/>
-                          <w:b/>
+                          <w:bCs/>
+                          <w:i/>
+                          <w:iCs/>
                           <w:sz w:val="24"/>
                           <w:szCs w:val="24"/>
                         </w:rPr>
-                        <w:t>Estad</w:t>
-                      </w:r>
-                      <w:r>
-                        <w:rPr>
-                          <w:rFonts w:ascii="Arial" w:hAnsi="Arial" w:cs="Arial"/>
-                          <w:b/>
-                          <w:sz w:val="24"/>
-                          <w:szCs w:val="24"/>
-                        </w:rPr>
-                        <w:t>í</w:t>
-                      </w:r>
-                      <w:r>
-                        <w:rPr>
-                          <w:rFonts w:ascii="Arial" w:hAnsi="Arial" w:cs="Arial"/>
-                          <w:b/>
-                          <w:sz w:val="24"/>
-                          <w:szCs w:val="24"/>
-                        </w:rPr>
-                        <w:t>st</w:t>
-                      </w:r>
-                      <w:r>
-                        <w:rPr>
-                          <w:rFonts w:ascii="Arial" w:hAnsi="Arial" w:cs="Arial"/>
-                          <w:b/>
-                          <w:sz w:val="24"/>
-                          <w:szCs w:val="24"/>
-                        </w:rPr>
-                        <w:t>i</w:t>
-                      </w:r>
-                      <w:r>
-                        <w:rPr>
-                          <w:rFonts w:ascii="Arial" w:hAnsi="Arial" w:cs="Arial"/>
-                          <w:b/>
-                          <w:sz w:val="24"/>
-                          <w:szCs w:val="24"/>
-                        </w:rPr>
-                        <w:t>cas</w:t>
+                        <w:t>Estadísticas</w:t>
                       </w:r>
                     </w:p>
                     <w:p>
                       <w:pPr>
                         <w:rPr>
                           <w:rFonts w:ascii="Arial" w:hAnsi="Arial" w:cs="Arial"/>
+                          <w:bCs/>
+                          <w:i/>
+                          <w:iCs/>
                           <w:sz w:val="24"/>
                           <w:szCs w:val="24"/>
                         </w:rPr>
@@ -2894,33 +2741,23 @@
                       <w:r>
                         <w:rPr>
                           <w:rFonts w:ascii="Arial" w:hAnsi="Arial" w:cs="Arial"/>
-                          <w:b/>
+                          <w:bCs/>
+                          <w:i/>
+                          <w:iCs/>
                           <w:sz w:val="24"/>
                           <w:szCs w:val="24"/>
                         </w:rPr>
                         <w:tab/>
-                      </w:r>
-                      <w:r>
-                        <w:rPr>
-                          <w:rFonts w:ascii="Arial" w:hAnsi="Arial" w:cs="Arial"/>
-                          <w:sz w:val="24"/>
-                          <w:szCs w:val="24"/>
-                        </w:rPr>
-                        <w:t>-</w:t>
-                      </w:r>
-                      <w:r>
-                        <w:rPr>
-                          <w:rFonts w:ascii="Arial" w:hAnsi="Arial" w:cs="Arial"/>
-                          <w:sz w:val="24"/>
-                          <w:szCs w:val="24"/>
-                        </w:rPr>
-                        <w:t>Producto más vendido por mes/año</w:t>
+                        <w:t>-Producto más vendido por mes/año</w:t>
                       </w:r>
                     </w:p>
                     <w:p>
                       <w:pPr>
                         <w:rPr>
                           <w:rFonts w:ascii="Arial" w:hAnsi="Arial" w:cs="Arial"/>
+                          <w:bCs/>
+                          <w:i/>
+                          <w:iCs/>
                           <w:sz w:val="24"/>
                           <w:szCs w:val="24"/>
                         </w:rPr>
@@ -2928,43 +2765,41 @@
                       <w:r>
                         <w:rPr>
                           <w:rFonts w:ascii="Arial" w:hAnsi="Arial" w:cs="Arial"/>
-                          <w:b/>
+                          <w:bCs/>
+                          <w:i/>
+                          <w:iCs/>
                           <w:sz w:val="24"/>
                           <w:szCs w:val="24"/>
+                        </w:rPr>
+                        <w:tab/>
+                        <w:t>-Empleado que más ventas realizó en un determinado mes/año</w:t>
+                      </w:r>
+                    </w:p>
+                    <w:p>
+                      <w:pPr>
+                        <w:rPr>
+                          <w:rFonts w:ascii="Arial" w:hAnsi="Arial" w:cs="Arial"/>
+                          <w:bCs/>
+                          <w:i/>
+                          <w:iCs/>
+                          <w:sz w:val="24"/>
+                          <w:szCs w:val="24"/>
+                        </w:rPr>
+                      </w:pPr>
+                      <w:r>
+                        <w:rPr>
+                          <w:bCs/>
+                          <w:i/>
+                          <w:iCs/>
                         </w:rPr>
                         <w:tab/>
                       </w:r>
                       <w:r>
                         <w:rPr>
                           <w:rFonts w:ascii="Arial" w:hAnsi="Arial" w:cs="Arial"/>
-                          <w:sz w:val="24"/>
-                          <w:szCs w:val="24"/>
-                        </w:rPr>
-                        <w:t>-</w:t>
-                      </w:r>
-                      <w:r>
-                        <w:rPr>
-                          <w:rFonts w:ascii="Arial" w:hAnsi="Arial" w:cs="Arial"/>
-                          <w:sz w:val="24"/>
-                          <w:szCs w:val="24"/>
-                        </w:rPr>
-                        <w:t>Empleado que más ventas realizó en un determinado mes/año</w:t>
-                      </w:r>
-                    </w:p>
-                    <w:p>
-                      <w:pPr>
-                        <w:rPr>
-                          <w:rFonts w:ascii="Arial" w:hAnsi="Arial" w:cs="Arial"/>
-                          <w:sz w:val="24"/>
-                          <w:szCs w:val="24"/>
-                        </w:rPr>
-                      </w:pPr>
-                      <w:r>
-                        <w:tab/>
-                      </w:r>
-                      <w:r>
-                        <w:rPr>
-                          <w:rFonts w:ascii="Arial" w:hAnsi="Arial" w:cs="Arial"/>
+                          <w:bCs/>
+                          <w:i/>
+                          <w:iCs/>
                           <w:sz w:val="24"/>
                           <w:szCs w:val="24"/>
                         </w:rPr>
@@ -2982,6 +2817,9 @@
                       <w:r>
                         <w:rPr>
                           <w:rFonts w:ascii="Arial" w:hAnsi="Arial" w:cs="Arial"/>
+                          <w:bCs/>
+                          <w:i/>
+                          <w:iCs/>
                           <w:sz w:val="24"/>
                           <w:szCs w:val="24"/>
                         </w:rPr>
@@ -11216,11 +11054,7 @@
           </mc:Choice>
           <mc:Fallback>
             <w:pict>
-              <v:shapetype w14:anchorId="7EF1BD2F" id="_x0000_t202" coordsize="21600,21600" o:spt="202" path="m,l,21600r21600,l21600,xe">
-                <v:stroke joinstyle="miter"/>
-                <v:path gradientshapeok="t" o:connecttype="rect"/>
-              </v:shapetype>
-              <v:shape id="Text Box 5" o:spid="_x0000_s1031" type="#_x0000_t202" style="position:absolute;margin-left:4.05pt;margin-top:.2pt;width:457.95pt;height:688pt;z-index:251662336;visibility:visible;mso-wrap-style:square;mso-width-percent:0;mso-height-percent:0;mso-wrap-distance-left:9pt;mso-wrap-distance-top:0;mso-wrap-distance-right:9pt;mso-wrap-distance-bottom:0;mso-position-horizontal:absolute;mso-position-horizontal-relative:text;mso-position-vertical:absolute;mso-position-vertical-relative:text;mso-width-percent:0;mso-height-percent:0;mso-width-relative:page;mso-height-relative:page;v-text-anchor:top" o:gfxdata="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">
+              <v:shape w14:anchorId="7EF1BD2F" id="Text Box 5" o:spid="_x0000_s1031" type="#_x0000_t202" style="position:absolute;margin-left:4.05pt;margin-top:.2pt;width:457.95pt;height:688pt;z-index:251662336;visibility:visible;mso-wrap-style:square;mso-width-percent:0;mso-height-percent:0;mso-wrap-distance-left:9pt;mso-wrap-distance-top:0;mso-wrap-distance-right:9pt;mso-wrap-distance-bottom:0;mso-position-horizontal:absolute;mso-position-horizontal-relative:text;mso-position-vertical:absolute;mso-position-vertical-relative:text;mso-width-percent:0;mso-height-percent:0;mso-width-relative:page;mso-height-relative:page;v-text-anchor:top" o:gfxdata="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">
                 <v:textbox>
                   <w:txbxContent>
                     <w:p>
@@ -16821,7 +16655,7 @@
 </file>
 
 <file path=word/endnotes.xml><?xml version="1.0" encoding="utf-8"?>
-<w:endnotes xmlns:wpc="http://schemas.microsoft.com/office/word/2010/wordprocessingCanvas" xmlns:mc="http://schemas.openxmlformats.org/markup-compatibility/2006" xmlns:o="urn:schemas-microsoft-com:office:office" xmlns:r="http://schemas.openxmlformats.org/officeDocument/2006/relationships" xmlns:m="http://schemas.openxmlformats.org/officeDocument/2006/math" xmlns:v="urn:schemas-microsoft-com:vml" xmlns:wp14="http://schemas.microsoft.com/office/word/2010/wordprocessingDrawing" xmlns:wp="http://schemas.openxmlformats.org/drawingml/2006/wordprocessingDrawing" xmlns:w10="urn:schemas-microsoft-com:office:word" xmlns:w="http://schemas.openxmlformats.org/wordprocessingml/2006/main" xmlns:w14="http://schemas.microsoft.com/office/word/2010/wordml" xmlns:w15="http://schemas.microsoft.com/office/word/2012/wordml" xmlns:wpg="http://schemas.microsoft.com/office/word/2010/wordprocessingGroup" xmlns:wpi="http://schemas.microsoft.com/office/word/2010/wordprocessingInk" xmlns:wne="http://schemas.microsoft.com/office/word/2006/wordml" xmlns:wps="http://schemas.microsoft.com/office/word/2010/wordprocessingShape" mc:Ignorable="w14 w15 wp14">
+<w:endnotes xmlns:wpc="http://schemas.microsoft.com/office/word/2010/wordprocessingCanvas" xmlns:cx="http://schemas.microsoft.com/office/drawing/2014/chartex" xmlns:cx1="http://schemas.microsoft.com/office/drawing/2015/9/8/chartex" xmlns:cx2="http://schemas.microsoft.com/office/drawing/2015/10/21/chartex" xmlns:cx3="http://schemas.microsoft.com/office/drawing/2016/5/9/chartex" xmlns:cx4="http://schemas.microsoft.com/office/drawing/2016/5/10/chartex" xmlns:cx5="http://schemas.microsoft.com/office/drawing/2016/5/11/chartex" xmlns:cx6="http://schemas.microsoft.com/office/drawing/2016/5/12/chartex" xmlns:cx7="http://schemas.microsoft.com/office/drawing/2016/5/13/chartex" xmlns:cx8="http://schemas.microsoft.com/office/drawing/2016/5/14/chartex" xmlns:mc="http://schemas.openxmlformats.org/markup-compatibility/2006" xmlns:aink="http://schemas.microsoft.com/office/drawing/2016/ink" xmlns:am3d="http://schemas.microsoft.com/office/drawing/2017/model3d" xmlns:o="urn:schemas-microsoft-com:office:office" xmlns:r="http://schemas.openxmlformats.org/officeDocument/2006/relationships" xmlns:m="http://schemas.openxmlformats.org/officeDocument/2006/math" xmlns:v="urn:schemas-microsoft-com:vml" xmlns:wp14="http://schemas.microsoft.com/office/word/2010/wordprocessingDrawing" xmlns:wp="http://schemas.openxmlformats.org/drawingml/2006/wordprocessingDrawing" xmlns:w10="urn:schemas-microsoft-com:office:word" xmlns:w="http://schemas.openxmlformats.org/wordprocessingml/2006/main" xmlns:w14="http://schemas.microsoft.com/office/word/2010/wordml" xmlns:w15="http://schemas.microsoft.com/office/word/2012/wordml" xmlns:w16cid="http://schemas.microsoft.com/office/word/2016/wordml/cid" xmlns:w16se="http://schemas.microsoft.com/office/word/2015/wordml/symex" xmlns:wpg="http://schemas.microsoft.com/office/word/2010/wordprocessingGroup" xmlns:wpi="http://schemas.microsoft.com/office/word/2010/wordprocessingInk" xmlns:wne="http://schemas.microsoft.com/office/word/2006/wordml" xmlns:wps="http://schemas.microsoft.com/office/word/2010/wordprocessingShape" mc:Ignorable="w14 w15 w16se w16cid wp14">
   <w:endnote w:type="separator" w:id="-1">
     <w:p>
       <w:r>
@@ -16840,7 +16674,7 @@
 </file>
 
 <file path=word/footer1.xml><?xml version="1.0" encoding="utf-8"?>
-<w:ftr xmlns:wpc="http://schemas.microsoft.com/office/word/2010/wordprocessingCanvas" xmlns:mc="http://schemas.openxmlformats.org/markup-compatibility/2006" xmlns:o="urn:schemas-microsoft-com:office:office" xmlns:r="http://schemas.openxmlformats.org/officeDocument/2006/relationships" xmlns:m="http://schemas.openxmlformats.org/officeDocument/2006/math" xmlns:v="urn:schemas-microsoft-com:vml" xmlns:wp14="http://schemas.microsoft.com/office/word/2010/wordprocessingDrawing" xmlns:wp="http://schemas.openxmlformats.org/drawingml/2006/wordprocessingDrawing" xmlns:w10="urn:schemas-microsoft-com:office:word" xmlns:w="http://schemas.openxmlformats.org/wordprocessingml/2006/main" xmlns:w14="http://schemas.microsoft.com/office/word/2010/wordml" xmlns:w15="http://schemas.microsoft.com/office/word/2012/wordml" xmlns:wpg="http://schemas.microsoft.com/office/word/2010/wordprocessingGroup" xmlns:wpi="http://schemas.microsoft.com/office/word/2010/wordprocessingInk" xmlns:wne="http://schemas.microsoft.com/office/word/2006/wordml" xmlns:wps="http://schemas.microsoft.com/office/word/2010/wordprocessingShape" mc:Ignorable="w14 w15 wp14">
+<w:ftr xmlns:wpc="http://schemas.microsoft.com/office/word/2010/wordprocessingCanvas" xmlns:cx="http://schemas.microsoft.com/office/drawing/2014/chartex" xmlns:cx1="http://schemas.microsoft.com/office/drawing/2015/9/8/chartex" xmlns:cx2="http://schemas.microsoft.com/office/drawing/2015/10/21/chartex" xmlns:cx3="http://schemas.microsoft.com/office/drawing/2016/5/9/chartex" xmlns:cx4="http://schemas.microsoft.com/office/drawing/2016/5/10/chartex" xmlns:cx5="http://schemas.microsoft.com/office/drawing/2016/5/11/chartex" xmlns:cx6="http://schemas.microsoft.com/office/drawing/2016/5/12/chartex" xmlns:cx7="http://schemas.microsoft.com/office/drawing/2016/5/13/chartex" xmlns:cx8="http://schemas.microsoft.com/office/drawing/2016/5/14/chartex" xmlns:mc="http://schemas.openxmlformats.org/markup-compatibility/2006" xmlns:aink="http://schemas.microsoft.com/office/drawing/2016/ink" xmlns:am3d="http://schemas.microsoft.com/office/drawing/2017/model3d" xmlns:o="urn:schemas-microsoft-com:office:office" xmlns:r="http://schemas.openxmlformats.org/officeDocument/2006/relationships" xmlns:m="http://schemas.openxmlformats.org/officeDocument/2006/math" xmlns:v="urn:schemas-microsoft-com:vml" xmlns:wp14="http://schemas.microsoft.com/office/word/2010/wordprocessingDrawing" xmlns:wp="http://schemas.openxmlformats.org/drawingml/2006/wordprocessingDrawing" xmlns:w10="urn:schemas-microsoft-com:office:word" xmlns:w="http://schemas.openxmlformats.org/wordprocessingml/2006/main" xmlns:w14="http://schemas.microsoft.com/office/word/2010/wordml" xmlns:w15="http://schemas.microsoft.com/office/word/2012/wordml" xmlns:w16cid="http://schemas.microsoft.com/office/word/2016/wordml/cid" xmlns:w16se="http://schemas.microsoft.com/office/word/2015/wordml/symex" xmlns:wpg="http://schemas.microsoft.com/office/word/2010/wordprocessingGroup" xmlns:wpi="http://schemas.microsoft.com/office/word/2010/wordprocessingInk" xmlns:wne="http://schemas.microsoft.com/office/word/2006/wordml" xmlns:wps="http://schemas.microsoft.com/office/word/2010/wordprocessingShape" mc:Ignorable="w14 w15 w16se w16cid wp14">
   <w:p>
     <w:pPr>
       <w:pStyle w:val="Piedepgina"/>
@@ -16850,7 +16684,7 @@
 </file>
 
 <file path=word/footer2.xml><?xml version="1.0" encoding="utf-8"?>
-<w:ftr xmlns:wpc="http://schemas.microsoft.com/office/word/2010/wordprocessingCanvas" xmlns:mc="http://schemas.openxmlformats.org/markup-compatibility/2006" xmlns:o="urn:schemas-microsoft-com:office:office" xmlns:r="http://schemas.openxmlformats.org/officeDocument/2006/relationships" xmlns:m="http://schemas.openxmlformats.org/officeDocument/2006/math" xmlns:v="urn:schemas-microsoft-com:vml" xmlns:wp14="http://schemas.microsoft.com/office/word/2010/wordprocessingDrawing" xmlns:wp="http://schemas.openxmlformats.org/drawingml/2006/wordprocessingDrawing" xmlns:w10="urn:schemas-microsoft-com:office:word" xmlns:w="http://schemas.openxmlformats.org/wordprocessingml/2006/main" xmlns:w14="http://schemas.microsoft.com/office/word/2010/wordml" xmlns:w15="http://schemas.microsoft.com/office/word/2012/wordml" xmlns:wpg="http://schemas.microsoft.com/office/word/2010/wordprocessingGroup" xmlns:wpi="http://schemas.microsoft.com/office/word/2010/wordprocessingInk" xmlns:wne="http://schemas.microsoft.com/office/word/2006/wordml" xmlns:wps="http://schemas.microsoft.com/office/word/2010/wordprocessingShape" mc:Ignorable="w14 w15 wp14">
+<w:ftr xmlns:wpc="http://schemas.microsoft.com/office/word/2010/wordprocessingCanvas" xmlns:cx="http://schemas.microsoft.com/office/drawing/2014/chartex" xmlns:cx1="http://schemas.microsoft.com/office/drawing/2015/9/8/chartex" xmlns:cx2="http://schemas.microsoft.com/office/drawing/2015/10/21/chartex" xmlns:cx3="http://schemas.microsoft.com/office/drawing/2016/5/9/chartex" xmlns:cx4="http://schemas.microsoft.com/office/drawing/2016/5/10/chartex" xmlns:cx5="http://schemas.microsoft.com/office/drawing/2016/5/11/chartex" xmlns:cx6="http://schemas.microsoft.com/office/drawing/2016/5/12/chartex" xmlns:cx7="http://schemas.microsoft.com/office/drawing/2016/5/13/chartex" xmlns:cx8="http://schemas.microsoft.com/office/drawing/2016/5/14/chartex" xmlns:mc="http://schemas.openxmlformats.org/markup-compatibility/2006" xmlns:aink="http://schemas.microsoft.com/office/drawing/2016/ink" xmlns:am3d="http://schemas.microsoft.com/office/drawing/2017/model3d" xmlns:o="urn:schemas-microsoft-com:office:office" xmlns:r="http://schemas.openxmlformats.org/officeDocument/2006/relationships" xmlns:m="http://schemas.openxmlformats.org/officeDocument/2006/math" xmlns:v="urn:schemas-microsoft-com:vml" xmlns:wp14="http://schemas.microsoft.com/office/word/2010/wordprocessingDrawing" xmlns:wp="http://schemas.openxmlformats.org/drawingml/2006/wordprocessingDrawing" xmlns:w10="urn:schemas-microsoft-com:office:word" xmlns:w="http://schemas.openxmlformats.org/wordprocessingml/2006/main" xmlns:w14="http://schemas.microsoft.com/office/word/2010/wordml" xmlns:w15="http://schemas.microsoft.com/office/word/2012/wordml" xmlns:w16cid="http://schemas.microsoft.com/office/word/2016/wordml/cid" xmlns:w16se="http://schemas.microsoft.com/office/word/2015/wordml/symex" xmlns:wpg="http://schemas.microsoft.com/office/word/2010/wordprocessingGroup" xmlns:wpi="http://schemas.microsoft.com/office/word/2010/wordprocessingInk" xmlns:wne="http://schemas.microsoft.com/office/word/2006/wordml" xmlns:wps="http://schemas.microsoft.com/office/word/2010/wordprocessingShape" mc:Ignorable="w14 w15 w16se w16cid wp14">
   <w:p>
     <w:pPr>
       <w:pBdr>
@@ -16951,7 +16785,7 @@
 </file>
 
 <file path=word/footer3.xml><?xml version="1.0" encoding="utf-8"?>
-<w:ftr xmlns:wpc="http://schemas.microsoft.com/office/word/2010/wordprocessingCanvas" xmlns:mc="http://schemas.openxmlformats.org/markup-compatibility/2006" xmlns:o="urn:schemas-microsoft-com:office:office" xmlns:r="http://schemas.openxmlformats.org/officeDocument/2006/relationships" xmlns:m="http://schemas.openxmlformats.org/officeDocument/2006/math" xmlns:v="urn:schemas-microsoft-com:vml" xmlns:wp14="http://schemas.microsoft.com/office/word/2010/wordprocessingDrawing" xmlns:wp="http://schemas.openxmlformats.org/drawingml/2006/wordprocessingDrawing" xmlns:w10="urn:schemas-microsoft-com:office:word" xmlns:w="http://schemas.openxmlformats.org/wordprocessingml/2006/main" xmlns:w14="http://schemas.microsoft.com/office/word/2010/wordml" xmlns:w15="http://schemas.microsoft.com/office/word/2012/wordml" xmlns:wpg="http://schemas.microsoft.com/office/word/2010/wordprocessingGroup" xmlns:wpi="http://schemas.microsoft.com/office/word/2010/wordprocessingInk" xmlns:wne="http://schemas.microsoft.com/office/word/2006/wordml" xmlns:wps="http://schemas.microsoft.com/office/word/2010/wordprocessingShape" mc:Ignorable="w14 w15 wp14">
+<w:ftr xmlns:wpc="http://schemas.microsoft.com/office/word/2010/wordprocessingCanvas" xmlns:cx="http://schemas.microsoft.com/office/drawing/2014/chartex" xmlns:cx1="http://schemas.microsoft.com/office/drawing/2015/9/8/chartex" xmlns:cx2="http://schemas.microsoft.com/office/drawing/2015/10/21/chartex" xmlns:cx3="http://schemas.microsoft.com/office/drawing/2016/5/9/chartex" xmlns:cx4="http://schemas.microsoft.com/office/drawing/2016/5/10/chartex" xmlns:cx5="http://schemas.microsoft.com/office/drawing/2016/5/11/chartex" xmlns:cx6="http://schemas.microsoft.com/office/drawing/2016/5/12/chartex" xmlns:cx7="http://schemas.microsoft.com/office/drawing/2016/5/13/chartex" xmlns:cx8="http://schemas.microsoft.com/office/drawing/2016/5/14/chartex" xmlns:mc="http://schemas.openxmlformats.org/markup-compatibility/2006" xmlns:aink="http://schemas.microsoft.com/office/drawing/2016/ink" xmlns:am3d="http://schemas.microsoft.com/office/drawing/2017/model3d" xmlns:o="urn:schemas-microsoft-com:office:office" xmlns:r="http://schemas.openxmlformats.org/officeDocument/2006/relationships" xmlns:m="http://schemas.openxmlformats.org/officeDocument/2006/math" xmlns:v="urn:schemas-microsoft-com:vml" xmlns:wp14="http://schemas.microsoft.com/office/word/2010/wordprocessingDrawing" xmlns:wp="http://schemas.openxmlformats.org/drawingml/2006/wordprocessingDrawing" xmlns:w10="urn:schemas-microsoft-com:office:word" xmlns:w="http://schemas.openxmlformats.org/wordprocessingml/2006/main" xmlns:w14="http://schemas.microsoft.com/office/word/2010/wordml" xmlns:w15="http://schemas.microsoft.com/office/word/2012/wordml" xmlns:w16cid="http://schemas.microsoft.com/office/word/2016/wordml/cid" xmlns:w16se="http://schemas.microsoft.com/office/word/2015/wordml/symex" xmlns:wpg="http://schemas.microsoft.com/office/word/2010/wordprocessingGroup" xmlns:wpi="http://schemas.microsoft.com/office/word/2010/wordprocessingInk" xmlns:wne="http://schemas.microsoft.com/office/word/2006/wordml" xmlns:wps="http://schemas.microsoft.com/office/word/2010/wordprocessingShape" mc:Ignorable="w14 w15 w16se w16cid wp14">
   <w:p>
     <w:pPr>
       <w:pStyle w:val="Piedepgina"/>
@@ -16961,7 +16795,7 @@
 </file>
 
 <file path=word/footnotes.xml><?xml version="1.0" encoding="utf-8"?>
-<w:footnotes xmlns:wpc="http://schemas.microsoft.com/office/word/2010/wordprocessingCanvas" xmlns:mc="http://schemas.openxmlformats.org/markup-compatibility/2006" xmlns:o="urn:schemas-microsoft-com:office:office" xmlns:r="http://schemas.openxmlformats.org/officeDocument/2006/relationships" xmlns:m="http://schemas.openxmlformats.org/officeDocument/2006/math" xmlns:v="urn:schemas-microsoft-com:vml" xmlns:wp14="http://schemas.microsoft.com/office/word/2010/wordprocessingDrawing" xmlns:wp="http://schemas.openxmlformats.org/drawingml/2006/wordprocessingDrawing" xmlns:w10="urn:schemas-microsoft-com:office:word" xmlns:w="http://schemas.openxmlformats.org/wordprocessingml/2006/main" xmlns:w14="http://schemas.microsoft.com/office/word/2010/wordml" xmlns:w15="http://schemas.microsoft.com/office/word/2012/wordml" xmlns:wpg="http://schemas.microsoft.com/office/word/2010/wordprocessingGroup" xmlns:wpi="http://schemas.microsoft.com/office/word/2010/wordprocessingInk" xmlns:wne="http://schemas.microsoft.com/office/word/2006/wordml" xmlns:wps="http://schemas.microsoft.com/office/word/2010/wordprocessingShape" mc:Ignorable="w14 w15 wp14">
+<w:footnotes xmlns:wpc="http://schemas.microsoft.com/office/word/2010/wordprocessingCanvas" xmlns:cx="http://schemas.microsoft.com/office/drawing/2014/chartex" xmlns:cx1="http://schemas.microsoft.com/office/drawing/2015/9/8/chartex" xmlns:cx2="http://schemas.microsoft.com/office/drawing/2015/10/21/chartex" xmlns:cx3="http://schemas.microsoft.com/office/drawing/2016/5/9/chartex" xmlns:cx4="http://schemas.microsoft.com/office/drawing/2016/5/10/chartex" xmlns:cx5="http://schemas.microsoft.com/office/drawing/2016/5/11/chartex" xmlns:cx6="http://schemas.microsoft.com/office/drawing/2016/5/12/chartex" xmlns:cx7="http://schemas.microsoft.com/office/drawing/2016/5/13/chartex" xmlns:cx8="http://schemas.microsoft.com/office/drawing/2016/5/14/chartex" xmlns:mc="http://schemas.openxmlformats.org/markup-compatibility/2006" xmlns:aink="http://schemas.microsoft.com/office/drawing/2016/ink" xmlns:am3d="http://schemas.microsoft.com/office/drawing/2017/model3d" xmlns:o="urn:schemas-microsoft-com:office:office" xmlns:r="http://schemas.openxmlformats.org/officeDocument/2006/relationships" xmlns:m="http://schemas.openxmlformats.org/officeDocument/2006/math" xmlns:v="urn:schemas-microsoft-com:vml" xmlns:wp14="http://schemas.microsoft.com/office/word/2010/wordprocessingDrawing" xmlns:wp="http://schemas.openxmlformats.org/drawingml/2006/wordprocessingDrawing" xmlns:w10="urn:schemas-microsoft-com:office:word" xmlns:w="http://schemas.openxmlformats.org/wordprocessingml/2006/main" xmlns:w14="http://schemas.microsoft.com/office/word/2010/wordml" xmlns:w15="http://schemas.microsoft.com/office/word/2012/wordml" xmlns:w16cid="http://schemas.microsoft.com/office/word/2016/wordml/cid" xmlns:w16se="http://schemas.microsoft.com/office/word/2015/wordml/symex" xmlns:wpg="http://schemas.microsoft.com/office/word/2010/wordprocessingGroup" xmlns:wpi="http://schemas.microsoft.com/office/word/2010/wordprocessingInk" xmlns:wne="http://schemas.microsoft.com/office/word/2006/wordml" xmlns:wps="http://schemas.microsoft.com/office/word/2010/wordprocessingShape" mc:Ignorable="w14 w15 w16se w16cid wp14">
   <w:footnote w:type="separator" w:id="-1">
     <w:p>
       <w:r>
@@ -16980,7 +16814,7 @@
 </file>
 
 <file path=word/header1.xml><?xml version="1.0" encoding="utf-8"?>
-<w:hdr xmlns:wpc="http://schemas.microsoft.com/office/word/2010/wordprocessingCanvas" xmlns:mc="http://schemas.openxmlformats.org/markup-compatibility/2006" xmlns:o="urn:schemas-microsoft-com:office:office" xmlns:r="http://schemas.openxmlformats.org/officeDocument/2006/relationships" xmlns:m="http://schemas.openxmlformats.org/officeDocument/2006/math" xmlns:v="urn:schemas-microsoft-com:vml" xmlns:wp14="http://schemas.microsoft.com/office/word/2010/wordprocessingDrawing" xmlns:wp="http://schemas.openxmlformats.org/drawingml/2006/wordprocessingDrawing" xmlns:w10="urn:schemas-microsoft-com:office:word" xmlns:w="http://schemas.openxmlformats.org/wordprocessingml/2006/main" xmlns:w14="http://schemas.microsoft.com/office/word/2010/wordml" xmlns:w15="http://schemas.microsoft.com/office/word/2012/wordml" xmlns:wpg="http://schemas.microsoft.com/office/word/2010/wordprocessingGroup" xmlns:wpi="http://schemas.microsoft.com/office/word/2010/wordprocessingInk" xmlns:wne="http://schemas.microsoft.com/office/word/2006/wordml" xmlns:wps="http://schemas.microsoft.com/office/word/2010/wordprocessingShape" mc:Ignorable="w14 w15 wp14">
+<w:hdr xmlns:wpc="http://schemas.microsoft.com/office/word/2010/wordprocessingCanvas" xmlns:cx="http://schemas.microsoft.com/office/drawing/2014/chartex" xmlns:cx1="http://schemas.microsoft.com/office/drawing/2015/9/8/chartex" xmlns:cx2="http://schemas.microsoft.com/office/drawing/2015/10/21/chartex" xmlns:cx3="http://schemas.microsoft.com/office/drawing/2016/5/9/chartex" xmlns:cx4="http://schemas.microsoft.com/office/drawing/2016/5/10/chartex" xmlns:cx5="http://schemas.microsoft.com/office/drawing/2016/5/11/chartex" xmlns:cx6="http://schemas.microsoft.com/office/drawing/2016/5/12/chartex" xmlns:cx7="http://schemas.microsoft.com/office/drawing/2016/5/13/chartex" xmlns:cx8="http://schemas.microsoft.com/office/drawing/2016/5/14/chartex" xmlns:mc="http://schemas.openxmlformats.org/markup-compatibility/2006" xmlns:aink="http://schemas.microsoft.com/office/drawing/2016/ink" xmlns:am3d="http://schemas.microsoft.com/office/drawing/2017/model3d" xmlns:o="urn:schemas-microsoft-com:office:office" xmlns:r="http://schemas.openxmlformats.org/officeDocument/2006/relationships" xmlns:m="http://schemas.openxmlformats.org/officeDocument/2006/math" xmlns:v="urn:schemas-microsoft-com:vml" xmlns:wp14="http://schemas.microsoft.com/office/word/2010/wordprocessingDrawing" xmlns:wp="http://schemas.openxmlformats.org/drawingml/2006/wordprocessingDrawing" xmlns:w10="urn:schemas-microsoft-com:office:word" xmlns:w="http://schemas.openxmlformats.org/wordprocessingml/2006/main" xmlns:w14="http://schemas.microsoft.com/office/word/2010/wordml" xmlns:w15="http://schemas.microsoft.com/office/word/2012/wordml" xmlns:w16cid="http://schemas.microsoft.com/office/word/2016/wordml/cid" xmlns:w16se="http://schemas.microsoft.com/office/word/2015/wordml/symex" xmlns:wpg="http://schemas.microsoft.com/office/word/2010/wordprocessingGroup" xmlns:wpi="http://schemas.microsoft.com/office/word/2010/wordprocessingInk" xmlns:wne="http://schemas.microsoft.com/office/word/2006/wordml" xmlns:wps="http://schemas.microsoft.com/office/word/2010/wordprocessingShape" mc:Ignorable="w14 w15 w16se w16cid wp14">
   <w:p>
     <w:pPr>
       <w:pStyle w:val="Encabezado"/>
@@ -16990,7 +16824,7 @@
 </file>
 
 <file path=word/header2.xml><?xml version="1.0" encoding="utf-8"?>
-<w:hdr xmlns:wpc="http://schemas.microsoft.com/office/word/2010/wordprocessingCanvas" xmlns:mc="http://schemas.openxmlformats.org/markup-compatibility/2006" xmlns:o="urn:schemas-microsoft-com:office:office" xmlns:r="http://schemas.openxmlformats.org/officeDocument/2006/relationships" xmlns:m="http://schemas.openxmlformats.org/officeDocument/2006/math" xmlns:v="urn:schemas-microsoft-com:vml" xmlns:wp14="http://schemas.microsoft.com/office/word/2010/wordprocessingDrawing" xmlns:wp="http://schemas.openxmlformats.org/drawingml/2006/wordprocessingDrawing" xmlns:w10="urn:schemas-microsoft-com:office:word" xmlns:w="http://schemas.openxmlformats.org/wordprocessingml/2006/main" xmlns:w14="http://schemas.microsoft.com/office/word/2010/wordml" xmlns:w15="http://schemas.microsoft.com/office/word/2012/wordml" xmlns:wpg="http://schemas.microsoft.com/office/word/2010/wordprocessingGroup" xmlns:wpi="http://schemas.microsoft.com/office/word/2010/wordprocessingInk" xmlns:wne="http://schemas.microsoft.com/office/word/2006/wordml" xmlns:wps="http://schemas.microsoft.com/office/word/2010/wordprocessingShape" mc:Ignorable="w14 w15 wp14">
+<w:hdr xmlns:wpc="http://schemas.microsoft.com/office/word/2010/wordprocessingCanvas" xmlns:cx="http://schemas.microsoft.com/office/drawing/2014/chartex" xmlns:cx1="http://schemas.microsoft.com/office/drawing/2015/9/8/chartex" xmlns:cx2="http://schemas.microsoft.com/office/drawing/2015/10/21/chartex" xmlns:cx3="http://schemas.microsoft.com/office/drawing/2016/5/9/chartex" xmlns:cx4="http://schemas.microsoft.com/office/drawing/2016/5/10/chartex" xmlns:cx5="http://schemas.microsoft.com/office/drawing/2016/5/11/chartex" xmlns:cx6="http://schemas.microsoft.com/office/drawing/2016/5/12/chartex" xmlns:cx7="http://schemas.microsoft.com/office/drawing/2016/5/13/chartex" xmlns:cx8="http://schemas.microsoft.com/office/drawing/2016/5/14/chartex" xmlns:mc="http://schemas.openxmlformats.org/markup-compatibility/2006" xmlns:aink="http://schemas.microsoft.com/office/drawing/2016/ink" xmlns:am3d="http://schemas.microsoft.com/office/drawing/2017/model3d" xmlns:o="urn:schemas-microsoft-com:office:office" xmlns:r="http://schemas.openxmlformats.org/officeDocument/2006/relationships" xmlns:m="http://schemas.openxmlformats.org/officeDocument/2006/math" xmlns:v="urn:schemas-microsoft-com:vml" xmlns:wp14="http://schemas.microsoft.com/office/word/2010/wordprocessingDrawing" xmlns:wp="http://schemas.openxmlformats.org/drawingml/2006/wordprocessingDrawing" xmlns:w10="urn:schemas-microsoft-com:office:word" xmlns:w="http://schemas.openxmlformats.org/wordprocessingml/2006/main" xmlns:w14="http://schemas.microsoft.com/office/word/2010/wordml" xmlns:w15="http://schemas.microsoft.com/office/word/2012/wordml" xmlns:w16cid="http://schemas.microsoft.com/office/word/2016/wordml/cid" xmlns:w16se="http://schemas.microsoft.com/office/word/2015/wordml/symex" xmlns:wpg="http://schemas.microsoft.com/office/word/2010/wordprocessingGroup" xmlns:wpi="http://schemas.microsoft.com/office/word/2010/wordprocessingInk" xmlns:wne="http://schemas.microsoft.com/office/word/2006/wordml" xmlns:wps="http://schemas.microsoft.com/office/word/2010/wordprocessingShape" mc:Ignorable="w14 w15 w16se w16cid wp14">
   <w:p>
     <w:pPr>
       <w:pBdr>
@@ -17048,7 +16882,7 @@
 </file>
 
 <file path=word/header3.xml><?xml version="1.0" encoding="utf-8"?>
-<w:hdr xmlns:wpc="http://schemas.microsoft.com/office/word/2010/wordprocessingCanvas" xmlns:mc="http://schemas.openxmlformats.org/markup-compatibility/2006" xmlns:o="urn:schemas-microsoft-com:office:office" xmlns:r="http://schemas.openxmlformats.org/officeDocument/2006/relationships" xmlns:m="http://schemas.openxmlformats.org/officeDocument/2006/math" xmlns:v="urn:schemas-microsoft-com:vml" xmlns:wp14="http://schemas.microsoft.com/office/word/2010/wordprocessingDrawing" xmlns:wp="http://schemas.openxmlformats.org/drawingml/2006/wordprocessingDrawing" xmlns:w10="urn:schemas-microsoft-com:office:word" xmlns:w="http://schemas.openxmlformats.org/wordprocessingml/2006/main" xmlns:w14="http://schemas.microsoft.com/office/word/2010/wordml" xmlns:w15="http://schemas.microsoft.com/office/word/2012/wordml" xmlns:wpg="http://schemas.microsoft.com/office/word/2010/wordprocessingGroup" xmlns:wpi="http://schemas.microsoft.com/office/word/2010/wordprocessingInk" xmlns:wne="http://schemas.microsoft.com/office/word/2006/wordml" xmlns:wps="http://schemas.microsoft.com/office/word/2010/wordprocessingShape" mc:Ignorable="w14 w15 wp14">
+<w:hdr xmlns:wpc="http://schemas.microsoft.com/office/word/2010/wordprocessingCanvas" xmlns:cx="http://schemas.microsoft.com/office/drawing/2014/chartex" xmlns:cx1="http://schemas.microsoft.com/office/drawing/2015/9/8/chartex" xmlns:cx2="http://schemas.microsoft.com/office/drawing/2015/10/21/chartex" xmlns:cx3="http://schemas.microsoft.com/office/drawing/2016/5/9/chartex" xmlns:cx4="http://schemas.microsoft.com/office/drawing/2016/5/10/chartex" xmlns:cx5="http://schemas.microsoft.com/office/drawing/2016/5/11/chartex" xmlns:cx6="http://schemas.microsoft.com/office/drawing/2016/5/12/chartex" xmlns:cx7="http://schemas.microsoft.com/office/drawing/2016/5/13/chartex" xmlns:cx8="http://schemas.microsoft.com/office/drawing/2016/5/14/chartex" xmlns:mc="http://schemas.openxmlformats.org/markup-compatibility/2006" xmlns:aink="http://schemas.microsoft.com/office/drawing/2016/ink" xmlns:am3d="http://schemas.microsoft.com/office/drawing/2017/model3d" xmlns:o="urn:schemas-microsoft-com:office:office" xmlns:r="http://schemas.openxmlformats.org/officeDocument/2006/relationships" xmlns:m="http://schemas.openxmlformats.org/officeDocument/2006/math" xmlns:v="urn:schemas-microsoft-com:vml" xmlns:wp14="http://schemas.microsoft.com/office/word/2010/wordprocessingDrawing" xmlns:wp="http://schemas.openxmlformats.org/drawingml/2006/wordprocessingDrawing" xmlns:w10="urn:schemas-microsoft-com:office:word" xmlns:w="http://schemas.openxmlformats.org/wordprocessingml/2006/main" xmlns:w14="http://schemas.microsoft.com/office/word/2010/wordml" xmlns:w15="http://schemas.microsoft.com/office/word/2012/wordml" xmlns:w16cid="http://schemas.microsoft.com/office/word/2016/wordml/cid" xmlns:w16se="http://schemas.microsoft.com/office/word/2015/wordml/symex" xmlns:wpg="http://schemas.microsoft.com/office/word/2010/wordprocessingGroup" xmlns:wpi="http://schemas.microsoft.com/office/word/2010/wordprocessingInk" xmlns:wne="http://schemas.microsoft.com/office/word/2006/wordml" xmlns:wps="http://schemas.microsoft.com/office/word/2010/wordprocessingShape" mc:Ignorable="w14 w15 w16se w16cid wp14">
   <w:p>
     <w:pPr>
       <w:pStyle w:val="Encabezado"/>
@@ -17058,7 +16892,7 @@
 </file>
 
 <file path=word/styles.xml><?xml version="1.0" encoding="utf-8"?>
-<w:styles xmlns:mc="http://schemas.openxmlformats.org/markup-compatibility/2006" xmlns:r="http://schemas.openxmlformats.org/officeDocument/2006/relationships" xmlns:w="http://schemas.openxmlformats.org/wordprocessingml/2006/main" xmlns:w14="http://schemas.microsoft.com/office/word/2010/wordml" xmlns:w15="http://schemas.microsoft.com/office/word/2012/wordml" mc:Ignorable="w14 w15">
+<w:styles xmlns:mc="http://schemas.openxmlformats.org/markup-compatibility/2006" xmlns:r="http://schemas.openxmlformats.org/officeDocument/2006/relationships" xmlns:w="http://schemas.openxmlformats.org/wordprocessingml/2006/main" xmlns:w14="http://schemas.microsoft.com/office/word/2010/wordml" xmlns:w15="http://schemas.microsoft.com/office/word/2012/wordml" xmlns:w16cid="http://schemas.microsoft.com/office/word/2016/wordml/cid" xmlns:w16se="http://schemas.microsoft.com/office/word/2015/wordml/symex" mc:Ignorable="w14 w15 w16se w16cid">
   <w:docDefaults>
     <w:rPrDefault>
       <w:rPr>
@@ -17068,7 +16902,7 @@
     </w:rPrDefault>
     <w:pPrDefault/>
   </w:docDefaults>
-  <w:latentStyles w:defLockedState="0" w:defUIPriority="99" w:defSemiHidden="0" w:defUnhideWhenUsed="0" w:defQFormat="0" w:count="371">
+  <w:latentStyles w:defLockedState="0" w:defUIPriority="99" w:defSemiHidden="0" w:defUnhideWhenUsed="0" w:defQFormat="0" w:count="376">
     <w:lsdException w:name="Normal" w:uiPriority="0" w:qFormat="1"/>
     <w:lsdException w:name="heading 1" w:uiPriority="0" w:qFormat="1"/>
     <w:lsdException w:name="heading 2" w:semiHidden="1" w:uiPriority="9" w:unhideWhenUsed="1" w:qFormat="1"/>
@@ -17174,7 +17008,6 @@
     <w:lsdException w:name="HTML Sample" w:semiHidden="1" w:unhideWhenUsed="1"/>
     <w:lsdException w:name="HTML Typewriter" w:semiHidden="1" w:unhideWhenUsed="1"/>
     <w:lsdException w:name="HTML Variable" w:semiHidden="1" w:unhideWhenUsed="1"/>
-    <w:lsdException w:name="Normal Table" w:semiHidden="1" w:unhideWhenUsed="1"/>
     <w:lsdException w:name="annotation subject" w:semiHidden="1" w:unhideWhenUsed="1"/>
     <w:lsdException w:name="No List" w:semiHidden="1" w:unhideWhenUsed="1"/>
     <w:lsdException w:name="Outline List 1" w:semiHidden="1" w:unhideWhenUsed="1"/>
@@ -17217,11 +17050,8 @@
     <w:lsdException w:name="Table Contemporary" w:semiHidden="1" w:unhideWhenUsed="1"/>
     <w:lsdException w:name="Table Elegant" w:semiHidden="1" w:unhideWhenUsed="1"/>
     <w:lsdException w:name="Table Professional" w:semiHidden="1" w:unhideWhenUsed="1"/>
-    <w:lsdException w:name="Table Subtle 1" w:semiHidden="1" w:unhideWhenUsed="1"/>
     <w:lsdException w:name="Table Subtle 2" w:semiHidden="1" w:unhideWhenUsed="1"/>
     <w:lsdException w:name="Table Web 1" w:semiHidden="1" w:unhideWhenUsed="1"/>
-    <w:lsdException w:name="Table Web 2" w:semiHidden="1" w:unhideWhenUsed="1"/>
-    <w:lsdException w:name="Table Web 3" w:semiHidden="1" w:unhideWhenUsed="1"/>
     <w:lsdException w:name="Balloon Text" w:semiHidden="1" w:unhideWhenUsed="1"/>
     <w:lsdException w:name="Table Grid" w:uiPriority="39"/>
     <w:lsdException w:name="Table Theme" w:semiHidden="1" w:unhideWhenUsed="1"/>
@@ -17440,6 +17270,11 @@
     <w:lsdException w:name="List Table 5 Dark Accent 6" w:uiPriority="50"/>
     <w:lsdException w:name="List Table 6 Colorful Accent 6" w:uiPriority="51"/>
     <w:lsdException w:name="List Table 7 Colorful Accent 6" w:uiPriority="52"/>
+    <w:lsdException w:name="Mention" w:semiHidden="1" w:unhideWhenUsed="1"/>
+    <w:lsdException w:name="Smart Hyperlink" w:semiHidden="1" w:unhideWhenUsed="1"/>
+    <w:lsdException w:name="Hashtag" w:semiHidden="1" w:unhideWhenUsed="1"/>
+    <w:lsdException w:name="Unresolved Mention" w:semiHidden="1" w:unhideWhenUsed="1"/>
+    <w:lsdException w:name="Smart Link" w:semiHidden="1" w:unhideWhenUsed="1"/>
   </w:latentStyles>
   <w:style w:type="paragraph" w:default="1" w:styleId="Normal">
     <w:name w:val="Normal"/>
@@ -17589,7 +17424,7 @@
     <w:semiHidden/>
     <w:unhideWhenUsed/>
   </w:style>
-  <w:style w:type="paragraph" w:styleId="Puesto">
+  <w:style w:type="paragraph" w:styleId="Ttulo">
     <w:name w:val="Title"/>
     <w:basedOn w:val="Normal"/>
     <w:next w:val="Normal"/>
@@ -18021,7 +17856,7 @@
 </file>
 
 <file path=customXml/itemProps1.xml><?xml version="1.0" encoding="utf-8"?>
-<ds:datastoreItem xmlns:ds="http://schemas.openxmlformats.org/officeDocument/2006/customXml" ds:itemID="{88ECB195-7360-4188-A4F8-C4070AF9BDCD}">
+<ds:datastoreItem xmlns:ds="http://schemas.openxmlformats.org/officeDocument/2006/customXml" ds:itemID="{1BEBC515-A6ED-465E-82A0-E6A2B1FCA927}">
   <ds:schemaRefs>
     <ds:schemaRef ds:uri="http://schemas.openxmlformats.org/officeDocument/2006/bibliography"/>
   </ds:schemaRefs>

--- a/Formulario_PAVI_2019_Gonzalez_Rasch_Soruco-1-8.docx
+++ b/Formulario_PAVI_2019_Gonzalez_Rasch_Soruco-1-8.docx
@@ -146,8 +146,18 @@
                                 <w:sz w:val="24"/>
                               </w:rPr>
                               <w:tab/>
-                              <w:t xml:space="preserve">  Apellido y Nombre: Rasch</w:t>
+                              <w:t xml:space="preserve">  Apellido y Nombre: </w:t>
                             </w:r>
+                            <w:proofErr w:type="spellStart"/>
+                            <w:r>
+                              <w:rPr>
+                                <w:rFonts w:ascii="Verdana" w:eastAsia="Verdana" w:hAnsi="Verdana" w:cs="Verdana"/>
+                                <w:color w:val="000000"/>
+                                <w:sz w:val="24"/>
+                              </w:rPr>
+                              <w:t>Rasch</w:t>
+                            </w:r>
+                            <w:proofErr w:type="spellEnd"/>
                             <w:r>
                               <w:rPr>
                                 <w:rFonts w:ascii="Verdana" w:eastAsia="Verdana" w:hAnsi="Verdana" w:cs="Verdana"/>
@@ -211,7 +221,25 @@
                                 <w:sz w:val="24"/>
                               </w:rPr>
                               <w:tab/>
-                              <w:t xml:space="preserve">  Apellido y Nombre: Soruco, Ezequiel</w:t>
+                              <w:t xml:space="preserve">  Apellido y Nombre: </w:t>
+                            </w:r>
+                            <w:proofErr w:type="spellStart"/>
+                            <w:r>
+                              <w:rPr>
+                                <w:rFonts w:ascii="Verdana" w:eastAsia="Verdana" w:hAnsi="Verdana" w:cs="Verdana"/>
+                                <w:color w:val="000000"/>
+                                <w:sz w:val="24"/>
+                              </w:rPr>
+                              <w:t>Soruco</w:t>
+                            </w:r>
+                            <w:proofErr w:type="spellEnd"/>
+                            <w:r>
+                              <w:rPr>
+                                <w:rFonts w:ascii="Verdana" w:eastAsia="Verdana" w:hAnsi="Verdana" w:cs="Verdana"/>
+                                <w:color w:val="000000"/>
+                                <w:sz w:val="24"/>
+                              </w:rPr>
+                              <w:t>, Ezequiel</w:t>
                             </w:r>
                             <w:r>
                               <w:rPr>
@@ -615,7 +643,7 @@
               </wp:anchor>
             </w:drawing>
           </mc:Choice>
-          <mc:Fallback xmlns:cx="http://schemas.microsoft.com/office/drawing/2014/chartex" xmlns:cx1="http://schemas.microsoft.com/office/drawing/2015/9/8/chartex" xmlns:cx2="http://schemas.microsoft.com/office/drawing/2015/10/21/chartex" xmlns:cx3="http://schemas.microsoft.com/office/drawing/2016/5/9/chartex" xmlns:cx4="http://schemas.microsoft.com/office/drawing/2016/5/10/chartex" xmlns:cx5="http://schemas.microsoft.com/office/drawing/2016/5/11/chartex" xmlns:cx6="http://schemas.microsoft.com/office/drawing/2016/5/12/chartex" xmlns:cx7="http://schemas.microsoft.com/office/drawing/2016/5/13/chartex" xmlns:cx8="http://schemas.microsoft.com/office/drawing/2016/5/14/chartex" xmlns:aink="http://schemas.microsoft.com/office/drawing/2016/ink" xmlns:am3d="http://schemas.microsoft.com/office/drawing/2017/model3d" xmlns:w16cid="http://schemas.microsoft.com/office/word/2016/wordml/cid" xmlns:w16se="http://schemas.microsoft.com/office/word/2015/wordml/symex">
+          <mc:Fallback xmlns:w16se="http://schemas.microsoft.com/office/word/2015/wordml/symex" xmlns:w16cid="http://schemas.microsoft.com/office/word/2016/wordml/cid" xmlns:am3d="http://schemas.microsoft.com/office/drawing/2017/model3d" xmlns:aink="http://schemas.microsoft.com/office/drawing/2016/ink" xmlns:cx8="http://schemas.microsoft.com/office/drawing/2016/5/14/chartex" xmlns:cx7="http://schemas.microsoft.com/office/drawing/2016/5/13/chartex" xmlns:cx6="http://schemas.microsoft.com/office/drawing/2016/5/12/chartex" xmlns:cx5="http://schemas.microsoft.com/office/drawing/2016/5/11/chartex" xmlns:cx4="http://schemas.microsoft.com/office/drawing/2016/5/10/chartex" xmlns:cx3="http://schemas.microsoft.com/office/drawing/2016/5/9/chartex" xmlns:cx2="http://schemas.microsoft.com/office/drawing/2015/10/21/chartex" xmlns:cx1="http://schemas.microsoft.com/office/drawing/2015/9/8/chartex" xmlns:cx="http://schemas.microsoft.com/office/drawing/2014/chartex">
             <w:pict>
               <v:rect w14:anchorId="345831D7" id="Rectangle 4" o:spid="_x0000_s1027" style="position:absolute;margin-left:-.75pt;margin-top:60.7pt;width:447.15pt;height:51.15pt;z-index:251667456;visibility:visible;mso-wrap-style:square;mso-wrap-distance-left:9pt;mso-wrap-distance-top:0;mso-wrap-distance-right:9pt;mso-wrap-distance-bottom:0;mso-position-horizontal:absolute;mso-position-horizontal-relative:text;mso-position-vertical:absolute;mso-position-vertical-relative:text;v-text-anchor:top" o:gfxdata="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">
                 <v:stroke startarrowwidth="narrow" startarrowlength="short" endarrowwidth="narrow" endarrowlength="short"/>
@@ -740,10 +768,10 @@
                             <w:pPr>
                               <w:textDirection w:val="btLr"/>
                             </w:pPr>
+                            <w:bookmarkStart w:id="0" w:name="_GoBack"/>
                             <w:r>
                               <w:rPr>
                                 <w:rFonts w:ascii="Verdana" w:eastAsia="Verdana" w:hAnsi="Verdana" w:cs="Verdana"/>
-                                <w:b/>
                                 <w:color w:val="000000"/>
                                 <w:sz w:val="24"/>
                               </w:rPr>
@@ -752,7 +780,6 @@
                             <w:r>
                               <w:rPr>
                                 <w:rFonts w:ascii="Verdana" w:eastAsia="Verdana" w:hAnsi="Verdana" w:cs="Verdana"/>
-                                <w:b/>
                                 <w:color w:val="000000"/>
                                 <w:sz w:val="24"/>
                               </w:rPr>
@@ -762,7 +789,6 @@
                             <w:r>
                               <w:rPr>
                                 <w:rFonts w:ascii="Verdana" w:eastAsia="Verdana" w:hAnsi="Verdana" w:cs="Verdana"/>
-                                <w:b/>
                                 <w:color w:val="000000"/>
                                 <w:sz w:val="24"/>
                               </w:rPr>
@@ -771,7 +797,6 @@
                             <w:r>
                               <w:rPr>
                                 <w:rFonts w:ascii="Verdana" w:eastAsia="Verdana" w:hAnsi="Verdana" w:cs="Verdana"/>
-                                <w:b/>
                                 <w:color w:val="000000"/>
                                 <w:sz w:val="24"/>
                               </w:rPr>
@@ -779,6 +804,7 @@
                               <w:t xml:space="preserve">                 Año: 2019</w:t>
                             </w:r>
                           </w:p>
+                          <w:bookmarkEnd w:id="0"/>
                           <w:p>
                             <w:pPr>
                               <w:textDirection w:val="btLr"/>
@@ -795,9 +821,9 @@
               </wp:anchor>
             </w:drawing>
           </mc:Choice>
-          <mc:Fallback xmlns:cx="http://schemas.microsoft.com/office/drawing/2014/chartex" xmlns:cx1="http://schemas.microsoft.com/office/drawing/2015/9/8/chartex" xmlns:cx2="http://schemas.microsoft.com/office/drawing/2015/10/21/chartex" xmlns:cx3="http://schemas.microsoft.com/office/drawing/2016/5/9/chartex" xmlns:cx4="http://schemas.microsoft.com/office/drawing/2016/5/10/chartex" xmlns:cx5="http://schemas.microsoft.com/office/drawing/2016/5/11/chartex" xmlns:cx6="http://schemas.microsoft.com/office/drawing/2016/5/12/chartex" xmlns:cx7="http://schemas.microsoft.com/office/drawing/2016/5/13/chartex" xmlns:cx8="http://schemas.microsoft.com/office/drawing/2016/5/14/chartex" xmlns:aink="http://schemas.microsoft.com/office/drawing/2016/ink" xmlns:am3d="http://schemas.microsoft.com/office/drawing/2017/model3d" xmlns:w16cid="http://schemas.microsoft.com/office/word/2016/wordml/cid" xmlns:w16se="http://schemas.microsoft.com/office/word/2015/wordml/symex">
+          <mc:Fallback>
             <w:pict>
-              <v:rect w14:anchorId="1EEE6630" id="Rectangle 3" o:spid="_x0000_s1028" style="position:absolute;margin-left:0;margin-top:-.05pt;width:447.15pt;height:47.95pt;z-index:251665408;visibility:visible;mso-wrap-style:square;mso-wrap-distance-left:9pt;mso-wrap-distance-top:0;mso-wrap-distance-right:9pt;mso-wrap-distance-bottom:0;mso-position-horizontal:absolute;mso-position-horizontal-relative:text;mso-position-vertical:absolute;mso-position-vertical-relative:text;v-text-anchor:top" o:gfxdata="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">
+              <v:rect w14:anchorId="47F670AB" id="Rectangle 3" o:spid="_x0000_s1028" style="position:absolute;margin-left:0;margin-top:-.05pt;width:447.15pt;height:47.95pt;z-index:251665408;visibility:visible;mso-wrap-style:square;mso-wrap-distance-left:9pt;mso-wrap-distance-top:0;mso-wrap-distance-right:9pt;mso-wrap-distance-bottom:0;mso-position-horizontal:absolute;mso-position-horizontal-relative:text;mso-position-vertical:absolute;mso-position-vertical-relative:text;v-text-anchor:top" o:gfxdata="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">
                 <v:stroke startarrowwidth="narrow" startarrowlength="short" endarrowwidth="narrow" endarrowlength="short"/>
                 <v:textbox inset="2.53958mm,1.2694mm,2.53958mm,1.2694mm">
                   <w:txbxContent>
@@ -813,10 +839,10 @@
                       <w:pPr>
                         <w:textDirection w:val="btLr"/>
                       </w:pPr>
+                      <w:bookmarkStart w:id="1" w:name="_GoBack"/>
                       <w:r>
                         <w:rPr>
                           <w:rFonts w:ascii="Verdana" w:eastAsia="Verdana" w:hAnsi="Verdana" w:cs="Verdana"/>
-                          <w:b/>
                           <w:color w:val="000000"/>
                           <w:sz w:val="24"/>
                         </w:rPr>
@@ -825,7 +851,6 @@
                       <w:r>
                         <w:rPr>
                           <w:rFonts w:ascii="Verdana" w:eastAsia="Verdana" w:hAnsi="Verdana" w:cs="Verdana"/>
-                          <w:b/>
                           <w:color w:val="000000"/>
                           <w:sz w:val="24"/>
                         </w:rPr>
@@ -835,7 +860,6 @@
                       <w:r>
                         <w:rPr>
                           <w:rFonts w:ascii="Verdana" w:eastAsia="Verdana" w:hAnsi="Verdana" w:cs="Verdana"/>
-                          <w:b/>
                           <w:color w:val="000000"/>
                           <w:sz w:val="24"/>
                         </w:rPr>
@@ -844,7 +868,6 @@
                       <w:r>
                         <w:rPr>
                           <w:rFonts w:ascii="Verdana" w:eastAsia="Verdana" w:hAnsi="Verdana" w:cs="Verdana"/>
-                          <w:b/>
                           <w:color w:val="000000"/>
                           <w:sz w:val="24"/>
                         </w:rPr>
@@ -852,6 +875,7 @@
                         <w:t xml:space="preserve">                 Año: 2019</w:t>
                       </w:r>
                     </w:p>
+                    <w:bookmarkEnd w:id="1"/>
                     <w:p>
                       <w:pPr>
                         <w:textDirection w:val="btLr"/>
@@ -1083,7 +1107,7 @@
               </wp:anchor>
             </w:drawing>
           </mc:Choice>
-          <mc:Fallback xmlns:cx="http://schemas.microsoft.com/office/drawing/2014/chartex" xmlns:cx1="http://schemas.microsoft.com/office/drawing/2015/9/8/chartex" xmlns:cx2="http://schemas.microsoft.com/office/drawing/2015/10/21/chartex" xmlns:cx3="http://schemas.microsoft.com/office/drawing/2016/5/9/chartex" xmlns:cx4="http://schemas.microsoft.com/office/drawing/2016/5/10/chartex" xmlns:cx5="http://schemas.microsoft.com/office/drawing/2016/5/11/chartex" xmlns:cx6="http://schemas.microsoft.com/office/drawing/2016/5/12/chartex" xmlns:cx7="http://schemas.microsoft.com/office/drawing/2016/5/13/chartex" xmlns:cx8="http://schemas.microsoft.com/office/drawing/2016/5/14/chartex" xmlns:aink="http://schemas.microsoft.com/office/drawing/2016/ink" xmlns:am3d="http://schemas.microsoft.com/office/drawing/2017/model3d" xmlns:w16cid="http://schemas.microsoft.com/office/word/2016/wordml/cid" xmlns:w16se="http://schemas.microsoft.com/office/word/2015/wordml/symex">
+          <mc:Fallback xmlns:w16se="http://schemas.microsoft.com/office/word/2015/wordml/symex" xmlns:w16cid="http://schemas.microsoft.com/office/word/2016/wordml/cid" xmlns:am3d="http://schemas.microsoft.com/office/drawing/2017/model3d" xmlns:aink="http://schemas.microsoft.com/office/drawing/2016/ink" xmlns:cx8="http://schemas.microsoft.com/office/drawing/2016/5/14/chartex" xmlns:cx7="http://schemas.microsoft.com/office/drawing/2016/5/13/chartex" xmlns:cx6="http://schemas.microsoft.com/office/drawing/2016/5/12/chartex" xmlns:cx5="http://schemas.microsoft.com/office/drawing/2016/5/11/chartex" xmlns:cx4="http://schemas.microsoft.com/office/drawing/2016/5/10/chartex" xmlns:cx3="http://schemas.microsoft.com/office/drawing/2016/5/9/chartex" xmlns:cx2="http://schemas.microsoft.com/office/drawing/2015/10/21/chartex" xmlns:cx1="http://schemas.microsoft.com/office/drawing/2015/9/8/chartex" xmlns:cx="http://schemas.microsoft.com/office/drawing/2014/chartex">
             <w:pict>
               <v:rect w14:anchorId="607C2DE7" id="Rectangle 1" o:spid="_x0000_s1029" style="position:absolute;margin-left:0;margin-top:-.05pt;width:459pt;height:342pt;z-index:251671552;visibility:visible;mso-wrap-style:square;mso-width-percent:0;mso-height-percent:0;mso-wrap-distance-left:9pt;mso-wrap-distance-top:0;mso-wrap-distance-right:9pt;mso-wrap-distance-bottom:0;mso-position-horizontal:absolute;mso-position-horizontal-relative:text;mso-position-vertical:absolute;mso-position-vertical-relative:text;mso-width-percent:0;mso-height-percent:0;mso-width-relative:margin;mso-height-relative:margin;v-text-anchor:top" o:gfxdata="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">
                 <v:stroke startarrowwidth="narrow" startarrowlength="short" endarrowwidth="narrow" endarrowlength="short"/>
@@ -1389,18 +1413,7 @@
                                 <w:sz w:val="24"/>
                                 <w:szCs w:val="24"/>
                               </w:rPr>
-                              <w:t>odificacione</w:t>
-                            </w:r>
-                            <w:bookmarkStart w:id="0" w:name="_GoBack"/>
-                            <w:bookmarkEnd w:id="0"/>
-                            <w:r>
-                              <w:rPr>
-                                <w:rFonts w:ascii="Arial" w:hAnsi="Arial" w:cs="Arial"/>
-                                <w:b/>
-                                <w:sz w:val="24"/>
-                                <w:szCs w:val="24"/>
-                              </w:rPr>
-                              <w:t>s/Consultas</w:t>
+                              <w:t>odificaciones/Consultas</w:t>
                             </w:r>
                           </w:p>
                           <w:p>
@@ -5965,6 +5978,7 @@
                                       <w:lang w:eastAsia="es-ES"/>
                                     </w:rPr>
                                   </w:pPr>
+                                  <w:proofErr w:type="spellStart"/>
                                   <w:r>
                                     <w:rPr>
                                       <w:rFonts w:ascii="Calibri" w:hAnsi="Calibri" w:cs="Calibri"/>
@@ -5977,6 +5991,7 @@
                                     </w:rPr>
                                     <w:t>Categoria</w:t>
                                   </w:r>
+                                  <w:proofErr w:type="spellEnd"/>
                                 </w:p>
                               </w:tc>
                             </w:tr>
@@ -6048,6 +6063,7 @@
                                       <w:lang w:eastAsia="es-ES"/>
                                     </w:rPr>
                                   </w:pPr>
+                                  <w:proofErr w:type="spellStart"/>
                                   <w:r>
                                     <w:rPr>
                                       <w:rFonts w:ascii="Calibri" w:hAnsi="Calibri" w:cs="Calibri"/>
@@ -6058,6 +6074,7 @@
                                     </w:rPr>
                                     <w:t>nroProveedor</w:t>
                                   </w:r>
+                                  <w:proofErr w:type="spellEnd"/>
                                 </w:p>
                               </w:tc>
                               <w:tc>
@@ -6150,6 +6167,7 @@
                                       <w:lang w:eastAsia="es-ES"/>
                                     </w:rPr>
                                   </w:pPr>
+                                  <w:proofErr w:type="spellStart"/>
                                   <w:r>
                                     <w:rPr>
                                       <w:rFonts w:ascii="Calibri" w:hAnsi="Calibri" w:cs="Calibri"/>
@@ -6160,6 +6178,7 @@
                                     </w:rPr>
                                     <w:t>codProducto</w:t>
                                   </w:r>
+                                  <w:proofErr w:type="spellEnd"/>
                                 </w:p>
                               </w:tc>
                               <w:tc>
@@ -6252,6 +6271,7 @@
                                       <w:lang w:eastAsia="es-ES"/>
                                     </w:rPr>
                                   </w:pPr>
+                                  <w:proofErr w:type="spellStart"/>
                                   <w:r>
                                     <w:rPr>
                                       <w:rFonts w:ascii="Calibri" w:hAnsi="Calibri" w:cs="Calibri"/>
@@ -6262,6 +6282,7 @@
                                     </w:rPr>
                                     <w:t>nroCategoria</w:t>
                                   </w:r>
+                                  <w:proofErr w:type="spellEnd"/>
                                 </w:p>
                               </w:tc>
                             </w:tr>
@@ -6319,6 +6340,7 @@
                                       <w:lang w:eastAsia="es-ES"/>
                                     </w:rPr>
                                   </w:pPr>
+                                  <w:proofErr w:type="spellStart"/>
                                   <w:r>
                                     <w:rPr>
                                       <w:rFonts w:ascii="Calibri" w:hAnsi="Calibri" w:cs="Calibri"/>
@@ -6329,6 +6351,7 @@
                                     </w:rPr>
                                     <w:t>razonSocial</w:t>
                                   </w:r>
+                                  <w:proofErr w:type="spellEnd"/>
                                 </w:p>
                               </w:tc>
                               <w:tc>
@@ -6656,6 +6679,7 @@
                                       <w:lang w:eastAsia="es-ES"/>
                                     </w:rPr>
                                   </w:pPr>
+                                  <w:proofErr w:type="spellStart"/>
                                   <w:r>
                                     <w:rPr>
                                       <w:rFonts w:ascii="Calibri" w:hAnsi="Calibri" w:cs="Calibri"/>
@@ -6666,6 +6690,7 @@
                                     </w:rPr>
                                     <w:t>categoria</w:t>
                                   </w:r>
+                                  <w:proofErr w:type="spellEnd"/>
                                 </w:p>
                               </w:tc>
                               <w:tc>
@@ -6789,6 +6814,7 @@
                                       <w:lang w:eastAsia="es-ES"/>
                                     </w:rPr>
                                   </w:pPr>
+                                  <w:proofErr w:type="spellStart"/>
                                   <w:r>
                                     <w:rPr>
                                       <w:rFonts w:ascii="Calibri" w:hAnsi="Calibri" w:cs="Calibri"/>
@@ -6799,6 +6825,7 @@
                                     </w:rPr>
                                     <w:t>telefono</w:t>
                                   </w:r>
+                                  <w:proofErr w:type="spellEnd"/>
                                 </w:p>
                               </w:tc>
                               <w:tc>
@@ -6873,6 +6900,7 @@
                                       <w:lang w:eastAsia="es-ES"/>
                                     </w:rPr>
                                   </w:pPr>
+                                  <w:proofErr w:type="spellStart"/>
                                   <w:r>
                                     <w:rPr>
                                       <w:rFonts w:ascii="Calibri" w:hAnsi="Calibri" w:cs="Calibri"/>
@@ -6883,6 +6911,7 @@
                                     </w:rPr>
                                     <w:t>precioVenta</w:t>
                                   </w:r>
+                                  <w:proofErr w:type="spellEnd"/>
                                 </w:p>
                               </w:tc>
                               <w:tc>
@@ -7339,6 +7368,7 @@
                                       <w:lang w:eastAsia="es-ES"/>
                                     </w:rPr>
                                   </w:pPr>
+                                  <w:proofErr w:type="spellStart"/>
                                   <w:r>
                                     <w:rPr>
                                       <w:rFonts w:ascii="Calibri" w:hAnsi="Calibri" w:cs="Calibri"/>
@@ -7351,6 +7381,7 @@
                                     </w:rPr>
                                     <w:t>DetalleCompra</w:t>
                                   </w:r>
+                                  <w:proofErr w:type="spellEnd"/>
                                 </w:p>
                               </w:tc>
                               <w:tc>
@@ -7508,6 +7539,7 @@
                                       <w:lang w:eastAsia="es-ES"/>
                                     </w:rPr>
                                   </w:pPr>
+                                  <w:proofErr w:type="spellStart"/>
                                   <w:r>
                                     <w:rPr>
                                       <w:rFonts w:ascii="Calibri" w:hAnsi="Calibri" w:cs="Calibri"/>
@@ -7518,6 +7550,7 @@
                                     </w:rPr>
                                     <w:t>nroComprobante</w:t>
                                   </w:r>
+                                  <w:proofErr w:type="spellEnd"/>
                                 </w:p>
                               </w:tc>
                               <w:tc>
@@ -7610,6 +7643,7 @@
                                       <w:lang w:eastAsia="es-ES"/>
                                     </w:rPr>
                                   </w:pPr>
+                                  <w:proofErr w:type="spellStart"/>
                                   <w:r>
                                     <w:rPr>
                                       <w:rFonts w:ascii="Calibri" w:hAnsi="Calibri" w:cs="Calibri"/>
@@ -7620,6 +7654,7 @@
                                     </w:rPr>
                                     <w:t>codDetalle</w:t>
                                   </w:r>
+                                  <w:proofErr w:type="spellEnd"/>
                                 </w:p>
                               </w:tc>
                               <w:tc>
@@ -7863,6 +7898,7 @@
                                       <w:lang w:eastAsia="es-ES"/>
                                     </w:rPr>
                                   </w:pPr>
+                                  <w:proofErr w:type="spellStart"/>
                                   <w:r>
                                     <w:rPr>
                                       <w:rFonts w:ascii="Calibri" w:hAnsi="Calibri" w:cs="Calibri"/>
@@ -7873,6 +7909,7 @@
                                     </w:rPr>
                                     <w:t>codProducto</w:t>
                                   </w:r>
+                                  <w:proofErr w:type="spellEnd"/>
                                 </w:p>
                               </w:tc>
                               <w:tc>
@@ -8014,6 +8051,7 @@
                                       <w:lang w:eastAsia="es-ES"/>
                                     </w:rPr>
                                   </w:pPr>
+                                  <w:proofErr w:type="spellStart"/>
                                   <w:r>
                                     <w:rPr>
                                       <w:rFonts w:ascii="Calibri" w:hAnsi="Calibri" w:cs="Calibri"/>
@@ -8024,6 +8062,7 @@
                                     </w:rPr>
                                     <w:t>detCompra</w:t>
                                   </w:r>
+                                  <w:proofErr w:type="spellEnd"/>
                                 </w:p>
                               </w:tc>
                               <w:tc>
@@ -8652,6 +8691,7 @@
                                       <w:lang w:eastAsia="es-ES"/>
                                     </w:rPr>
                                   </w:pPr>
+                                  <w:proofErr w:type="spellStart"/>
                                   <w:r>
                                     <w:rPr>
                                       <w:rFonts w:ascii="Calibri" w:hAnsi="Calibri" w:cs="Calibri"/>
@@ -8662,6 +8702,7 @@
                                     </w:rPr>
                                     <w:t>descripcion</w:t>
                                   </w:r>
+                                  <w:proofErr w:type="spellEnd"/>
                                 </w:p>
                               </w:tc>
                             </w:tr>
@@ -8811,6 +8852,7 @@
                                       <w:lang w:eastAsia="es-ES"/>
                                     </w:rPr>
                                   </w:pPr>
+                                  <w:proofErr w:type="spellStart"/>
                                   <w:r>
                                     <w:rPr>
                                       <w:rFonts w:ascii="Calibri" w:hAnsi="Calibri" w:cs="Calibri"/>
@@ -8823,6 +8865,7 @@
                                     </w:rPr>
                                     <w:t>DetalleVenta</w:t>
                                   </w:r>
+                                  <w:proofErr w:type="spellEnd"/>
                                 </w:p>
                               </w:tc>
                               <w:tc>
@@ -8966,6 +9009,7 @@
                                       <w:lang w:eastAsia="es-ES"/>
                                     </w:rPr>
                                   </w:pPr>
+                                  <w:proofErr w:type="spellStart"/>
                                   <w:r>
                                     <w:rPr>
                                       <w:rFonts w:ascii="Calibri" w:hAnsi="Calibri" w:cs="Calibri"/>
@@ -8976,6 +9020,7 @@
                                     </w:rPr>
                                     <w:t>nroComprobante</w:t>
                                   </w:r>
+                                  <w:proofErr w:type="spellEnd"/>
                                 </w:p>
                               </w:tc>
                               <w:tc>
@@ -9068,6 +9113,7 @@
                                       <w:lang w:eastAsia="es-ES"/>
                                     </w:rPr>
                                   </w:pPr>
+                                  <w:proofErr w:type="spellStart"/>
                                   <w:r>
                                     <w:rPr>
                                       <w:rFonts w:ascii="Calibri" w:hAnsi="Calibri" w:cs="Calibri"/>
@@ -9078,6 +9124,7 @@
                                     </w:rPr>
                                     <w:t>codDetalle</w:t>
                                   </w:r>
+                                  <w:proofErr w:type="spellEnd"/>
                                 </w:p>
                               </w:tc>
                               <w:tc>
@@ -9327,6 +9374,7 @@
                                       <w:lang w:eastAsia="es-ES"/>
                                     </w:rPr>
                                   </w:pPr>
+                                  <w:proofErr w:type="spellStart"/>
                                   <w:r>
                                     <w:rPr>
                                       <w:rFonts w:ascii="Calibri" w:hAnsi="Calibri" w:cs="Calibri"/>
@@ -9337,6 +9385,7 @@
                                     </w:rPr>
                                     <w:t>codProducto</w:t>
                                   </w:r>
+                                  <w:proofErr w:type="spellEnd"/>
                                 </w:p>
                               </w:tc>
                               <w:tc>
@@ -9429,6 +9478,7 @@
                                       <w:lang w:eastAsia="es-ES"/>
                                     </w:rPr>
                                   </w:pPr>
+                                  <w:proofErr w:type="spellStart"/>
                                   <w:r>
                                     <w:rPr>
                                       <w:rFonts w:ascii="Calibri" w:hAnsi="Calibri" w:cs="Calibri"/>
@@ -9439,6 +9489,7 @@
                                     </w:rPr>
                                     <w:t>codProducto</w:t>
                                   </w:r>
+                                  <w:proofErr w:type="spellEnd"/>
                                 </w:p>
                               </w:tc>
                             </w:tr>
@@ -9510,6 +9561,7 @@
                                       <w:lang w:eastAsia="es-ES"/>
                                     </w:rPr>
                                   </w:pPr>
+                                  <w:proofErr w:type="spellStart"/>
                                   <w:r>
                                     <w:rPr>
                                       <w:rFonts w:ascii="Calibri" w:hAnsi="Calibri" w:cs="Calibri"/>
@@ -9520,6 +9572,7 @@
                                     </w:rPr>
                                     <w:t>detVenta</w:t>
                                   </w:r>
+                                  <w:proofErr w:type="spellEnd"/>
                                 </w:p>
                               </w:tc>
                               <w:tc>
@@ -9678,6 +9731,7 @@
                                       <w:lang w:eastAsia="es-ES"/>
                                     </w:rPr>
                                   </w:pPr>
+                                  <w:proofErr w:type="spellStart"/>
                                   <w:r>
                                     <w:rPr>
                                       <w:rFonts w:ascii="Calibri" w:hAnsi="Calibri" w:cs="Calibri"/>
@@ -9688,6 +9742,7 @@
                                     </w:rPr>
                                     <w:t>cantActual</w:t>
                                   </w:r>
+                                  <w:proofErr w:type="spellEnd"/>
                                 </w:p>
                               </w:tc>
                             </w:tr>
@@ -9927,6 +9982,7 @@
                                       <w:lang w:eastAsia="es-ES"/>
                                     </w:rPr>
                                   </w:pPr>
+                                  <w:proofErr w:type="spellStart"/>
                                   <w:r>
                                     <w:rPr>
                                       <w:rFonts w:ascii="Calibri" w:hAnsi="Calibri" w:cs="Calibri"/>
@@ -9937,6 +9993,7 @@
                                     </w:rPr>
                                     <w:t>cantMinima</w:t>
                                   </w:r>
+                                  <w:proofErr w:type="spellEnd"/>
                                 </w:p>
                               </w:tc>
                             </w:tr>
@@ -10464,6 +10521,7 @@
                                       <w:lang w:eastAsia="es-ES"/>
                                     </w:rPr>
                                   </w:pPr>
+                                  <w:proofErr w:type="spellStart"/>
                                   <w:r>
                                     <w:rPr>
                                       <w:rFonts w:ascii="Calibri" w:hAnsi="Calibri" w:cs="Calibri"/>
@@ -10474,6 +10532,7 @@
                                     </w:rPr>
                                     <w:t>dni</w:t>
                                   </w:r>
+                                  <w:proofErr w:type="spellEnd"/>
                                 </w:p>
                               </w:tc>
                               <w:tc>
@@ -11174,7 +11233,11 @@
           </mc:Choice>
           <mc:Fallback>
             <w:pict>
-              <v:shape w14:anchorId="7EF1BD2F" id="Text Box 5" o:spid="_x0000_s1031" type="#_x0000_t202" style="position:absolute;margin-left:4.05pt;margin-top:.2pt;width:457.95pt;height:688pt;z-index:251662336;visibility:visible;mso-wrap-style:square;mso-width-percent:0;mso-height-percent:0;mso-wrap-distance-left:9pt;mso-wrap-distance-top:0;mso-wrap-distance-right:9pt;mso-wrap-distance-bottom:0;mso-position-horizontal:absolute;mso-position-horizontal-relative:text;mso-position-vertical:absolute;mso-position-vertical-relative:text;mso-width-percent:0;mso-height-percent:0;mso-width-relative:page;mso-height-relative:page;v-text-anchor:top" o:gfxdata="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">
+              <v:shapetype w14:anchorId="7EF1BD2F" id="_x0000_t202" coordsize="21600,21600" o:spt="202" path="m,l,21600r21600,l21600,xe">
+                <v:stroke joinstyle="miter"/>
+                <v:path gradientshapeok="t" o:connecttype="rect"/>
+              </v:shapetype>
+              <v:shape id="Text Box 5" o:spid="_x0000_s1031" type="#_x0000_t202" style="position:absolute;margin-left:4.05pt;margin-top:.2pt;width:457.95pt;height:688pt;z-index:251662336;visibility:visible;mso-wrap-style:square;mso-width-percent:0;mso-height-percent:0;mso-wrap-distance-left:9pt;mso-wrap-distance-top:0;mso-wrap-distance-right:9pt;mso-wrap-distance-bottom:0;mso-position-horizontal:absolute;mso-position-horizontal-relative:text;mso-position-vertical:absolute;mso-position-vertical-relative:text;mso-width-percent:0;mso-height-percent:0;mso-width-relative:page;mso-height-relative:page;v-text-anchor:top" o:gfxdata="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">
                 <v:textbox>
                   <w:txbxContent>
                     <w:p>
@@ -11514,6 +11577,7 @@
                                 <w:lang w:eastAsia="es-ES"/>
                               </w:rPr>
                             </w:pPr>
+                            <w:proofErr w:type="spellStart"/>
                             <w:r>
                               <w:rPr>
                                 <w:rFonts w:ascii="Calibri" w:hAnsi="Calibri" w:cs="Calibri"/>
@@ -11526,6 +11590,7 @@
                               </w:rPr>
                               <w:t>Categoria</w:t>
                             </w:r>
+                            <w:proofErr w:type="spellEnd"/>
                           </w:p>
                         </w:tc>
                       </w:tr>
@@ -11597,6 +11662,7 @@
                                 <w:lang w:eastAsia="es-ES"/>
                               </w:rPr>
                             </w:pPr>
+                            <w:proofErr w:type="spellStart"/>
                             <w:r>
                               <w:rPr>
                                 <w:rFonts w:ascii="Calibri" w:hAnsi="Calibri" w:cs="Calibri"/>
@@ -11607,6 +11673,7 @@
                               </w:rPr>
                               <w:t>nroProveedor</w:t>
                             </w:r>
+                            <w:proofErr w:type="spellEnd"/>
                           </w:p>
                         </w:tc>
                         <w:tc>
@@ -11699,6 +11766,7 @@
                                 <w:lang w:eastAsia="es-ES"/>
                               </w:rPr>
                             </w:pPr>
+                            <w:proofErr w:type="spellStart"/>
                             <w:r>
                               <w:rPr>
                                 <w:rFonts w:ascii="Calibri" w:hAnsi="Calibri" w:cs="Calibri"/>
@@ -11709,6 +11777,7 @@
                               </w:rPr>
                               <w:t>codProducto</w:t>
                             </w:r>
+                            <w:proofErr w:type="spellEnd"/>
                           </w:p>
                         </w:tc>
                         <w:tc>
@@ -11801,6 +11870,7 @@
                                 <w:lang w:eastAsia="es-ES"/>
                               </w:rPr>
                             </w:pPr>
+                            <w:proofErr w:type="spellStart"/>
                             <w:r>
                               <w:rPr>
                                 <w:rFonts w:ascii="Calibri" w:hAnsi="Calibri" w:cs="Calibri"/>
@@ -11811,6 +11881,7 @@
                               </w:rPr>
                               <w:t>nroCategoria</w:t>
                             </w:r>
+                            <w:proofErr w:type="spellEnd"/>
                           </w:p>
                         </w:tc>
                       </w:tr>
@@ -11868,6 +11939,7 @@
                                 <w:lang w:eastAsia="es-ES"/>
                               </w:rPr>
                             </w:pPr>
+                            <w:proofErr w:type="spellStart"/>
                             <w:r>
                               <w:rPr>
                                 <w:rFonts w:ascii="Calibri" w:hAnsi="Calibri" w:cs="Calibri"/>
@@ -11878,6 +11950,7 @@
                               </w:rPr>
                               <w:t>razonSocial</w:t>
                             </w:r>
+                            <w:proofErr w:type="spellEnd"/>
                           </w:p>
                         </w:tc>
                         <w:tc>
@@ -12205,6 +12278,7 @@
                                 <w:lang w:eastAsia="es-ES"/>
                               </w:rPr>
                             </w:pPr>
+                            <w:proofErr w:type="spellStart"/>
                             <w:r>
                               <w:rPr>
                                 <w:rFonts w:ascii="Calibri" w:hAnsi="Calibri" w:cs="Calibri"/>
@@ -12215,6 +12289,7 @@
                               </w:rPr>
                               <w:t>categoria</w:t>
                             </w:r>
+                            <w:proofErr w:type="spellEnd"/>
                           </w:p>
                         </w:tc>
                         <w:tc>
@@ -12338,6 +12413,7 @@
                                 <w:lang w:eastAsia="es-ES"/>
                               </w:rPr>
                             </w:pPr>
+                            <w:proofErr w:type="spellStart"/>
                             <w:r>
                               <w:rPr>
                                 <w:rFonts w:ascii="Calibri" w:hAnsi="Calibri" w:cs="Calibri"/>
@@ -12348,6 +12424,7 @@
                               </w:rPr>
                               <w:t>telefono</w:t>
                             </w:r>
+                            <w:proofErr w:type="spellEnd"/>
                           </w:p>
                         </w:tc>
                         <w:tc>
@@ -12422,6 +12499,7 @@
                                 <w:lang w:eastAsia="es-ES"/>
                               </w:rPr>
                             </w:pPr>
+                            <w:proofErr w:type="spellStart"/>
                             <w:r>
                               <w:rPr>
                                 <w:rFonts w:ascii="Calibri" w:hAnsi="Calibri" w:cs="Calibri"/>
@@ -12432,6 +12510,7 @@
                               </w:rPr>
                               <w:t>precioVenta</w:t>
                             </w:r>
+                            <w:proofErr w:type="spellEnd"/>
                           </w:p>
                         </w:tc>
                         <w:tc>
@@ -12888,6 +12967,7 @@
                                 <w:lang w:eastAsia="es-ES"/>
                               </w:rPr>
                             </w:pPr>
+                            <w:proofErr w:type="spellStart"/>
                             <w:r>
                               <w:rPr>
                                 <w:rFonts w:ascii="Calibri" w:hAnsi="Calibri" w:cs="Calibri"/>
@@ -12900,6 +12980,7 @@
                               </w:rPr>
                               <w:t>DetalleCompra</w:t>
                             </w:r>
+                            <w:proofErr w:type="spellEnd"/>
                           </w:p>
                         </w:tc>
                         <w:tc>
@@ -13057,6 +13138,7 @@
                                 <w:lang w:eastAsia="es-ES"/>
                               </w:rPr>
                             </w:pPr>
+                            <w:proofErr w:type="spellStart"/>
                             <w:r>
                               <w:rPr>
                                 <w:rFonts w:ascii="Calibri" w:hAnsi="Calibri" w:cs="Calibri"/>
@@ -13067,6 +13149,7 @@
                               </w:rPr>
                               <w:t>nroComprobante</w:t>
                             </w:r>
+                            <w:proofErr w:type="spellEnd"/>
                           </w:p>
                         </w:tc>
                         <w:tc>
@@ -13159,6 +13242,7 @@
                                 <w:lang w:eastAsia="es-ES"/>
                               </w:rPr>
                             </w:pPr>
+                            <w:proofErr w:type="spellStart"/>
                             <w:r>
                               <w:rPr>
                                 <w:rFonts w:ascii="Calibri" w:hAnsi="Calibri" w:cs="Calibri"/>
@@ -13169,6 +13253,7 @@
                               </w:rPr>
                               <w:t>codDetalle</w:t>
                             </w:r>
+                            <w:proofErr w:type="spellEnd"/>
                           </w:p>
                         </w:tc>
                         <w:tc>
@@ -13412,6 +13497,7 @@
                                 <w:lang w:eastAsia="es-ES"/>
                               </w:rPr>
                             </w:pPr>
+                            <w:proofErr w:type="spellStart"/>
                             <w:r>
                               <w:rPr>
                                 <w:rFonts w:ascii="Calibri" w:hAnsi="Calibri" w:cs="Calibri"/>
@@ -13422,6 +13508,7 @@
                               </w:rPr>
                               <w:t>codProducto</w:t>
                             </w:r>
+                            <w:proofErr w:type="spellEnd"/>
                           </w:p>
                         </w:tc>
                         <w:tc>
@@ -13563,6 +13650,7 @@
                                 <w:lang w:eastAsia="es-ES"/>
                               </w:rPr>
                             </w:pPr>
+                            <w:proofErr w:type="spellStart"/>
                             <w:r>
                               <w:rPr>
                                 <w:rFonts w:ascii="Calibri" w:hAnsi="Calibri" w:cs="Calibri"/>
@@ -13573,6 +13661,7 @@
                               </w:rPr>
                               <w:t>detCompra</w:t>
                             </w:r>
+                            <w:proofErr w:type="spellEnd"/>
                           </w:p>
                         </w:tc>
                         <w:tc>
@@ -14201,6 +14290,7 @@
                                 <w:lang w:eastAsia="es-ES"/>
                               </w:rPr>
                             </w:pPr>
+                            <w:proofErr w:type="spellStart"/>
                             <w:r>
                               <w:rPr>
                                 <w:rFonts w:ascii="Calibri" w:hAnsi="Calibri" w:cs="Calibri"/>
@@ -14211,6 +14301,7 @@
                               </w:rPr>
                               <w:t>descripcion</w:t>
                             </w:r>
+                            <w:proofErr w:type="spellEnd"/>
                           </w:p>
                         </w:tc>
                       </w:tr>
@@ -14360,6 +14451,7 @@
                                 <w:lang w:eastAsia="es-ES"/>
                               </w:rPr>
                             </w:pPr>
+                            <w:proofErr w:type="spellStart"/>
                             <w:r>
                               <w:rPr>
                                 <w:rFonts w:ascii="Calibri" w:hAnsi="Calibri" w:cs="Calibri"/>
@@ -14372,6 +14464,7 @@
                               </w:rPr>
                               <w:t>DetalleVenta</w:t>
                             </w:r>
+                            <w:proofErr w:type="spellEnd"/>
                           </w:p>
                         </w:tc>
                         <w:tc>
@@ -14515,6 +14608,7 @@
                                 <w:lang w:eastAsia="es-ES"/>
                               </w:rPr>
                             </w:pPr>
+                            <w:proofErr w:type="spellStart"/>
                             <w:r>
                               <w:rPr>
                                 <w:rFonts w:ascii="Calibri" w:hAnsi="Calibri" w:cs="Calibri"/>
@@ -14525,6 +14619,7 @@
                               </w:rPr>
                               <w:t>nroComprobante</w:t>
                             </w:r>
+                            <w:proofErr w:type="spellEnd"/>
                           </w:p>
                         </w:tc>
                         <w:tc>
@@ -14617,6 +14712,7 @@
                                 <w:lang w:eastAsia="es-ES"/>
                               </w:rPr>
                             </w:pPr>
+                            <w:proofErr w:type="spellStart"/>
                             <w:r>
                               <w:rPr>
                                 <w:rFonts w:ascii="Calibri" w:hAnsi="Calibri" w:cs="Calibri"/>
@@ -14627,6 +14723,7 @@
                               </w:rPr>
                               <w:t>codDetalle</w:t>
                             </w:r>
+                            <w:proofErr w:type="spellEnd"/>
                           </w:p>
                         </w:tc>
                         <w:tc>
@@ -14876,6 +14973,7 @@
                                 <w:lang w:eastAsia="es-ES"/>
                               </w:rPr>
                             </w:pPr>
+                            <w:proofErr w:type="spellStart"/>
                             <w:r>
                               <w:rPr>
                                 <w:rFonts w:ascii="Calibri" w:hAnsi="Calibri" w:cs="Calibri"/>
@@ -14886,6 +14984,7 @@
                               </w:rPr>
                               <w:t>codProducto</w:t>
                             </w:r>
+                            <w:proofErr w:type="spellEnd"/>
                           </w:p>
                         </w:tc>
                         <w:tc>
@@ -14978,6 +15077,7 @@
                                 <w:lang w:eastAsia="es-ES"/>
                               </w:rPr>
                             </w:pPr>
+                            <w:proofErr w:type="spellStart"/>
                             <w:r>
                               <w:rPr>
                                 <w:rFonts w:ascii="Calibri" w:hAnsi="Calibri" w:cs="Calibri"/>
@@ -14988,6 +15088,7 @@
                               </w:rPr>
                               <w:t>codProducto</w:t>
                             </w:r>
+                            <w:proofErr w:type="spellEnd"/>
                           </w:p>
                         </w:tc>
                       </w:tr>
@@ -15059,6 +15160,7 @@
                                 <w:lang w:eastAsia="es-ES"/>
                               </w:rPr>
                             </w:pPr>
+                            <w:proofErr w:type="spellStart"/>
                             <w:r>
                               <w:rPr>
                                 <w:rFonts w:ascii="Calibri" w:hAnsi="Calibri" w:cs="Calibri"/>
@@ -15069,6 +15171,7 @@
                               </w:rPr>
                               <w:t>detVenta</w:t>
                             </w:r>
+                            <w:proofErr w:type="spellEnd"/>
                           </w:p>
                         </w:tc>
                         <w:tc>
@@ -15227,6 +15330,7 @@
                                 <w:lang w:eastAsia="es-ES"/>
                               </w:rPr>
                             </w:pPr>
+                            <w:proofErr w:type="spellStart"/>
                             <w:r>
                               <w:rPr>
                                 <w:rFonts w:ascii="Calibri" w:hAnsi="Calibri" w:cs="Calibri"/>
@@ -15237,6 +15341,7 @@
                               </w:rPr>
                               <w:t>cantActual</w:t>
                             </w:r>
+                            <w:proofErr w:type="spellEnd"/>
                           </w:p>
                         </w:tc>
                       </w:tr>
@@ -15476,6 +15581,7 @@
                                 <w:lang w:eastAsia="es-ES"/>
                               </w:rPr>
                             </w:pPr>
+                            <w:proofErr w:type="spellStart"/>
                             <w:r>
                               <w:rPr>
                                 <w:rFonts w:ascii="Calibri" w:hAnsi="Calibri" w:cs="Calibri"/>
@@ -15486,6 +15592,7 @@
                               </w:rPr>
                               <w:t>cantMinima</w:t>
                             </w:r>
+                            <w:proofErr w:type="spellEnd"/>
                           </w:p>
                         </w:tc>
                       </w:tr>
@@ -16013,6 +16120,7 @@
                                 <w:lang w:eastAsia="es-ES"/>
                               </w:rPr>
                             </w:pPr>
+                            <w:proofErr w:type="spellStart"/>
                             <w:r>
                               <w:rPr>
                                 <w:rFonts w:ascii="Calibri" w:hAnsi="Calibri" w:cs="Calibri"/>
@@ -16023,6 +16131,7 @@
                               </w:rPr>
                               <w:t>dni</w:t>
                             </w:r>
+                            <w:proofErr w:type="spellEnd"/>
                           </w:p>
                         </w:tc>
                         <w:tc>
@@ -16808,7 +16917,7 @@
         <w:noProof/>
         <w:color w:val="000000"/>
       </w:rPr>
-      <w:t>2</w:t>
+      <w:t>6</w:t>
     </w:r>
     <w:r>
       <w:rPr>
@@ -17929,7 +18038,7 @@
 </file>
 
 <file path=customXml/itemProps1.xml><?xml version="1.0" encoding="utf-8"?>
-<ds:datastoreItem xmlns:ds="http://schemas.openxmlformats.org/officeDocument/2006/customXml" ds:itemID="{6AC7D2B7-9BB8-4F37-BED8-1902F52BAD59}">
+<ds:datastoreItem xmlns:ds="http://schemas.openxmlformats.org/officeDocument/2006/customXml" ds:itemID="{EB1EC5A4-5008-46F8-9199-4CC608306540}">
   <ds:schemaRefs>
     <ds:schemaRef ds:uri="http://schemas.openxmlformats.org/officeDocument/2006/bibliography"/>
   </ds:schemaRefs>

--- a/Formulario_PAVI_2019_Gonzalez_Rasch_Soruco-1-8.docx
+++ b/Formulario_PAVI_2019_Gonzalez_Rasch_Soruco-1-8.docx
@@ -1,6 +1,6 @@
 
 <file path=word/document.xml><?xml version="1.0" encoding="utf-8"?>
-<w:document xmlns:wpc="http://schemas.microsoft.com/office/word/2010/wordprocessingCanvas" xmlns:mc="http://schemas.openxmlformats.org/markup-compatibility/2006" xmlns:o="urn:schemas-microsoft-com:office:office" xmlns:r="http://schemas.openxmlformats.org/officeDocument/2006/relationships" xmlns:m="http://schemas.openxmlformats.org/officeDocument/2006/math" xmlns:v="urn:schemas-microsoft-com:vml" xmlns:wp14="http://schemas.microsoft.com/office/word/2010/wordprocessingDrawing" xmlns:wp="http://schemas.openxmlformats.org/drawingml/2006/wordprocessingDrawing" xmlns:w10="urn:schemas-microsoft-com:office:word" xmlns:w="http://schemas.openxmlformats.org/wordprocessingml/2006/main" xmlns:w14="http://schemas.microsoft.com/office/word/2010/wordml" xmlns:w15="http://schemas.microsoft.com/office/word/2012/wordml" xmlns:wpg="http://schemas.microsoft.com/office/word/2010/wordprocessingGroup" xmlns:wpi="http://schemas.microsoft.com/office/word/2010/wordprocessingInk" xmlns:wne="http://schemas.microsoft.com/office/word/2006/wordml" xmlns:wps="http://schemas.microsoft.com/office/word/2010/wordprocessingShape" mc:Ignorable="w14 w15 wp14">
+<w:document xmlns:wpc="http://schemas.microsoft.com/office/word/2010/wordprocessingCanvas" xmlns:cx="http://schemas.microsoft.com/office/drawing/2014/chartex" xmlns:cx1="http://schemas.microsoft.com/office/drawing/2015/9/8/chartex" xmlns:cx2="http://schemas.microsoft.com/office/drawing/2015/10/21/chartex" xmlns:cx3="http://schemas.microsoft.com/office/drawing/2016/5/9/chartex" xmlns:cx4="http://schemas.microsoft.com/office/drawing/2016/5/10/chartex" xmlns:cx5="http://schemas.microsoft.com/office/drawing/2016/5/11/chartex" xmlns:cx6="http://schemas.microsoft.com/office/drawing/2016/5/12/chartex" xmlns:cx7="http://schemas.microsoft.com/office/drawing/2016/5/13/chartex" xmlns:cx8="http://schemas.microsoft.com/office/drawing/2016/5/14/chartex" xmlns:mc="http://schemas.openxmlformats.org/markup-compatibility/2006" xmlns:aink="http://schemas.microsoft.com/office/drawing/2016/ink" xmlns:am3d="http://schemas.microsoft.com/office/drawing/2017/model3d" xmlns:o="urn:schemas-microsoft-com:office:office" xmlns:r="http://schemas.openxmlformats.org/officeDocument/2006/relationships" xmlns:m="http://schemas.openxmlformats.org/officeDocument/2006/math" xmlns:v="urn:schemas-microsoft-com:vml" xmlns:wp14="http://schemas.microsoft.com/office/word/2010/wordprocessingDrawing" xmlns:wp="http://schemas.openxmlformats.org/drawingml/2006/wordprocessingDrawing" xmlns:w10="urn:schemas-microsoft-com:office:word" xmlns:w="http://schemas.openxmlformats.org/wordprocessingml/2006/main" xmlns:w14="http://schemas.microsoft.com/office/word/2010/wordml" xmlns:w15="http://schemas.microsoft.com/office/word/2012/wordml" xmlns:w16cid="http://schemas.microsoft.com/office/word/2016/wordml/cid" xmlns:w16se="http://schemas.microsoft.com/office/word/2015/wordml/symex" xmlns:wpg="http://schemas.microsoft.com/office/word/2010/wordprocessingGroup" xmlns:wpi="http://schemas.microsoft.com/office/word/2010/wordprocessingInk" xmlns:wne="http://schemas.microsoft.com/office/word/2006/wordml" xmlns:wps="http://schemas.microsoft.com/office/word/2010/wordprocessingShape" mc:Ignorable="w14 w15 w16se w16cid wp14">
   <w:body>
     <w:p>
       <w:pPr>
@@ -99,6 +99,7 @@
                               </w:rPr>
                               <w:tab/>
                             </w:r>
+                            <w:proofErr w:type="gramStart"/>
                             <w:r>
                               <w:rPr>
                                 <w:rFonts w:ascii="Verdana" w:eastAsia="Verdana" w:hAnsi="Verdana" w:cs="Verdana"/>
@@ -106,7 +107,16 @@
                                 <w:sz w:val="24"/>
                               </w:rPr>
                               <w:tab/>
-                              <w:t xml:space="preserve">  Apellido y Nombre: González, María Luz</w:t>
+                              <w:t xml:space="preserve">  Apellido</w:t>
+                            </w:r>
+                            <w:proofErr w:type="gramEnd"/>
+                            <w:r>
+                              <w:rPr>
+                                <w:rFonts w:ascii="Verdana" w:eastAsia="Verdana" w:hAnsi="Verdana" w:cs="Verdana"/>
+                                <w:color w:val="000000"/>
+                                <w:sz w:val="24"/>
+                              </w:rPr>
+                              <w:t xml:space="preserve"> y Nombre: González, María Luz</w:t>
                             </w:r>
                           </w:p>
                           <w:p>
@@ -130,6 +140,7 @@
                               </w:rPr>
                               <w:t>Legajo: 68697</w:t>
                             </w:r>
+                            <w:proofErr w:type="gramStart"/>
                             <w:r>
                               <w:rPr>
                                 <w:rFonts w:ascii="Verdana" w:eastAsia="Verdana" w:hAnsi="Verdana" w:cs="Verdana"/>
@@ -146,6 +157,14 @@
                                 <w:sz w:val="24"/>
                               </w:rPr>
                               <w:tab/>
+                            </w:r>
+                            <w:proofErr w:type="gramEnd"/>
+                            <w:r>
+                              <w:rPr>
+                                <w:rFonts w:ascii="Verdana" w:eastAsia="Verdana" w:hAnsi="Verdana" w:cs="Verdana"/>
+                                <w:color w:val="000000"/>
+                                <w:sz w:val="24"/>
+                              </w:rPr>
                               <w:t xml:space="preserve">  Apellido y Nombre: Rasch</w:t>
                             </w:r>
                             <w:r>
@@ -195,6 +214,7 @@
                               </w:rPr>
                               <w:t>Legajo: 71035</w:t>
                             </w:r>
+                            <w:proofErr w:type="gramStart"/>
                             <w:r>
                               <w:rPr>
                                 <w:rFonts w:ascii="Verdana" w:eastAsia="Verdana" w:hAnsi="Verdana" w:cs="Verdana"/>
@@ -211,6 +231,14 @@
                                 <w:sz w:val="24"/>
                               </w:rPr>
                               <w:tab/>
+                            </w:r>
+                            <w:proofErr w:type="gramEnd"/>
+                            <w:r>
+                              <w:rPr>
+                                <w:rFonts w:ascii="Verdana" w:eastAsia="Verdana" w:hAnsi="Verdana" w:cs="Verdana"/>
+                                <w:color w:val="000000"/>
+                                <w:sz w:val="24"/>
+                              </w:rPr>
                               <w:t xml:space="preserve">  Apellido y Nombre: Soruco, Ezequiel</w:t>
                             </w:r>
                             <w:r>
@@ -615,7 +643,7 @@
               </wp:anchor>
             </w:drawing>
           </mc:Choice>
-          <mc:Fallback xmlns:cx="http://schemas.microsoft.com/office/drawing/2014/chartex" xmlns:cx1="http://schemas.microsoft.com/office/drawing/2015/9/8/chartex" xmlns:cx2="http://schemas.microsoft.com/office/drawing/2015/10/21/chartex" xmlns:cx3="http://schemas.microsoft.com/office/drawing/2016/5/9/chartex" xmlns:cx4="http://schemas.microsoft.com/office/drawing/2016/5/10/chartex" xmlns:cx5="http://schemas.microsoft.com/office/drawing/2016/5/11/chartex" xmlns:cx6="http://schemas.microsoft.com/office/drawing/2016/5/12/chartex" xmlns:cx7="http://schemas.microsoft.com/office/drawing/2016/5/13/chartex" xmlns:cx8="http://schemas.microsoft.com/office/drawing/2016/5/14/chartex" xmlns:aink="http://schemas.microsoft.com/office/drawing/2016/ink" xmlns:am3d="http://schemas.microsoft.com/office/drawing/2017/model3d" xmlns:w16cid="http://schemas.microsoft.com/office/word/2016/wordml/cid" xmlns:w16se="http://schemas.microsoft.com/office/word/2015/wordml/symex">
+          <mc:Fallback>
             <w:pict>
               <v:rect w14:anchorId="345831D7" id="Rectangle 4" o:spid="_x0000_s1027" style="position:absolute;margin-left:-.75pt;margin-top:60.7pt;width:447.15pt;height:51.15pt;z-index:251667456;visibility:visible;mso-wrap-style:square;mso-wrap-distance-left:9pt;mso-wrap-distance-top:0;mso-wrap-distance-right:9pt;mso-wrap-distance-bottom:0;mso-position-horizontal:absolute;mso-position-horizontal-relative:text;mso-position-vertical:absolute;mso-position-vertical-relative:text;v-text-anchor:top" o:gfxdata="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">
                 <v:stroke startarrowwidth="narrow" startarrowlength="short" endarrowwidth="narrow" endarrowlength="short"/>
@@ -739,13 +767,18 @@
                           <w:p>
                             <w:pPr>
                               <w:textDirection w:val="btLr"/>
-                            </w:pPr>
+                              <w:rPr>
+                                <w:u w:val="single"/>
+                              </w:rPr>
+                            </w:pPr>
+                            <w:bookmarkStart w:id="0" w:name="_GoBack"/>
                             <w:r>
                               <w:rPr>
                                 <w:rFonts w:ascii="Verdana" w:eastAsia="Verdana" w:hAnsi="Verdana" w:cs="Verdana"/>
                                 <w:b/>
                                 <w:color w:val="000000"/>
                                 <w:sz w:val="24"/>
+                                <w:u w:val="single"/>
                               </w:rPr>
                               <w:tab/>
                             </w:r>
@@ -755,6 +788,7 @@
                                 <w:b/>
                                 <w:color w:val="000000"/>
                                 <w:sz w:val="24"/>
+                                <w:u w:val="single"/>
                               </w:rPr>
                               <w:tab/>
                               <w:t xml:space="preserve">                     Curso: 3K1</w:t>
@@ -765,6 +799,7 @@
                                 <w:b/>
                                 <w:color w:val="000000"/>
                                 <w:sz w:val="24"/>
+                                <w:u w:val="single"/>
                               </w:rPr>
                               <w:tab/>
                             </w:r>
@@ -774,11 +809,13 @@
                                 <w:b/>
                                 <w:color w:val="000000"/>
                                 <w:sz w:val="24"/>
+                                <w:u w:val="single"/>
                               </w:rPr>
                               <w:tab/>
                               <w:t xml:space="preserve">                 Año: 2019</w:t>
                             </w:r>
                           </w:p>
+                          <w:bookmarkEnd w:id="0"/>
                           <w:p>
                             <w:pPr>
                               <w:textDirection w:val="btLr"/>
@@ -795,9 +832,9 @@
               </wp:anchor>
             </w:drawing>
           </mc:Choice>
-          <mc:Fallback xmlns:cx="http://schemas.microsoft.com/office/drawing/2014/chartex" xmlns:cx1="http://schemas.microsoft.com/office/drawing/2015/9/8/chartex" xmlns:cx2="http://schemas.microsoft.com/office/drawing/2015/10/21/chartex" xmlns:cx3="http://schemas.microsoft.com/office/drawing/2016/5/9/chartex" xmlns:cx4="http://schemas.microsoft.com/office/drawing/2016/5/10/chartex" xmlns:cx5="http://schemas.microsoft.com/office/drawing/2016/5/11/chartex" xmlns:cx6="http://schemas.microsoft.com/office/drawing/2016/5/12/chartex" xmlns:cx7="http://schemas.microsoft.com/office/drawing/2016/5/13/chartex" xmlns:cx8="http://schemas.microsoft.com/office/drawing/2016/5/14/chartex" xmlns:aink="http://schemas.microsoft.com/office/drawing/2016/ink" xmlns:am3d="http://schemas.microsoft.com/office/drawing/2017/model3d" xmlns:w16cid="http://schemas.microsoft.com/office/word/2016/wordml/cid" xmlns:w16se="http://schemas.microsoft.com/office/word/2015/wordml/symex">
+          <mc:Fallback>
             <w:pict>
-              <v:rect w14:anchorId="1EEE6630" id="Rectangle 3" o:spid="_x0000_s1028" style="position:absolute;margin-left:0;margin-top:-.05pt;width:447.15pt;height:47.95pt;z-index:251665408;visibility:visible;mso-wrap-style:square;mso-wrap-distance-left:9pt;mso-wrap-distance-top:0;mso-wrap-distance-right:9pt;mso-wrap-distance-bottom:0;mso-position-horizontal:absolute;mso-position-horizontal-relative:text;mso-position-vertical:absolute;mso-position-vertical-relative:text;v-text-anchor:top" o:gfxdata="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">
+              <v:rect w14:anchorId="47F670AB" id="Rectangle 3" o:spid="_x0000_s1028" style="position:absolute;margin-left:0;margin-top:-.05pt;width:447.15pt;height:47.95pt;z-index:251665408;visibility:visible;mso-wrap-style:square;mso-wrap-distance-left:9pt;mso-wrap-distance-top:0;mso-wrap-distance-right:9pt;mso-wrap-distance-bottom:0;mso-position-horizontal:absolute;mso-position-horizontal-relative:text;mso-position-vertical:absolute;mso-position-vertical-relative:text;v-text-anchor:top" o:gfxdata="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">
                 <v:stroke startarrowwidth="narrow" startarrowlength="short" endarrowwidth="narrow" endarrowlength="short"/>
                 <v:textbox inset="2.53958mm,1.2694mm,2.53958mm,1.2694mm">
                   <w:txbxContent>
@@ -812,13 +849,18 @@
                     <w:p>
                       <w:pPr>
                         <w:textDirection w:val="btLr"/>
+                        <w:rPr>
+                          <w:u w:val="single"/>
+                        </w:rPr>
                       </w:pPr>
+                      <w:bookmarkStart w:id="1" w:name="_GoBack"/>
                       <w:r>
                         <w:rPr>
                           <w:rFonts w:ascii="Verdana" w:eastAsia="Verdana" w:hAnsi="Verdana" w:cs="Verdana"/>
                           <w:b/>
                           <w:color w:val="000000"/>
                           <w:sz w:val="24"/>
+                          <w:u w:val="single"/>
                         </w:rPr>
                         <w:tab/>
                       </w:r>
@@ -828,6 +870,7 @@
                           <w:b/>
                           <w:color w:val="000000"/>
                           <w:sz w:val="24"/>
+                          <w:u w:val="single"/>
                         </w:rPr>
                         <w:tab/>
                         <w:t xml:space="preserve">                     Curso: 3K1</w:t>
@@ -838,6 +881,7 @@
                           <w:b/>
                           <w:color w:val="000000"/>
                           <w:sz w:val="24"/>
+                          <w:u w:val="single"/>
                         </w:rPr>
                         <w:tab/>
                       </w:r>
@@ -847,11 +891,13 @@
                           <w:b/>
                           <w:color w:val="000000"/>
                           <w:sz w:val="24"/>
+                          <w:u w:val="single"/>
                         </w:rPr>
                         <w:tab/>
                         <w:t xml:space="preserve">                 Año: 2019</w:t>
                       </w:r>
                     </w:p>
+                    <w:bookmarkEnd w:id="1"/>
                     <w:p>
                       <w:pPr>
                         <w:textDirection w:val="btLr"/>
@@ -1058,7 +1104,25 @@
                                 <w:color w:val="000000"/>
                                 <w:sz w:val="24"/>
                               </w:rPr>
-                              <w:t>a brindará soporte desde que se realiza la compra de productos  a proveedores, los cuales ingresan en ese momento al stock; hasta que se efectúa la venta, cobro y entrega de productos al cliente.</w:t>
+                              <w:t xml:space="preserve">a brindará soporte desde que se realiza la compra de </w:t>
+                            </w:r>
+                            <w:proofErr w:type="gramStart"/>
+                            <w:r>
+                              <w:rPr>
+                                <w:rFonts w:ascii="Verdana" w:eastAsia="Verdana" w:hAnsi="Verdana" w:cs="Verdana"/>
+                                <w:color w:val="000000"/>
+                                <w:sz w:val="24"/>
+                              </w:rPr>
+                              <w:t>productos  a</w:t>
+                            </w:r>
+                            <w:proofErr w:type="gramEnd"/>
+                            <w:r>
+                              <w:rPr>
+                                <w:rFonts w:ascii="Verdana" w:eastAsia="Verdana" w:hAnsi="Verdana" w:cs="Verdana"/>
+                                <w:color w:val="000000"/>
+                                <w:sz w:val="24"/>
+                              </w:rPr>
+                              <w:t xml:space="preserve"> proveedores, los cuales ingresan en ese momento al stock; hasta que se efectúa la venta, cobro y entrega de productos al cliente.</w:t>
                             </w:r>
                           </w:p>
                           <w:p>
@@ -1083,7 +1147,7 @@
               </wp:anchor>
             </w:drawing>
           </mc:Choice>
-          <mc:Fallback xmlns:cx="http://schemas.microsoft.com/office/drawing/2014/chartex" xmlns:cx1="http://schemas.microsoft.com/office/drawing/2015/9/8/chartex" xmlns:cx2="http://schemas.microsoft.com/office/drawing/2015/10/21/chartex" xmlns:cx3="http://schemas.microsoft.com/office/drawing/2016/5/9/chartex" xmlns:cx4="http://schemas.microsoft.com/office/drawing/2016/5/10/chartex" xmlns:cx5="http://schemas.microsoft.com/office/drawing/2016/5/11/chartex" xmlns:cx6="http://schemas.microsoft.com/office/drawing/2016/5/12/chartex" xmlns:cx7="http://schemas.microsoft.com/office/drawing/2016/5/13/chartex" xmlns:cx8="http://schemas.microsoft.com/office/drawing/2016/5/14/chartex" xmlns:aink="http://schemas.microsoft.com/office/drawing/2016/ink" xmlns:am3d="http://schemas.microsoft.com/office/drawing/2017/model3d" xmlns:w16cid="http://schemas.microsoft.com/office/word/2016/wordml/cid" xmlns:w16se="http://schemas.microsoft.com/office/word/2015/wordml/symex">
+          <mc:Fallback>
             <w:pict>
               <v:rect w14:anchorId="607C2DE7" id="Rectangle 1" o:spid="_x0000_s1029" style="position:absolute;margin-left:0;margin-top:-.05pt;width:459pt;height:342pt;z-index:251671552;visibility:visible;mso-wrap-style:square;mso-width-percent:0;mso-height-percent:0;mso-wrap-distance-left:9pt;mso-wrap-distance-top:0;mso-wrap-distance-right:9pt;mso-wrap-distance-bottom:0;mso-position-horizontal:absolute;mso-position-horizontal-relative:text;mso-position-vertical:absolute;mso-position-vertical-relative:text;mso-width-percent:0;mso-height-percent:0;mso-width-relative:margin;mso-height-relative:margin;v-text-anchor:top" o:gfxdata="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">
                 <v:stroke startarrowwidth="narrow" startarrowlength="short" endarrowwidth="narrow" endarrowlength="short"/>
@@ -1389,18 +1453,7 @@
                                 <w:sz w:val="24"/>
                                 <w:szCs w:val="24"/>
                               </w:rPr>
-                              <w:t>odificacione</w:t>
-                            </w:r>
-                            <w:bookmarkStart w:id="0" w:name="_GoBack"/>
-                            <w:bookmarkEnd w:id="0"/>
-                            <w:r>
-                              <w:rPr>
-                                <w:rFonts w:ascii="Arial" w:hAnsi="Arial" w:cs="Arial"/>
-                                <w:b/>
-                                <w:sz w:val="24"/>
-                                <w:szCs w:val="24"/>
-                              </w:rPr>
-                              <w:t>s/Consultas</w:t>
+                              <w:t>odificaciones/Consultas</w:t>
                             </w:r>
                           </w:p>
                           <w:p>
@@ -5965,6 +6018,7 @@
                                       <w:lang w:eastAsia="es-ES"/>
                                     </w:rPr>
                                   </w:pPr>
+                                  <w:proofErr w:type="spellStart"/>
                                   <w:r>
                                     <w:rPr>
                                       <w:rFonts w:ascii="Calibri" w:hAnsi="Calibri" w:cs="Calibri"/>
@@ -5977,6 +6031,7 @@
                                     </w:rPr>
                                     <w:t>Categoria</w:t>
                                   </w:r>
+                                  <w:proofErr w:type="spellEnd"/>
                                 </w:p>
                               </w:tc>
                             </w:tr>
@@ -6048,6 +6103,7 @@
                                       <w:lang w:eastAsia="es-ES"/>
                                     </w:rPr>
                                   </w:pPr>
+                                  <w:proofErr w:type="spellStart"/>
                                   <w:r>
                                     <w:rPr>
                                       <w:rFonts w:ascii="Calibri" w:hAnsi="Calibri" w:cs="Calibri"/>
@@ -6058,6 +6114,7 @@
                                     </w:rPr>
                                     <w:t>nroProveedor</w:t>
                                   </w:r>
+                                  <w:proofErr w:type="spellEnd"/>
                                 </w:p>
                               </w:tc>
                               <w:tc>
@@ -6150,6 +6207,7 @@
                                       <w:lang w:eastAsia="es-ES"/>
                                     </w:rPr>
                                   </w:pPr>
+                                  <w:proofErr w:type="spellStart"/>
                                   <w:r>
                                     <w:rPr>
                                       <w:rFonts w:ascii="Calibri" w:hAnsi="Calibri" w:cs="Calibri"/>
@@ -6160,6 +6218,7 @@
                                     </w:rPr>
                                     <w:t>codProducto</w:t>
                                   </w:r>
+                                  <w:proofErr w:type="spellEnd"/>
                                 </w:p>
                               </w:tc>
                               <w:tc>
@@ -6252,6 +6311,7 @@
                                       <w:lang w:eastAsia="es-ES"/>
                                     </w:rPr>
                                   </w:pPr>
+                                  <w:proofErr w:type="spellStart"/>
                                   <w:r>
                                     <w:rPr>
                                       <w:rFonts w:ascii="Calibri" w:hAnsi="Calibri" w:cs="Calibri"/>
@@ -6262,6 +6322,7 @@
                                     </w:rPr>
                                     <w:t>nroCategoria</w:t>
                                   </w:r>
+                                  <w:proofErr w:type="spellEnd"/>
                                 </w:p>
                               </w:tc>
                             </w:tr>
@@ -6319,6 +6380,7 @@
                                       <w:lang w:eastAsia="es-ES"/>
                                     </w:rPr>
                                   </w:pPr>
+                                  <w:proofErr w:type="spellStart"/>
                                   <w:r>
                                     <w:rPr>
                                       <w:rFonts w:ascii="Calibri" w:hAnsi="Calibri" w:cs="Calibri"/>
@@ -6329,6 +6391,7 @@
                                     </w:rPr>
                                     <w:t>razonSocial</w:t>
                                   </w:r>
+                                  <w:proofErr w:type="spellEnd"/>
                                 </w:p>
                               </w:tc>
                               <w:tc>
@@ -6656,6 +6719,7 @@
                                       <w:lang w:eastAsia="es-ES"/>
                                     </w:rPr>
                                   </w:pPr>
+                                  <w:proofErr w:type="spellStart"/>
                                   <w:r>
                                     <w:rPr>
                                       <w:rFonts w:ascii="Calibri" w:hAnsi="Calibri" w:cs="Calibri"/>
@@ -6666,6 +6730,7 @@
                                     </w:rPr>
                                     <w:t>categoria</w:t>
                                   </w:r>
+                                  <w:proofErr w:type="spellEnd"/>
                                 </w:p>
                               </w:tc>
                               <w:tc>
@@ -6789,6 +6854,7 @@
                                       <w:lang w:eastAsia="es-ES"/>
                                     </w:rPr>
                                   </w:pPr>
+                                  <w:proofErr w:type="spellStart"/>
                                   <w:r>
                                     <w:rPr>
                                       <w:rFonts w:ascii="Calibri" w:hAnsi="Calibri" w:cs="Calibri"/>
@@ -6799,6 +6865,7 @@
                                     </w:rPr>
                                     <w:t>telefono</w:t>
                                   </w:r>
+                                  <w:proofErr w:type="spellEnd"/>
                                 </w:p>
                               </w:tc>
                               <w:tc>
@@ -6873,6 +6940,7 @@
                                       <w:lang w:eastAsia="es-ES"/>
                                     </w:rPr>
                                   </w:pPr>
+                                  <w:proofErr w:type="spellStart"/>
                                   <w:r>
                                     <w:rPr>
                                       <w:rFonts w:ascii="Calibri" w:hAnsi="Calibri" w:cs="Calibri"/>
@@ -6883,6 +6951,7 @@
                                     </w:rPr>
                                     <w:t>precioVenta</w:t>
                                   </w:r>
+                                  <w:proofErr w:type="spellEnd"/>
                                 </w:p>
                               </w:tc>
                               <w:tc>
@@ -7339,6 +7408,7 @@
                                       <w:lang w:eastAsia="es-ES"/>
                                     </w:rPr>
                                   </w:pPr>
+                                  <w:proofErr w:type="spellStart"/>
                                   <w:r>
                                     <w:rPr>
                                       <w:rFonts w:ascii="Calibri" w:hAnsi="Calibri" w:cs="Calibri"/>
@@ -7351,6 +7421,7 @@
                                     </w:rPr>
                                     <w:t>DetalleCompra</w:t>
                                   </w:r>
+                                  <w:proofErr w:type="spellEnd"/>
                                 </w:p>
                               </w:tc>
                               <w:tc>
@@ -7508,6 +7579,7 @@
                                       <w:lang w:eastAsia="es-ES"/>
                                     </w:rPr>
                                   </w:pPr>
+                                  <w:proofErr w:type="spellStart"/>
                                   <w:r>
                                     <w:rPr>
                                       <w:rFonts w:ascii="Calibri" w:hAnsi="Calibri" w:cs="Calibri"/>
@@ -7518,6 +7590,7 @@
                                     </w:rPr>
                                     <w:t>nroComprobante</w:t>
                                   </w:r>
+                                  <w:proofErr w:type="spellEnd"/>
                                 </w:p>
                               </w:tc>
                               <w:tc>
@@ -7610,6 +7683,7 @@
                                       <w:lang w:eastAsia="es-ES"/>
                                     </w:rPr>
                                   </w:pPr>
+                                  <w:proofErr w:type="spellStart"/>
                                   <w:r>
                                     <w:rPr>
                                       <w:rFonts w:ascii="Calibri" w:hAnsi="Calibri" w:cs="Calibri"/>
@@ -7620,6 +7694,7 @@
                                     </w:rPr>
                                     <w:t>codDetalle</w:t>
                                   </w:r>
+                                  <w:proofErr w:type="spellEnd"/>
                                 </w:p>
                               </w:tc>
                               <w:tc>
@@ -7863,6 +7938,7 @@
                                       <w:lang w:eastAsia="es-ES"/>
                                     </w:rPr>
                                   </w:pPr>
+                                  <w:proofErr w:type="spellStart"/>
                                   <w:r>
                                     <w:rPr>
                                       <w:rFonts w:ascii="Calibri" w:hAnsi="Calibri" w:cs="Calibri"/>
@@ -7873,6 +7949,7 @@
                                     </w:rPr>
                                     <w:t>codProducto</w:t>
                                   </w:r>
+                                  <w:proofErr w:type="spellEnd"/>
                                 </w:p>
                               </w:tc>
                               <w:tc>
@@ -8014,6 +8091,7 @@
                                       <w:lang w:eastAsia="es-ES"/>
                                     </w:rPr>
                                   </w:pPr>
+                                  <w:proofErr w:type="spellStart"/>
                                   <w:r>
                                     <w:rPr>
                                       <w:rFonts w:ascii="Calibri" w:hAnsi="Calibri" w:cs="Calibri"/>
@@ -8024,6 +8102,7 @@
                                     </w:rPr>
                                     <w:t>detCompra</w:t>
                                   </w:r>
+                                  <w:proofErr w:type="spellEnd"/>
                                 </w:p>
                               </w:tc>
                               <w:tc>
@@ -8652,6 +8731,7 @@
                                       <w:lang w:eastAsia="es-ES"/>
                                     </w:rPr>
                                   </w:pPr>
+                                  <w:proofErr w:type="spellStart"/>
                                   <w:r>
                                     <w:rPr>
                                       <w:rFonts w:ascii="Calibri" w:hAnsi="Calibri" w:cs="Calibri"/>
@@ -8662,6 +8742,7 @@
                                     </w:rPr>
                                     <w:t>descripcion</w:t>
                                   </w:r>
+                                  <w:proofErr w:type="spellEnd"/>
                                 </w:p>
                               </w:tc>
                             </w:tr>
@@ -8811,6 +8892,7 @@
                                       <w:lang w:eastAsia="es-ES"/>
                                     </w:rPr>
                                   </w:pPr>
+                                  <w:proofErr w:type="spellStart"/>
                                   <w:r>
                                     <w:rPr>
                                       <w:rFonts w:ascii="Calibri" w:hAnsi="Calibri" w:cs="Calibri"/>
@@ -8823,6 +8905,7 @@
                                     </w:rPr>
                                     <w:t>DetalleVenta</w:t>
                                   </w:r>
+                                  <w:proofErr w:type="spellEnd"/>
                                 </w:p>
                               </w:tc>
                               <w:tc>
@@ -8966,6 +9049,7 @@
                                       <w:lang w:eastAsia="es-ES"/>
                                     </w:rPr>
                                   </w:pPr>
+                                  <w:proofErr w:type="spellStart"/>
                                   <w:r>
                                     <w:rPr>
                                       <w:rFonts w:ascii="Calibri" w:hAnsi="Calibri" w:cs="Calibri"/>
@@ -8976,6 +9060,7 @@
                                     </w:rPr>
                                     <w:t>nroComprobante</w:t>
                                   </w:r>
+                                  <w:proofErr w:type="spellEnd"/>
                                 </w:p>
                               </w:tc>
                               <w:tc>
@@ -9068,6 +9153,7 @@
                                       <w:lang w:eastAsia="es-ES"/>
                                     </w:rPr>
                                   </w:pPr>
+                                  <w:proofErr w:type="spellStart"/>
                                   <w:r>
                                     <w:rPr>
                                       <w:rFonts w:ascii="Calibri" w:hAnsi="Calibri" w:cs="Calibri"/>
@@ -9078,6 +9164,7 @@
                                     </w:rPr>
                                     <w:t>codDetalle</w:t>
                                   </w:r>
+                                  <w:proofErr w:type="spellEnd"/>
                                 </w:p>
                               </w:tc>
                               <w:tc>
@@ -9327,6 +9414,7 @@
                                       <w:lang w:eastAsia="es-ES"/>
                                     </w:rPr>
                                   </w:pPr>
+                                  <w:proofErr w:type="spellStart"/>
                                   <w:r>
                                     <w:rPr>
                                       <w:rFonts w:ascii="Calibri" w:hAnsi="Calibri" w:cs="Calibri"/>
@@ -9337,6 +9425,7 @@
                                     </w:rPr>
                                     <w:t>codProducto</w:t>
                                   </w:r>
+                                  <w:proofErr w:type="spellEnd"/>
                                 </w:p>
                               </w:tc>
                               <w:tc>
@@ -9429,6 +9518,7 @@
                                       <w:lang w:eastAsia="es-ES"/>
                                     </w:rPr>
                                   </w:pPr>
+                                  <w:proofErr w:type="spellStart"/>
                                   <w:r>
                                     <w:rPr>
                                       <w:rFonts w:ascii="Calibri" w:hAnsi="Calibri" w:cs="Calibri"/>
@@ -9439,6 +9529,7 @@
                                     </w:rPr>
                                     <w:t>codProducto</w:t>
                                   </w:r>
+                                  <w:proofErr w:type="spellEnd"/>
                                 </w:p>
                               </w:tc>
                             </w:tr>
@@ -9510,6 +9601,7 @@
                                       <w:lang w:eastAsia="es-ES"/>
                                     </w:rPr>
                                   </w:pPr>
+                                  <w:proofErr w:type="spellStart"/>
                                   <w:r>
                                     <w:rPr>
                                       <w:rFonts w:ascii="Calibri" w:hAnsi="Calibri" w:cs="Calibri"/>
@@ -9520,6 +9612,7 @@
                                     </w:rPr>
                                     <w:t>detVenta</w:t>
                                   </w:r>
+                                  <w:proofErr w:type="spellEnd"/>
                                 </w:p>
                               </w:tc>
                               <w:tc>
@@ -9678,6 +9771,7 @@
                                       <w:lang w:eastAsia="es-ES"/>
                                     </w:rPr>
                                   </w:pPr>
+                                  <w:proofErr w:type="spellStart"/>
                                   <w:r>
                                     <w:rPr>
                                       <w:rFonts w:ascii="Calibri" w:hAnsi="Calibri" w:cs="Calibri"/>
@@ -9688,6 +9782,7 @@
                                     </w:rPr>
                                     <w:t>cantActual</w:t>
                                   </w:r>
+                                  <w:proofErr w:type="spellEnd"/>
                                 </w:p>
                               </w:tc>
                             </w:tr>
@@ -9927,6 +10022,7 @@
                                       <w:lang w:eastAsia="es-ES"/>
                                     </w:rPr>
                                   </w:pPr>
+                                  <w:proofErr w:type="spellStart"/>
                                   <w:r>
                                     <w:rPr>
                                       <w:rFonts w:ascii="Calibri" w:hAnsi="Calibri" w:cs="Calibri"/>
@@ -9937,6 +10033,7 @@
                                     </w:rPr>
                                     <w:t>cantMinima</w:t>
                                   </w:r>
+                                  <w:proofErr w:type="spellEnd"/>
                                 </w:p>
                               </w:tc>
                             </w:tr>
@@ -10464,6 +10561,7 @@
                                       <w:lang w:eastAsia="es-ES"/>
                                     </w:rPr>
                                   </w:pPr>
+                                  <w:proofErr w:type="spellStart"/>
                                   <w:r>
                                     <w:rPr>
                                       <w:rFonts w:ascii="Calibri" w:hAnsi="Calibri" w:cs="Calibri"/>
@@ -10474,6 +10572,7 @@
                                     </w:rPr>
                                     <w:t>dni</w:t>
                                   </w:r>
+                                  <w:proofErr w:type="spellEnd"/>
                                 </w:p>
                               </w:tc>
                               <w:tc>
@@ -11174,7 +11273,11 @@
           </mc:Choice>
           <mc:Fallback>
             <w:pict>
-              <v:shape w14:anchorId="7EF1BD2F" id="Text Box 5" o:spid="_x0000_s1031" type="#_x0000_t202" style="position:absolute;margin-left:4.05pt;margin-top:.2pt;width:457.95pt;height:688pt;z-index:251662336;visibility:visible;mso-wrap-style:square;mso-width-percent:0;mso-height-percent:0;mso-wrap-distance-left:9pt;mso-wrap-distance-top:0;mso-wrap-distance-right:9pt;mso-wrap-distance-bottom:0;mso-position-horizontal:absolute;mso-position-horizontal-relative:text;mso-position-vertical:absolute;mso-position-vertical-relative:text;mso-width-percent:0;mso-height-percent:0;mso-width-relative:page;mso-height-relative:page;v-text-anchor:top" o:gfxdata="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">
+              <v:shapetype w14:anchorId="7EF1BD2F" id="_x0000_t202" coordsize="21600,21600" o:spt="202" path="m,l,21600r21600,l21600,xe">
+                <v:stroke joinstyle="miter"/>
+                <v:path gradientshapeok="t" o:connecttype="rect"/>
+              </v:shapetype>
+              <v:shape id="Text Box 5" o:spid="_x0000_s1031" type="#_x0000_t202" style="position:absolute;margin-left:4.05pt;margin-top:.2pt;width:457.95pt;height:688pt;z-index:251662336;visibility:visible;mso-wrap-style:square;mso-width-percent:0;mso-height-percent:0;mso-wrap-distance-left:9pt;mso-wrap-distance-top:0;mso-wrap-distance-right:9pt;mso-wrap-distance-bottom:0;mso-position-horizontal:absolute;mso-position-horizontal-relative:text;mso-position-vertical:absolute;mso-position-vertical-relative:text;mso-width-percent:0;mso-height-percent:0;mso-width-relative:page;mso-height-relative:page;v-text-anchor:top" o:gfxdata="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">
                 <v:textbox>
                   <w:txbxContent>
                     <w:p>
@@ -11514,6 +11617,7 @@
                                 <w:lang w:eastAsia="es-ES"/>
                               </w:rPr>
                             </w:pPr>
+                            <w:proofErr w:type="spellStart"/>
                             <w:r>
                               <w:rPr>
                                 <w:rFonts w:ascii="Calibri" w:hAnsi="Calibri" w:cs="Calibri"/>
@@ -11526,6 +11630,7 @@
                               </w:rPr>
                               <w:t>Categoria</w:t>
                             </w:r>
+                            <w:proofErr w:type="spellEnd"/>
                           </w:p>
                         </w:tc>
                       </w:tr>
@@ -11597,6 +11702,7 @@
                                 <w:lang w:eastAsia="es-ES"/>
                               </w:rPr>
                             </w:pPr>
+                            <w:proofErr w:type="spellStart"/>
                             <w:r>
                               <w:rPr>
                                 <w:rFonts w:ascii="Calibri" w:hAnsi="Calibri" w:cs="Calibri"/>
@@ -11607,6 +11713,7 @@
                               </w:rPr>
                               <w:t>nroProveedor</w:t>
                             </w:r>
+                            <w:proofErr w:type="spellEnd"/>
                           </w:p>
                         </w:tc>
                         <w:tc>
@@ -11699,6 +11806,7 @@
                                 <w:lang w:eastAsia="es-ES"/>
                               </w:rPr>
                             </w:pPr>
+                            <w:proofErr w:type="spellStart"/>
                             <w:r>
                               <w:rPr>
                                 <w:rFonts w:ascii="Calibri" w:hAnsi="Calibri" w:cs="Calibri"/>
@@ -11709,6 +11817,7 @@
                               </w:rPr>
                               <w:t>codProducto</w:t>
                             </w:r>
+                            <w:proofErr w:type="spellEnd"/>
                           </w:p>
                         </w:tc>
                         <w:tc>
@@ -11801,6 +11910,7 @@
                                 <w:lang w:eastAsia="es-ES"/>
                               </w:rPr>
                             </w:pPr>
+                            <w:proofErr w:type="spellStart"/>
                             <w:r>
                               <w:rPr>
                                 <w:rFonts w:ascii="Calibri" w:hAnsi="Calibri" w:cs="Calibri"/>
@@ -11811,6 +11921,7 @@
                               </w:rPr>
                               <w:t>nroCategoria</w:t>
                             </w:r>
+                            <w:proofErr w:type="spellEnd"/>
                           </w:p>
                         </w:tc>
                       </w:tr>
@@ -11868,6 +11979,7 @@
                                 <w:lang w:eastAsia="es-ES"/>
                               </w:rPr>
                             </w:pPr>
+                            <w:proofErr w:type="spellStart"/>
                             <w:r>
                               <w:rPr>
                                 <w:rFonts w:ascii="Calibri" w:hAnsi="Calibri" w:cs="Calibri"/>
@@ -11878,6 +11990,7 @@
                               </w:rPr>
                               <w:t>razonSocial</w:t>
                             </w:r>
+                            <w:proofErr w:type="spellEnd"/>
                           </w:p>
                         </w:tc>
                         <w:tc>
@@ -12205,6 +12318,7 @@
                                 <w:lang w:eastAsia="es-ES"/>
                               </w:rPr>
                             </w:pPr>
+                            <w:proofErr w:type="spellStart"/>
                             <w:r>
                               <w:rPr>
                                 <w:rFonts w:ascii="Calibri" w:hAnsi="Calibri" w:cs="Calibri"/>
@@ -12215,6 +12329,7 @@
                               </w:rPr>
                               <w:t>categoria</w:t>
                             </w:r>
+                            <w:proofErr w:type="spellEnd"/>
                           </w:p>
                         </w:tc>
                         <w:tc>
@@ -12338,6 +12453,7 @@
                                 <w:lang w:eastAsia="es-ES"/>
                               </w:rPr>
                             </w:pPr>
+                            <w:proofErr w:type="spellStart"/>
                             <w:r>
                               <w:rPr>
                                 <w:rFonts w:ascii="Calibri" w:hAnsi="Calibri" w:cs="Calibri"/>
@@ -12348,6 +12464,7 @@
                               </w:rPr>
                               <w:t>telefono</w:t>
                             </w:r>
+                            <w:proofErr w:type="spellEnd"/>
                           </w:p>
                         </w:tc>
                         <w:tc>
@@ -12422,6 +12539,7 @@
                                 <w:lang w:eastAsia="es-ES"/>
                               </w:rPr>
                             </w:pPr>
+                            <w:proofErr w:type="spellStart"/>
                             <w:r>
                               <w:rPr>
                                 <w:rFonts w:ascii="Calibri" w:hAnsi="Calibri" w:cs="Calibri"/>
@@ -12432,6 +12550,7 @@
                               </w:rPr>
                               <w:t>precioVenta</w:t>
                             </w:r>
+                            <w:proofErr w:type="spellEnd"/>
                           </w:p>
                         </w:tc>
                         <w:tc>
@@ -12888,6 +13007,7 @@
                                 <w:lang w:eastAsia="es-ES"/>
                               </w:rPr>
                             </w:pPr>
+                            <w:proofErr w:type="spellStart"/>
                             <w:r>
                               <w:rPr>
                                 <w:rFonts w:ascii="Calibri" w:hAnsi="Calibri" w:cs="Calibri"/>
@@ -12900,6 +13020,7 @@
                               </w:rPr>
                               <w:t>DetalleCompra</w:t>
                             </w:r>
+                            <w:proofErr w:type="spellEnd"/>
                           </w:p>
                         </w:tc>
                         <w:tc>
@@ -13057,6 +13178,7 @@
                                 <w:lang w:eastAsia="es-ES"/>
                               </w:rPr>
                             </w:pPr>
+                            <w:proofErr w:type="spellStart"/>
                             <w:r>
                               <w:rPr>
                                 <w:rFonts w:ascii="Calibri" w:hAnsi="Calibri" w:cs="Calibri"/>
@@ -13067,6 +13189,7 @@
                               </w:rPr>
                               <w:t>nroComprobante</w:t>
                             </w:r>
+                            <w:proofErr w:type="spellEnd"/>
                           </w:p>
                         </w:tc>
                         <w:tc>
@@ -13159,6 +13282,7 @@
                                 <w:lang w:eastAsia="es-ES"/>
                               </w:rPr>
                             </w:pPr>
+                            <w:proofErr w:type="spellStart"/>
                             <w:r>
                               <w:rPr>
                                 <w:rFonts w:ascii="Calibri" w:hAnsi="Calibri" w:cs="Calibri"/>
@@ -13169,6 +13293,7 @@
                               </w:rPr>
                               <w:t>codDetalle</w:t>
                             </w:r>
+                            <w:proofErr w:type="spellEnd"/>
                           </w:p>
                         </w:tc>
                         <w:tc>
@@ -13412,6 +13537,7 @@
                                 <w:lang w:eastAsia="es-ES"/>
                               </w:rPr>
                             </w:pPr>
+                            <w:proofErr w:type="spellStart"/>
                             <w:r>
                               <w:rPr>
                                 <w:rFonts w:ascii="Calibri" w:hAnsi="Calibri" w:cs="Calibri"/>
@@ -13422,6 +13548,7 @@
                               </w:rPr>
                               <w:t>codProducto</w:t>
                             </w:r>
+                            <w:proofErr w:type="spellEnd"/>
                           </w:p>
                         </w:tc>
                         <w:tc>
@@ -13563,6 +13690,7 @@
                                 <w:lang w:eastAsia="es-ES"/>
                               </w:rPr>
                             </w:pPr>
+                            <w:proofErr w:type="spellStart"/>
                             <w:r>
                               <w:rPr>
                                 <w:rFonts w:ascii="Calibri" w:hAnsi="Calibri" w:cs="Calibri"/>
@@ -13573,6 +13701,7 @@
                               </w:rPr>
                               <w:t>detCompra</w:t>
                             </w:r>
+                            <w:proofErr w:type="spellEnd"/>
                           </w:p>
                         </w:tc>
                         <w:tc>
@@ -14201,6 +14330,7 @@
                                 <w:lang w:eastAsia="es-ES"/>
                               </w:rPr>
                             </w:pPr>
+                            <w:proofErr w:type="spellStart"/>
                             <w:r>
                               <w:rPr>
                                 <w:rFonts w:ascii="Calibri" w:hAnsi="Calibri" w:cs="Calibri"/>
@@ -14211,6 +14341,7 @@
                               </w:rPr>
                               <w:t>descripcion</w:t>
                             </w:r>
+                            <w:proofErr w:type="spellEnd"/>
                           </w:p>
                         </w:tc>
                       </w:tr>
@@ -14360,6 +14491,7 @@
                                 <w:lang w:eastAsia="es-ES"/>
                               </w:rPr>
                             </w:pPr>
+                            <w:proofErr w:type="spellStart"/>
                             <w:r>
                               <w:rPr>
                                 <w:rFonts w:ascii="Calibri" w:hAnsi="Calibri" w:cs="Calibri"/>
@@ -14372,6 +14504,7 @@
                               </w:rPr>
                               <w:t>DetalleVenta</w:t>
                             </w:r>
+                            <w:proofErr w:type="spellEnd"/>
                           </w:p>
                         </w:tc>
                         <w:tc>
@@ -14515,6 +14648,7 @@
                                 <w:lang w:eastAsia="es-ES"/>
                               </w:rPr>
                             </w:pPr>
+                            <w:proofErr w:type="spellStart"/>
                             <w:r>
                               <w:rPr>
                                 <w:rFonts w:ascii="Calibri" w:hAnsi="Calibri" w:cs="Calibri"/>
@@ -14525,6 +14659,7 @@
                               </w:rPr>
                               <w:t>nroComprobante</w:t>
                             </w:r>
+                            <w:proofErr w:type="spellEnd"/>
                           </w:p>
                         </w:tc>
                         <w:tc>
@@ -14617,6 +14752,7 @@
                                 <w:lang w:eastAsia="es-ES"/>
                               </w:rPr>
                             </w:pPr>
+                            <w:proofErr w:type="spellStart"/>
                             <w:r>
                               <w:rPr>
                                 <w:rFonts w:ascii="Calibri" w:hAnsi="Calibri" w:cs="Calibri"/>
@@ -14627,6 +14763,7 @@
                               </w:rPr>
                               <w:t>codDetalle</w:t>
                             </w:r>
+                            <w:proofErr w:type="spellEnd"/>
                           </w:p>
                         </w:tc>
                         <w:tc>
@@ -14876,6 +15013,7 @@
                                 <w:lang w:eastAsia="es-ES"/>
                               </w:rPr>
                             </w:pPr>
+                            <w:proofErr w:type="spellStart"/>
                             <w:r>
                               <w:rPr>
                                 <w:rFonts w:ascii="Calibri" w:hAnsi="Calibri" w:cs="Calibri"/>
@@ -14886,6 +15024,7 @@
                               </w:rPr>
                               <w:t>codProducto</w:t>
                             </w:r>
+                            <w:proofErr w:type="spellEnd"/>
                           </w:p>
                         </w:tc>
                         <w:tc>
@@ -14978,6 +15117,7 @@
                                 <w:lang w:eastAsia="es-ES"/>
                               </w:rPr>
                             </w:pPr>
+                            <w:proofErr w:type="spellStart"/>
                             <w:r>
                               <w:rPr>
                                 <w:rFonts w:ascii="Calibri" w:hAnsi="Calibri" w:cs="Calibri"/>
@@ -14988,6 +15128,7 @@
                               </w:rPr>
                               <w:t>codProducto</w:t>
                             </w:r>
+                            <w:proofErr w:type="spellEnd"/>
                           </w:p>
                         </w:tc>
                       </w:tr>
@@ -15059,6 +15200,7 @@
                                 <w:lang w:eastAsia="es-ES"/>
                               </w:rPr>
                             </w:pPr>
+                            <w:proofErr w:type="spellStart"/>
                             <w:r>
                               <w:rPr>
                                 <w:rFonts w:ascii="Calibri" w:hAnsi="Calibri" w:cs="Calibri"/>
@@ -15069,6 +15211,7 @@
                               </w:rPr>
                               <w:t>detVenta</w:t>
                             </w:r>
+                            <w:proofErr w:type="spellEnd"/>
                           </w:p>
                         </w:tc>
                         <w:tc>
@@ -15227,6 +15370,7 @@
                                 <w:lang w:eastAsia="es-ES"/>
                               </w:rPr>
                             </w:pPr>
+                            <w:proofErr w:type="spellStart"/>
                             <w:r>
                               <w:rPr>
                                 <w:rFonts w:ascii="Calibri" w:hAnsi="Calibri" w:cs="Calibri"/>
@@ -15237,6 +15381,7 @@
                               </w:rPr>
                               <w:t>cantActual</w:t>
                             </w:r>
+                            <w:proofErr w:type="spellEnd"/>
                           </w:p>
                         </w:tc>
                       </w:tr>
@@ -15476,6 +15621,7 @@
                                 <w:lang w:eastAsia="es-ES"/>
                               </w:rPr>
                             </w:pPr>
+                            <w:proofErr w:type="spellStart"/>
                             <w:r>
                               <w:rPr>
                                 <w:rFonts w:ascii="Calibri" w:hAnsi="Calibri" w:cs="Calibri"/>
@@ -15486,6 +15632,7 @@
                               </w:rPr>
                               <w:t>cantMinima</w:t>
                             </w:r>
+                            <w:proofErr w:type="spellEnd"/>
                           </w:p>
                         </w:tc>
                       </w:tr>
@@ -16013,6 +16160,7 @@
                                 <w:lang w:eastAsia="es-ES"/>
                               </w:rPr>
                             </w:pPr>
+                            <w:proofErr w:type="spellStart"/>
                             <w:r>
                               <w:rPr>
                                 <w:rFonts w:ascii="Calibri" w:hAnsi="Calibri" w:cs="Calibri"/>
@@ -16023,6 +16171,7 @@
                               </w:rPr>
                               <w:t>dni</w:t>
                             </w:r>
+                            <w:proofErr w:type="spellEnd"/>
                           </w:p>
                         </w:tc>
                         <w:tc>
@@ -16729,7 +16878,7 @@
 </file>
 
 <file path=word/endnotes.xml><?xml version="1.0" encoding="utf-8"?>
-<w:endnotes xmlns:wpc="http://schemas.microsoft.com/office/word/2010/wordprocessingCanvas" xmlns:mc="http://schemas.openxmlformats.org/markup-compatibility/2006" xmlns:o="urn:schemas-microsoft-com:office:office" xmlns:r="http://schemas.openxmlformats.org/officeDocument/2006/relationships" xmlns:m="http://schemas.openxmlformats.org/officeDocument/2006/math" xmlns:v="urn:schemas-microsoft-com:vml" xmlns:wp14="http://schemas.microsoft.com/office/word/2010/wordprocessingDrawing" xmlns:wp="http://schemas.openxmlformats.org/drawingml/2006/wordprocessingDrawing" xmlns:w10="urn:schemas-microsoft-com:office:word" xmlns:w="http://schemas.openxmlformats.org/wordprocessingml/2006/main" xmlns:w14="http://schemas.microsoft.com/office/word/2010/wordml" xmlns:w15="http://schemas.microsoft.com/office/word/2012/wordml" xmlns:wpg="http://schemas.microsoft.com/office/word/2010/wordprocessingGroup" xmlns:wpi="http://schemas.microsoft.com/office/word/2010/wordprocessingInk" xmlns:wne="http://schemas.microsoft.com/office/word/2006/wordml" xmlns:wps="http://schemas.microsoft.com/office/word/2010/wordprocessingShape" mc:Ignorable="w14 w15 wp14">
+<w:endnotes xmlns:wpc="http://schemas.microsoft.com/office/word/2010/wordprocessingCanvas" xmlns:cx="http://schemas.microsoft.com/office/drawing/2014/chartex" xmlns:cx1="http://schemas.microsoft.com/office/drawing/2015/9/8/chartex" xmlns:cx2="http://schemas.microsoft.com/office/drawing/2015/10/21/chartex" xmlns:cx3="http://schemas.microsoft.com/office/drawing/2016/5/9/chartex" xmlns:cx4="http://schemas.microsoft.com/office/drawing/2016/5/10/chartex" xmlns:cx5="http://schemas.microsoft.com/office/drawing/2016/5/11/chartex" xmlns:cx6="http://schemas.microsoft.com/office/drawing/2016/5/12/chartex" xmlns:cx7="http://schemas.microsoft.com/office/drawing/2016/5/13/chartex" xmlns:cx8="http://schemas.microsoft.com/office/drawing/2016/5/14/chartex" xmlns:mc="http://schemas.openxmlformats.org/markup-compatibility/2006" xmlns:aink="http://schemas.microsoft.com/office/drawing/2016/ink" xmlns:am3d="http://schemas.microsoft.com/office/drawing/2017/model3d" xmlns:o="urn:schemas-microsoft-com:office:office" xmlns:r="http://schemas.openxmlformats.org/officeDocument/2006/relationships" xmlns:m="http://schemas.openxmlformats.org/officeDocument/2006/math" xmlns:v="urn:schemas-microsoft-com:vml" xmlns:wp14="http://schemas.microsoft.com/office/word/2010/wordprocessingDrawing" xmlns:wp="http://schemas.openxmlformats.org/drawingml/2006/wordprocessingDrawing" xmlns:w10="urn:schemas-microsoft-com:office:word" xmlns:w="http://schemas.openxmlformats.org/wordprocessingml/2006/main" xmlns:w14="http://schemas.microsoft.com/office/word/2010/wordml" xmlns:w15="http://schemas.microsoft.com/office/word/2012/wordml" xmlns:w16cid="http://schemas.microsoft.com/office/word/2016/wordml/cid" xmlns:w16se="http://schemas.microsoft.com/office/word/2015/wordml/symex" xmlns:wpg="http://schemas.microsoft.com/office/word/2010/wordprocessingGroup" xmlns:wpi="http://schemas.microsoft.com/office/word/2010/wordprocessingInk" xmlns:wne="http://schemas.microsoft.com/office/word/2006/wordml" xmlns:wps="http://schemas.microsoft.com/office/word/2010/wordprocessingShape" mc:Ignorable="w14 w15 w16se w16cid wp14">
   <w:endnote w:type="separator" w:id="-1">
     <w:p>
       <w:r>
@@ -16748,7 +16897,7 @@
 </file>
 
 <file path=word/footer1.xml><?xml version="1.0" encoding="utf-8"?>
-<w:ftr xmlns:wpc="http://schemas.microsoft.com/office/word/2010/wordprocessingCanvas" xmlns:mc="http://schemas.openxmlformats.org/markup-compatibility/2006" xmlns:o="urn:schemas-microsoft-com:office:office" xmlns:r="http://schemas.openxmlformats.org/officeDocument/2006/relationships" xmlns:m="http://schemas.openxmlformats.org/officeDocument/2006/math" xmlns:v="urn:schemas-microsoft-com:vml" xmlns:wp14="http://schemas.microsoft.com/office/word/2010/wordprocessingDrawing" xmlns:wp="http://schemas.openxmlformats.org/drawingml/2006/wordprocessingDrawing" xmlns:w10="urn:schemas-microsoft-com:office:word" xmlns:w="http://schemas.openxmlformats.org/wordprocessingml/2006/main" xmlns:w14="http://schemas.microsoft.com/office/word/2010/wordml" xmlns:w15="http://schemas.microsoft.com/office/word/2012/wordml" xmlns:wpg="http://schemas.microsoft.com/office/word/2010/wordprocessingGroup" xmlns:wpi="http://schemas.microsoft.com/office/word/2010/wordprocessingInk" xmlns:wne="http://schemas.microsoft.com/office/word/2006/wordml" xmlns:wps="http://schemas.microsoft.com/office/word/2010/wordprocessingShape" mc:Ignorable="w14 w15 wp14">
+<w:ftr xmlns:wpc="http://schemas.microsoft.com/office/word/2010/wordprocessingCanvas" xmlns:cx="http://schemas.microsoft.com/office/drawing/2014/chartex" xmlns:cx1="http://schemas.microsoft.com/office/drawing/2015/9/8/chartex" xmlns:cx2="http://schemas.microsoft.com/office/drawing/2015/10/21/chartex" xmlns:cx3="http://schemas.microsoft.com/office/drawing/2016/5/9/chartex" xmlns:cx4="http://schemas.microsoft.com/office/drawing/2016/5/10/chartex" xmlns:cx5="http://schemas.microsoft.com/office/drawing/2016/5/11/chartex" xmlns:cx6="http://schemas.microsoft.com/office/drawing/2016/5/12/chartex" xmlns:cx7="http://schemas.microsoft.com/office/drawing/2016/5/13/chartex" xmlns:cx8="http://schemas.microsoft.com/office/drawing/2016/5/14/chartex" xmlns:mc="http://schemas.openxmlformats.org/markup-compatibility/2006" xmlns:aink="http://schemas.microsoft.com/office/drawing/2016/ink" xmlns:am3d="http://schemas.microsoft.com/office/drawing/2017/model3d" xmlns:o="urn:schemas-microsoft-com:office:office" xmlns:r="http://schemas.openxmlformats.org/officeDocument/2006/relationships" xmlns:m="http://schemas.openxmlformats.org/officeDocument/2006/math" xmlns:v="urn:schemas-microsoft-com:vml" xmlns:wp14="http://schemas.microsoft.com/office/word/2010/wordprocessingDrawing" xmlns:wp="http://schemas.openxmlformats.org/drawingml/2006/wordprocessingDrawing" xmlns:w10="urn:schemas-microsoft-com:office:word" xmlns:w="http://schemas.openxmlformats.org/wordprocessingml/2006/main" xmlns:w14="http://schemas.microsoft.com/office/word/2010/wordml" xmlns:w15="http://schemas.microsoft.com/office/word/2012/wordml" xmlns:w16cid="http://schemas.microsoft.com/office/word/2016/wordml/cid" xmlns:w16se="http://schemas.microsoft.com/office/word/2015/wordml/symex" xmlns:wpg="http://schemas.microsoft.com/office/word/2010/wordprocessingGroup" xmlns:wpi="http://schemas.microsoft.com/office/word/2010/wordprocessingInk" xmlns:wne="http://schemas.microsoft.com/office/word/2006/wordml" xmlns:wps="http://schemas.microsoft.com/office/word/2010/wordprocessingShape" mc:Ignorable="w14 w15 w16se w16cid wp14">
   <w:p>
     <w:pPr>
       <w:pStyle w:val="Piedepgina"/>
@@ -16758,7 +16907,7 @@
 </file>
 
 <file path=word/footer2.xml><?xml version="1.0" encoding="utf-8"?>
-<w:ftr xmlns:wpc="http://schemas.microsoft.com/office/word/2010/wordprocessingCanvas" xmlns:mc="http://schemas.openxmlformats.org/markup-compatibility/2006" xmlns:o="urn:schemas-microsoft-com:office:office" xmlns:r="http://schemas.openxmlformats.org/officeDocument/2006/relationships" xmlns:m="http://schemas.openxmlformats.org/officeDocument/2006/math" xmlns:v="urn:schemas-microsoft-com:vml" xmlns:wp14="http://schemas.microsoft.com/office/word/2010/wordprocessingDrawing" xmlns:wp="http://schemas.openxmlformats.org/drawingml/2006/wordprocessingDrawing" xmlns:w10="urn:schemas-microsoft-com:office:word" xmlns:w="http://schemas.openxmlformats.org/wordprocessingml/2006/main" xmlns:w14="http://schemas.microsoft.com/office/word/2010/wordml" xmlns:w15="http://schemas.microsoft.com/office/word/2012/wordml" xmlns:wpg="http://schemas.microsoft.com/office/word/2010/wordprocessingGroup" xmlns:wpi="http://schemas.microsoft.com/office/word/2010/wordprocessingInk" xmlns:wne="http://schemas.microsoft.com/office/word/2006/wordml" xmlns:wps="http://schemas.microsoft.com/office/word/2010/wordprocessingShape" mc:Ignorable="w14 w15 wp14">
+<w:ftr xmlns:wpc="http://schemas.microsoft.com/office/word/2010/wordprocessingCanvas" xmlns:cx="http://schemas.microsoft.com/office/drawing/2014/chartex" xmlns:cx1="http://schemas.microsoft.com/office/drawing/2015/9/8/chartex" xmlns:cx2="http://schemas.microsoft.com/office/drawing/2015/10/21/chartex" xmlns:cx3="http://schemas.microsoft.com/office/drawing/2016/5/9/chartex" xmlns:cx4="http://schemas.microsoft.com/office/drawing/2016/5/10/chartex" xmlns:cx5="http://schemas.microsoft.com/office/drawing/2016/5/11/chartex" xmlns:cx6="http://schemas.microsoft.com/office/drawing/2016/5/12/chartex" xmlns:cx7="http://schemas.microsoft.com/office/drawing/2016/5/13/chartex" xmlns:cx8="http://schemas.microsoft.com/office/drawing/2016/5/14/chartex" xmlns:mc="http://schemas.openxmlformats.org/markup-compatibility/2006" xmlns:aink="http://schemas.microsoft.com/office/drawing/2016/ink" xmlns:am3d="http://schemas.microsoft.com/office/drawing/2017/model3d" xmlns:o="urn:schemas-microsoft-com:office:office" xmlns:r="http://schemas.openxmlformats.org/officeDocument/2006/relationships" xmlns:m="http://schemas.openxmlformats.org/officeDocument/2006/math" xmlns:v="urn:schemas-microsoft-com:vml" xmlns:wp14="http://schemas.microsoft.com/office/word/2010/wordprocessingDrawing" xmlns:wp="http://schemas.openxmlformats.org/drawingml/2006/wordprocessingDrawing" xmlns:w10="urn:schemas-microsoft-com:office:word" xmlns:w="http://schemas.openxmlformats.org/wordprocessingml/2006/main" xmlns:w14="http://schemas.microsoft.com/office/word/2010/wordml" xmlns:w15="http://schemas.microsoft.com/office/word/2012/wordml" xmlns:w16cid="http://schemas.microsoft.com/office/word/2016/wordml/cid" xmlns:w16se="http://schemas.microsoft.com/office/word/2015/wordml/symex" xmlns:wpg="http://schemas.microsoft.com/office/word/2010/wordprocessingGroup" xmlns:wpi="http://schemas.microsoft.com/office/word/2010/wordprocessingInk" xmlns:wne="http://schemas.microsoft.com/office/word/2006/wordml" xmlns:wps="http://schemas.microsoft.com/office/word/2010/wordprocessingShape" mc:Ignorable="w14 w15 w16se w16cid wp14">
   <w:p>
     <w:pPr>
       <w:pBdr>
@@ -16859,7 +17008,7 @@
 </file>
 
 <file path=word/footer3.xml><?xml version="1.0" encoding="utf-8"?>
-<w:ftr xmlns:wpc="http://schemas.microsoft.com/office/word/2010/wordprocessingCanvas" xmlns:mc="http://schemas.openxmlformats.org/markup-compatibility/2006" xmlns:o="urn:schemas-microsoft-com:office:office" xmlns:r="http://schemas.openxmlformats.org/officeDocument/2006/relationships" xmlns:m="http://schemas.openxmlformats.org/officeDocument/2006/math" xmlns:v="urn:schemas-microsoft-com:vml" xmlns:wp14="http://schemas.microsoft.com/office/word/2010/wordprocessingDrawing" xmlns:wp="http://schemas.openxmlformats.org/drawingml/2006/wordprocessingDrawing" xmlns:w10="urn:schemas-microsoft-com:office:word" xmlns:w="http://schemas.openxmlformats.org/wordprocessingml/2006/main" xmlns:w14="http://schemas.microsoft.com/office/word/2010/wordml" xmlns:w15="http://schemas.microsoft.com/office/word/2012/wordml" xmlns:wpg="http://schemas.microsoft.com/office/word/2010/wordprocessingGroup" xmlns:wpi="http://schemas.microsoft.com/office/word/2010/wordprocessingInk" xmlns:wne="http://schemas.microsoft.com/office/word/2006/wordml" xmlns:wps="http://schemas.microsoft.com/office/word/2010/wordprocessingShape" mc:Ignorable="w14 w15 wp14">
+<w:ftr xmlns:wpc="http://schemas.microsoft.com/office/word/2010/wordprocessingCanvas" xmlns:cx="http://schemas.microsoft.com/office/drawing/2014/chartex" xmlns:cx1="http://schemas.microsoft.com/office/drawing/2015/9/8/chartex" xmlns:cx2="http://schemas.microsoft.com/office/drawing/2015/10/21/chartex" xmlns:cx3="http://schemas.microsoft.com/office/drawing/2016/5/9/chartex" xmlns:cx4="http://schemas.microsoft.com/office/drawing/2016/5/10/chartex" xmlns:cx5="http://schemas.microsoft.com/office/drawing/2016/5/11/chartex" xmlns:cx6="http://schemas.microsoft.com/office/drawing/2016/5/12/chartex" xmlns:cx7="http://schemas.microsoft.com/office/drawing/2016/5/13/chartex" xmlns:cx8="http://schemas.microsoft.com/office/drawing/2016/5/14/chartex" xmlns:mc="http://schemas.openxmlformats.org/markup-compatibility/2006" xmlns:aink="http://schemas.microsoft.com/office/drawing/2016/ink" xmlns:am3d="http://schemas.microsoft.com/office/drawing/2017/model3d" xmlns:o="urn:schemas-microsoft-com:office:office" xmlns:r="http://schemas.openxmlformats.org/officeDocument/2006/relationships" xmlns:m="http://schemas.openxmlformats.org/officeDocument/2006/math" xmlns:v="urn:schemas-microsoft-com:vml" xmlns:wp14="http://schemas.microsoft.com/office/word/2010/wordprocessingDrawing" xmlns:wp="http://schemas.openxmlformats.org/drawingml/2006/wordprocessingDrawing" xmlns:w10="urn:schemas-microsoft-com:office:word" xmlns:w="http://schemas.openxmlformats.org/wordprocessingml/2006/main" xmlns:w14="http://schemas.microsoft.com/office/word/2010/wordml" xmlns:w15="http://schemas.microsoft.com/office/word/2012/wordml" xmlns:w16cid="http://schemas.microsoft.com/office/word/2016/wordml/cid" xmlns:w16se="http://schemas.microsoft.com/office/word/2015/wordml/symex" xmlns:wpg="http://schemas.microsoft.com/office/word/2010/wordprocessingGroup" xmlns:wpi="http://schemas.microsoft.com/office/word/2010/wordprocessingInk" xmlns:wne="http://schemas.microsoft.com/office/word/2006/wordml" xmlns:wps="http://schemas.microsoft.com/office/word/2010/wordprocessingShape" mc:Ignorable="w14 w15 w16se w16cid wp14">
   <w:p>
     <w:pPr>
       <w:pStyle w:val="Piedepgina"/>
@@ -16869,7 +17018,7 @@
 </file>
 
 <file path=word/footnotes.xml><?xml version="1.0" encoding="utf-8"?>
-<w:footnotes xmlns:wpc="http://schemas.microsoft.com/office/word/2010/wordprocessingCanvas" xmlns:mc="http://schemas.openxmlformats.org/markup-compatibility/2006" xmlns:o="urn:schemas-microsoft-com:office:office" xmlns:r="http://schemas.openxmlformats.org/officeDocument/2006/relationships" xmlns:m="http://schemas.openxmlformats.org/officeDocument/2006/math" xmlns:v="urn:schemas-microsoft-com:vml" xmlns:wp14="http://schemas.microsoft.com/office/word/2010/wordprocessingDrawing" xmlns:wp="http://schemas.openxmlformats.org/drawingml/2006/wordprocessingDrawing" xmlns:w10="urn:schemas-microsoft-com:office:word" xmlns:w="http://schemas.openxmlformats.org/wordprocessingml/2006/main" xmlns:w14="http://schemas.microsoft.com/office/word/2010/wordml" xmlns:w15="http://schemas.microsoft.com/office/word/2012/wordml" xmlns:wpg="http://schemas.microsoft.com/office/word/2010/wordprocessingGroup" xmlns:wpi="http://schemas.microsoft.com/office/word/2010/wordprocessingInk" xmlns:wne="http://schemas.microsoft.com/office/word/2006/wordml" xmlns:wps="http://schemas.microsoft.com/office/word/2010/wordprocessingShape" mc:Ignorable="w14 w15 wp14">
+<w:footnotes xmlns:wpc="http://schemas.microsoft.com/office/word/2010/wordprocessingCanvas" xmlns:cx="http://schemas.microsoft.com/office/drawing/2014/chartex" xmlns:cx1="http://schemas.microsoft.com/office/drawing/2015/9/8/chartex" xmlns:cx2="http://schemas.microsoft.com/office/drawing/2015/10/21/chartex" xmlns:cx3="http://schemas.microsoft.com/office/drawing/2016/5/9/chartex" xmlns:cx4="http://schemas.microsoft.com/office/drawing/2016/5/10/chartex" xmlns:cx5="http://schemas.microsoft.com/office/drawing/2016/5/11/chartex" xmlns:cx6="http://schemas.microsoft.com/office/drawing/2016/5/12/chartex" xmlns:cx7="http://schemas.microsoft.com/office/drawing/2016/5/13/chartex" xmlns:cx8="http://schemas.microsoft.com/office/drawing/2016/5/14/chartex" xmlns:mc="http://schemas.openxmlformats.org/markup-compatibility/2006" xmlns:aink="http://schemas.microsoft.com/office/drawing/2016/ink" xmlns:am3d="http://schemas.microsoft.com/office/drawing/2017/model3d" xmlns:o="urn:schemas-microsoft-com:office:office" xmlns:r="http://schemas.openxmlformats.org/officeDocument/2006/relationships" xmlns:m="http://schemas.openxmlformats.org/officeDocument/2006/math" xmlns:v="urn:schemas-microsoft-com:vml" xmlns:wp14="http://schemas.microsoft.com/office/word/2010/wordprocessingDrawing" xmlns:wp="http://schemas.openxmlformats.org/drawingml/2006/wordprocessingDrawing" xmlns:w10="urn:schemas-microsoft-com:office:word" xmlns:w="http://schemas.openxmlformats.org/wordprocessingml/2006/main" xmlns:w14="http://schemas.microsoft.com/office/word/2010/wordml" xmlns:w15="http://schemas.microsoft.com/office/word/2012/wordml" xmlns:w16cid="http://schemas.microsoft.com/office/word/2016/wordml/cid" xmlns:w16se="http://schemas.microsoft.com/office/word/2015/wordml/symex" xmlns:wpg="http://schemas.microsoft.com/office/word/2010/wordprocessingGroup" xmlns:wpi="http://schemas.microsoft.com/office/word/2010/wordprocessingInk" xmlns:wne="http://schemas.microsoft.com/office/word/2006/wordml" xmlns:wps="http://schemas.microsoft.com/office/word/2010/wordprocessingShape" mc:Ignorable="w14 w15 w16se w16cid wp14">
   <w:footnote w:type="separator" w:id="-1">
     <w:p>
       <w:r>
@@ -16888,7 +17037,7 @@
 </file>
 
 <file path=word/header1.xml><?xml version="1.0" encoding="utf-8"?>
-<w:hdr xmlns:wpc="http://schemas.microsoft.com/office/word/2010/wordprocessingCanvas" xmlns:mc="http://schemas.openxmlformats.org/markup-compatibility/2006" xmlns:o="urn:schemas-microsoft-com:office:office" xmlns:r="http://schemas.openxmlformats.org/officeDocument/2006/relationships" xmlns:m="http://schemas.openxmlformats.org/officeDocument/2006/math" xmlns:v="urn:schemas-microsoft-com:vml" xmlns:wp14="http://schemas.microsoft.com/office/word/2010/wordprocessingDrawing" xmlns:wp="http://schemas.openxmlformats.org/drawingml/2006/wordprocessingDrawing" xmlns:w10="urn:schemas-microsoft-com:office:word" xmlns:w="http://schemas.openxmlformats.org/wordprocessingml/2006/main" xmlns:w14="http://schemas.microsoft.com/office/word/2010/wordml" xmlns:w15="http://schemas.microsoft.com/office/word/2012/wordml" xmlns:wpg="http://schemas.microsoft.com/office/word/2010/wordprocessingGroup" xmlns:wpi="http://schemas.microsoft.com/office/word/2010/wordprocessingInk" xmlns:wne="http://schemas.microsoft.com/office/word/2006/wordml" xmlns:wps="http://schemas.microsoft.com/office/word/2010/wordprocessingShape" mc:Ignorable="w14 w15 wp14">
+<w:hdr xmlns:wpc="http://schemas.microsoft.com/office/word/2010/wordprocessingCanvas" xmlns:cx="http://schemas.microsoft.com/office/drawing/2014/chartex" xmlns:cx1="http://schemas.microsoft.com/office/drawing/2015/9/8/chartex" xmlns:cx2="http://schemas.microsoft.com/office/drawing/2015/10/21/chartex" xmlns:cx3="http://schemas.microsoft.com/office/drawing/2016/5/9/chartex" xmlns:cx4="http://schemas.microsoft.com/office/drawing/2016/5/10/chartex" xmlns:cx5="http://schemas.microsoft.com/office/drawing/2016/5/11/chartex" xmlns:cx6="http://schemas.microsoft.com/office/drawing/2016/5/12/chartex" xmlns:cx7="http://schemas.microsoft.com/office/drawing/2016/5/13/chartex" xmlns:cx8="http://schemas.microsoft.com/office/drawing/2016/5/14/chartex" xmlns:mc="http://schemas.openxmlformats.org/markup-compatibility/2006" xmlns:aink="http://schemas.microsoft.com/office/drawing/2016/ink" xmlns:am3d="http://schemas.microsoft.com/office/drawing/2017/model3d" xmlns:o="urn:schemas-microsoft-com:office:office" xmlns:r="http://schemas.openxmlformats.org/officeDocument/2006/relationships" xmlns:m="http://schemas.openxmlformats.org/officeDocument/2006/math" xmlns:v="urn:schemas-microsoft-com:vml" xmlns:wp14="http://schemas.microsoft.com/office/word/2010/wordprocessingDrawing" xmlns:wp="http://schemas.openxmlformats.org/drawingml/2006/wordprocessingDrawing" xmlns:w10="urn:schemas-microsoft-com:office:word" xmlns:w="http://schemas.openxmlformats.org/wordprocessingml/2006/main" xmlns:w14="http://schemas.microsoft.com/office/word/2010/wordml" xmlns:w15="http://schemas.microsoft.com/office/word/2012/wordml" xmlns:w16cid="http://schemas.microsoft.com/office/word/2016/wordml/cid" xmlns:w16se="http://schemas.microsoft.com/office/word/2015/wordml/symex" xmlns:wpg="http://schemas.microsoft.com/office/word/2010/wordprocessingGroup" xmlns:wpi="http://schemas.microsoft.com/office/word/2010/wordprocessingInk" xmlns:wne="http://schemas.microsoft.com/office/word/2006/wordml" xmlns:wps="http://schemas.microsoft.com/office/word/2010/wordprocessingShape" mc:Ignorable="w14 w15 w16se w16cid wp14">
   <w:p>
     <w:pPr>
       <w:pStyle w:val="Encabezado"/>
@@ -16898,7 +17047,7 @@
 </file>
 
 <file path=word/header2.xml><?xml version="1.0" encoding="utf-8"?>
-<w:hdr xmlns:wpc="http://schemas.microsoft.com/office/word/2010/wordprocessingCanvas" xmlns:mc="http://schemas.openxmlformats.org/markup-compatibility/2006" xmlns:o="urn:schemas-microsoft-com:office:office" xmlns:r="http://schemas.openxmlformats.org/officeDocument/2006/relationships" xmlns:m="http://schemas.openxmlformats.org/officeDocument/2006/math" xmlns:v="urn:schemas-microsoft-com:vml" xmlns:wp14="http://schemas.microsoft.com/office/word/2010/wordprocessingDrawing" xmlns:wp="http://schemas.openxmlformats.org/drawingml/2006/wordprocessingDrawing" xmlns:w10="urn:schemas-microsoft-com:office:word" xmlns:w="http://schemas.openxmlformats.org/wordprocessingml/2006/main" xmlns:w14="http://schemas.microsoft.com/office/word/2010/wordml" xmlns:w15="http://schemas.microsoft.com/office/word/2012/wordml" xmlns:wpg="http://schemas.microsoft.com/office/word/2010/wordprocessingGroup" xmlns:wpi="http://schemas.microsoft.com/office/word/2010/wordprocessingInk" xmlns:wne="http://schemas.microsoft.com/office/word/2006/wordml" xmlns:wps="http://schemas.microsoft.com/office/word/2010/wordprocessingShape" mc:Ignorable="w14 w15 wp14">
+<w:hdr xmlns:wpc="http://schemas.microsoft.com/office/word/2010/wordprocessingCanvas" xmlns:cx="http://schemas.microsoft.com/office/drawing/2014/chartex" xmlns:cx1="http://schemas.microsoft.com/office/drawing/2015/9/8/chartex" xmlns:cx2="http://schemas.microsoft.com/office/drawing/2015/10/21/chartex" xmlns:cx3="http://schemas.microsoft.com/office/drawing/2016/5/9/chartex" xmlns:cx4="http://schemas.microsoft.com/office/drawing/2016/5/10/chartex" xmlns:cx5="http://schemas.microsoft.com/office/drawing/2016/5/11/chartex" xmlns:cx6="http://schemas.microsoft.com/office/drawing/2016/5/12/chartex" xmlns:cx7="http://schemas.microsoft.com/office/drawing/2016/5/13/chartex" xmlns:cx8="http://schemas.microsoft.com/office/drawing/2016/5/14/chartex" xmlns:mc="http://schemas.openxmlformats.org/markup-compatibility/2006" xmlns:aink="http://schemas.microsoft.com/office/drawing/2016/ink" xmlns:am3d="http://schemas.microsoft.com/office/drawing/2017/model3d" xmlns:o="urn:schemas-microsoft-com:office:office" xmlns:r="http://schemas.openxmlformats.org/officeDocument/2006/relationships" xmlns:m="http://schemas.openxmlformats.org/officeDocument/2006/math" xmlns:v="urn:schemas-microsoft-com:vml" xmlns:wp14="http://schemas.microsoft.com/office/word/2010/wordprocessingDrawing" xmlns:wp="http://schemas.openxmlformats.org/drawingml/2006/wordprocessingDrawing" xmlns:w10="urn:schemas-microsoft-com:office:word" xmlns:w="http://schemas.openxmlformats.org/wordprocessingml/2006/main" xmlns:w14="http://schemas.microsoft.com/office/word/2010/wordml" xmlns:w15="http://schemas.microsoft.com/office/word/2012/wordml" xmlns:w16cid="http://schemas.microsoft.com/office/word/2016/wordml/cid" xmlns:w16se="http://schemas.microsoft.com/office/word/2015/wordml/symex" xmlns:wpg="http://schemas.microsoft.com/office/word/2010/wordprocessingGroup" xmlns:wpi="http://schemas.microsoft.com/office/word/2010/wordprocessingInk" xmlns:wne="http://schemas.microsoft.com/office/word/2006/wordml" xmlns:wps="http://schemas.microsoft.com/office/word/2010/wordprocessingShape" mc:Ignorable="w14 w15 w16se w16cid wp14">
   <w:p>
     <w:pPr>
       <w:pBdr>
@@ -16928,7 +17077,29 @@
         <w:sz w:val="24"/>
         <w:szCs w:val="24"/>
       </w:rPr>
-      <w:t>Cátedra: PAV I  -  Programación Aplicaciones Visuales I</w:t>
+      <w:t xml:space="preserve">Cátedra: PAV </w:t>
+    </w:r>
+    <w:proofErr w:type="gramStart"/>
+    <w:r>
+      <w:rPr>
+        <w:rFonts w:ascii="Arial" w:eastAsia="Arial" w:hAnsi="Arial" w:cs="Arial"/>
+        <w:b/>
+        <w:color w:val="000000"/>
+        <w:sz w:val="24"/>
+        <w:szCs w:val="24"/>
+      </w:rPr>
+      <w:t>I  -</w:t>
+    </w:r>
+    <w:proofErr w:type="gramEnd"/>
+    <w:r>
+      <w:rPr>
+        <w:rFonts w:ascii="Arial" w:eastAsia="Arial" w:hAnsi="Arial" w:cs="Arial"/>
+        <w:b/>
+        <w:color w:val="000000"/>
+        <w:sz w:val="24"/>
+        <w:szCs w:val="24"/>
+      </w:rPr>
+      <w:t xml:space="preserve">  Programación Aplicaciones Visuales I</w:t>
     </w:r>
   </w:p>
   <w:p>
@@ -16956,7 +17127,7 @@
 </file>
 
 <file path=word/header3.xml><?xml version="1.0" encoding="utf-8"?>
-<w:hdr xmlns:wpc="http://schemas.microsoft.com/office/word/2010/wordprocessingCanvas" xmlns:mc="http://schemas.openxmlformats.org/markup-compatibility/2006" xmlns:o="urn:schemas-microsoft-com:office:office" xmlns:r="http://schemas.openxmlformats.org/officeDocument/2006/relationships" xmlns:m="http://schemas.openxmlformats.org/officeDocument/2006/math" xmlns:v="urn:schemas-microsoft-com:vml" xmlns:wp14="http://schemas.microsoft.com/office/word/2010/wordprocessingDrawing" xmlns:wp="http://schemas.openxmlformats.org/drawingml/2006/wordprocessingDrawing" xmlns:w10="urn:schemas-microsoft-com:office:word" xmlns:w="http://schemas.openxmlformats.org/wordprocessingml/2006/main" xmlns:w14="http://schemas.microsoft.com/office/word/2010/wordml" xmlns:w15="http://schemas.microsoft.com/office/word/2012/wordml" xmlns:wpg="http://schemas.microsoft.com/office/word/2010/wordprocessingGroup" xmlns:wpi="http://schemas.microsoft.com/office/word/2010/wordprocessingInk" xmlns:wne="http://schemas.microsoft.com/office/word/2006/wordml" xmlns:wps="http://schemas.microsoft.com/office/word/2010/wordprocessingShape" mc:Ignorable="w14 w15 wp14">
+<w:hdr xmlns:wpc="http://schemas.microsoft.com/office/word/2010/wordprocessingCanvas" xmlns:cx="http://schemas.microsoft.com/office/drawing/2014/chartex" xmlns:cx1="http://schemas.microsoft.com/office/drawing/2015/9/8/chartex" xmlns:cx2="http://schemas.microsoft.com/office/drawing/2015/10/21/chartex" xmlns:cx3="http://schemas.microsoft.com/office/drawing/2016/5/9/chartex" xmlns:cx4="http://schemas.microsoft.com/office/drawing/2016/5/10/chartex" xmlns:cx5="http://schemas.microsoft.com/office/drawing/2016/5/11/chartex" xmlns:cx6="http://schemas.microsoft.com/office/drawing/2016/5/12/chartex" xmlns:cx7="http://schemas.microsoft.com/office/drawing/2016/5/13/chartex" xmlns:cx8="http://schemas.microsoft.com/office/drawing/2016/5/14/chartex" xmlns:mc="http://schemas.openxmlformats.org/markup-compatibility/2006" xmlns:aink="http://schemas.microsoft.com/office/drawing/2016/ink" xmlns:am3d="http://schemas.microsoft.com/office/drawing/2017/model3d" xmlns:o="urn:schemas-microsoft-com:office:office" xmlns:r="http://schemas.openxmlformats.org/officeDocument/2006/relationships" xmlns:m="http://schemas.openxmlformats.org/officeDocument/2006/math" xmlns:v="urn:schemas-microsoft-com:vml" xmlns:wp14="http://schemas.microsoft.com/office/word/2010/wordprocessingDrawing" xmlns:wp="http://schemas.openxmlformats.org/drawingml/2006/wordprocessingDrawing" xmlns:w10="urn:schemas-microsoft-com:office:word" xmlns:w="http://schemas.openxmlformats.org/wordprocessingml/2006/main" xmlns:w14="http://schemas.microsoft.com/office/word/2010/wordml" xmlns:w15="http://schemas.microsoft.com/office/word/2012/wordml" xmlns:w16cid="http://schemas.microsoft.com/office/word/2016/wordml/cid" xmlns:w16se="http://schemas.microsoft.com/office/word/2015/wordml/symex" xmlns:wpg="http://schemas.microsoft.com/office/word/2010/wordprocessingGroup" xmlns:wpi="http://schemas.microsoft.com/office/word/2010/wordprocessingInk" xmlns:wne="http://schemas.microsoft.com/office/word/2006/wordml" xmlns:wps="http://schemas.microsoft.com/office/word/2010/wordprocessingShape" mc:Ignorable="w14 w15 w16se w16cid wp14">
   <w:p>
     <w:pPr>
       <w:pStyle w:val="Encabezado"/>
@@ -16966,7 +17137,7 @@
 </file>
 
 <file path=word/styles.xml><?xml version="1.0" encoding="utf-8"?>
-<w:styles xmlns:mc="http://schemas.openxmlformats.org/markup-compatibility/2006" xmlns:r="http://schemas.openxmlformats.org/officeDocument/2006/relationships" xmlns:w="http://schemas.openxmlformats.org/wordprocessingml/2006/main" xmlns:w14="http://schemas.microsoft.com/office/word/2010/wordml" xmlns:w15="http://schemas.microsoft.com/office/word/2012/wordml" mc:Ignorable="w14 w15">
+<w:styles xmlns:mc="http://schemas.openxmlformats.org/markup-compatibility/2006" xmlns:r="http://schemas.openxmlformats.org/officeDocument/2006/relationships" xmlns:w="http://schemas.openxmlformats.org/wordprocessingml/2006/main" xmlns:w14="http://schemas.microsoft.com/office/word/2010/wordml" xmlns:w15="http://schemas.microsoft.com/office/word/2012/wordml" xmlns:w16cid="http://schemas.microsoft.com/office/word/2016/wordml/cid" xmlns:w16se="http://schemas.microsoft.com/office/word/2015/wordml/symex" mc:Ignorable="w14 w15 w16se w16cid">
   <w:docDefaults>
     <w:rPrDefault>
       <w:rPr>
@@ -16976,7 +17147,7 @@
     </w:rPrDefault>
     <w:pPrDefault/>
   </w:docDefaults>
-  <w:latentStyles w:defLockedState="0" w:defUIPriority="99" w:defSemiHidden="0" w:defUnhideWhenUsed="0" w:defQFormat="0" w:count="371">
+  <w:latentStyles w:defLockedState="0" w:defUIPriority="99" w:defSemiHidden="0" w:defUnhideWhenUsed="0" w:defQFormat="0" w:count="376">
     <w:lsdException w:name="Normal" w:uiPriority="0" w:qFormat="1"/>
     <w:lsdException w:name="heading 1" w:uiPriority="0" w:qFormat="1"/>
     <w:lsdException w:name="heading 2" w:semiHidden="1" w:uiPriority="9" w:unhideWhenUsed="1" w:qFormat="1"/>
@@ -17082,7 +17253,6 @@
     <w:lsdException w:name="HTML Sample" w:semiHidden="1" w:unhideWhenUsed="1"/>
     <w:lsdException w:name="HTML Typewriter" w:semiHidden="1" w:unhideWhenUsed="1"/>
     <w:lsdException w:name="HTML Variable" w:semiHidden="1" w:unhideWhenUsed="1"/>
-    <w:lsdException w:name="Normal Table" w:semiHidden="1" w:unhideWhenUsed="1"/>
     <w:lsdException w:name="annotation subject" w:semiHidden="1" w:unhideWhenUsed="1"/>
     <w:lsdException w:name="No List" w:semiHidden="1" w:unhideWhenUsed="1"/>
     <w:lsdException w:name="Outline List 1" w:semiHidden="1" w:unhideWhenUsed="1"/>
@@ -17125,11 +17295,8 @@
     <w:lsdException w:name="Table Contemporary" w:semiHidden="1" w:unhideWhenUsed="1"/>
     <w:lsdException w:name="Table Elegant" w:semiHidden="1" w:unhideWhenUsed="1"/>
     <w:lsdException w:name="Table Professional" w:semiHidden="1" w:unhideWhenUsed="1"/>
-    <w:lsdException w:name="Table Subtle 1" w:semiHidden="1" w:unhideWhenUsed="1"/>
     <w:lsdException w:name="Table Subtle 2" w:semiHidden="1" w:unhideWhenUsed="1"/>
     <w:lsdException w:name="Table Web 1" w:semiHidden="1" w:unhideWhenUsed="1"/>
-    <w:lsdException w:name="Table Web 2" w:semiHidden="1" w:unhideWhenUsed="1"/>
-    <w:lsdException w:name="Table Web 3" w:semiHidden="1" w:unhideWhenUsed="1"/>
     <w:lsdException w:name="Balloon Text" w:semiHidden="1" w:unhideWhenUsed="1"/>
     <w:lsdException w:name="Table Grid" w:uiPriority="39"/>
     <w:lsdException w:name="Table Theme" w:semiHidden="1" w:unhideWhenUsed="1"/>
@@ -17348,6 +17515,11 @@
     <w:lsdException w:name="List Table 5 Dark Accent 6" w:uiPriority="50"/>
     <w:lsdException w:name="List Table 6 Colorful Accent 6" w:uiPriority="51"/>
     <w:lsdException w:name="List Table 7 Colorful Accent 6" w:uiPriority="52"/>
+    <w:lsdException w:name="Mention" w:semiHidden="1" w:unhideWhenUsed="1"/>
+    <w:lsdException w:name="Smart Hyperlink" w:semiHidden="1" w:unhideWhenUsed="1"/>
+    <w:lsdException w:name="Hashtag" w:semiHidden="1" w:unhideWhenUsed="1"/>
+    <w:lsdException w:name="Unresolved Mention" w:semiHidden="1" w:unhideWhenUsed="1"/>
+    <w:lsdException w:name="Smart Link" w:semiHidden="1" w:unhideWhenUsed="1"/>
   </w:latentStyles>
   <w:style w:type="paragraph" w:default="1" w:styleId="Normal">
     <w:name w:val="Normal"/>
@@ -17497,7 +17669,7 @@
     <w:semiHidden/>
     <w:unhideWhenUsed/>
   </w:style>
-  <w:style w:type="paragraph" w:styleId="Puesto">
+  <w:style w:type="paragraph" w:styleId="Ttulo">
     <w:name w:val="Title"/>
     <w:basedOn w:val="Normal"/>
     <w:next w:val="Normal"/>
@@ -17929,7 +18101,7 @@
 </file>
 
 <file path=customXml/itemProps1.xml><?xml version="1.0" encoding="utf-8"?>
-<ds:datastoreItem xmlns:ds="http://schemas.openxmlformats.org/officeDocument/2006/customXml" ds:itemID="{6AC7D2B7-9BB8-4F37-BED8-1902F52BAD59}">
+<ds:datastoreItem xmlns:ds="http://schemas.openxmlformats.org/officeDocument/2006/customXml" ds:itemID="{202063D6-D5C9-460D-894A-B422DF532DAA}">
   <ds:schemaRefs>
     <ds:schemaRef ds:uri="http://schemas.openxmlformats.org/officeDocument/2006/bibliography"/>
   </ds:schemaRefs>
